--- a/note/JEST & ENZYME.docx
+++ b/note/JEST & ENZYME.docx
@@ -21,19 +21,11 @@
           <w:lang w:val="en-GB"/>
         </w:rPr>
       </w:pPr>
-      <w:proofErr w:type="gramStart"/>
-      <w:r>
-        <w:rPr>
-          <w:lang w:val="en-GB"/>
-        </w:rPr>
-        <w:t>React</w:t>
-      </w:r>
-      <w:proofErr w:type="gramEnd"/>
-      <w:r>
-        <w:rPr>
-          <w:lang w:val="en-GB"/>
-        </w:rPr>
-        <w:t xml:space="preserve"> Testing Library (RTL) </w:t>
+      <w:r>
+        <w:rPr>
+          <w:lang w:val="en-GB"/>
+        </w:rPr>
+        <w:t xml:space="preserve">React Testing Library (RTL) </w:t>
       </w:r>
       <w:r>
         <w:rPr>
@@ -234,21 +226,7 @@
         <w:rPr>
           <w:lang w:val="en-GB"/>
         </w:rPr>
-        <w:t xml:space="preserve">Test (name, function, </w:t>
-      </w:r>
-      <w:proofErr w:type="gramStart"/>
-      <w:r>
-        <w:rPr>
-          <w:lang w:val="en-GB"/>
-        </w:rPr>
-        <w:t>timeout</w:t>
-      </w:r>
-      <w:proofErr w:type="gramEnd"/>
-      <w:r>
-        <w:rPr>
-          <w:lang w:val="en-GB"/>
-        </w:rPr>
-        <w:t>)</w:t>
+        <w:t>Test (name, function, timeout)</w:t>
       </w:r>
     </w:p>
     <w:p>
@@ -266,21 +244,7 @@
         <w:rPr>
           <w:lang w:val="en-GB"/>
         </w:rPr>
-        <w:t>“</w:t>
-      </w:r>
-      <w:proofErr w:type="gramStart"/>
-      <w:r>
-        <w:rPr>
-          <w:lang w:val="en-GB"/>
-        </w:rPr>
-        <w:t>name</w:t>
-      </w:r>
-      <w:proofErr w:type="gramEnd"/>
-      <w:r>
-        <w:rPr>
-          <w:lang w:val="en-GB"/>
-        </w:rPr>
-        <w:t>” is used to identify the test.</w:t>
+        <w:t>“name” is used to identify the test.</w:t>
       </w:r>
     </w:p>
     <w:p>
@@ -298,21 +262,7 @@
         <w:rPr>
           <w:lang w:val="en-GB"/>
         </w:rPr>
-        <w:t>“</w:t>
-      </w:r>
-      <w:proofErr w:type="gramStart"/>
-      <w:r>
-        <w:rPr>
-          <w:lang w:val="en-GB"/>
-        </w:rPr>
-        <w:t>functions</w:t>
-      </w:r>
-      <w:proofErr w:type="gramEnd"/>
-      <w:r>
-        <w:rPr>
-          <w:lang w:val="en-GB"/>
-        </w:rPr>
-        <w:t>” contains the expectations to test.</w:t>
+        <w:t>“functions” contains the expectations to test.</w:t>
       </w:r>
     </w:p>
     <w:p>
@@ -330,21 +280,7 @@
         <w:rPr>
           <w:lang w:val="en-GB"/>
         </w:rPr>
-        <w:t>“</w:t>
-      </w:r>
-      <w:proofErr w:type="gramStart"/>
-      <w:r>
-        <w:rPr>
-          <w:lang w:val="en-GB"/>
-        </w:rPr>
-        <w:t>timeout</w:t>
-      </w:r>
-      <w:proofErr w:type="gramEnd"/>
-      <w:r>
-        <w:rPr>
-          <w:lang w:val="en-GB"/>
-        </w:rPr>
-        <w:t>” specifies how long to wait before aborting the test. Default time is 5 sec.</w:t>
+        <w:t>“timeout” specifies how long to wait before aborting the test. Default time is 5 sec.</w:t>
       </w:r>
     </w:p>
     <w:p>
@@ -372,16 +308,8 @@
         <w:rPr>
           <w:lang w:val="en-GB"/>
         </w:rPr>
-        <w:t>Import {render, screen} from ‘@testing-library/react’</w:t>
-      </w:r>
-      <w:proofErr w:type="gramStart"/>
-      <w:r>
-        <w:rPr>
-          <w:lang w:val="en-GB"/>
-        </w:rPr>
-        <w:t>;</w:t>
-      </w:r>
-      <w:proofErr w:type="gramEnd"/>
+        <w:t>Import {render, screen} from ‘@testing-library/react’;</w:t>
+      </w:r>
       <w:r>
         <w:rPr>
           <w:lang w:val="en-GB"/>
@@ -435,38 +363,14 @@
         <w:rPr>
           <w:lang w:val="en-GB"/>
         </w:rPr>
-        <w:t xml:space="preserve">Const </w:t>
-      </w:r>
-      <w:proofErr w:type="spellStart"/>
-      <w:r>
-        <w:rPr>
-          <w:lang w:val="en-GB"/>
-        </w:rPr>
-        <w:t>linkElement</w:t>
-      </w:r>
-      <w:proofErr w:type="spellEnd"/>
-      <w:r>
-        <w:rPr>
-          <w:lang w:val="en-GB"/>
-        </w:rPr>
-        <w:t xml:space="preserve"> = </w:t>
-      </w:r>
-      <w:proofErr w:type="spellStart"/>
-      <w:proofErr w:type="gramStart"/>
-      <w:r>
-        <w:rPr>
-          <w:lang w:val="en-GB"/>
-        </w:rPr>
-        <w:t>screen.getBYText</w:t>
-      </w:r>
-      <w:proofErr w:type="spellEnd"/>
-      <w:r>
-        <w:rPr>
-          <w:lang w:val="en-GB"/>
-        </w:rPr>
-        <w:t>(</w:t>
-      </w:r>
-      <w:proofErr w:type="gramEnd"/>
+        <w:t>Const linkElement = screen.getBYText(/</w:t>
+      </w:r>
+      <w:r>
+        <w:rPr>
+          <w:lang w:val="en-GB"/>
+        </w:rPr>
+        <w:t>learn react</w:t>
+      </w:r>
       <w:r>
         <w:rPr>
           <w:lang w:val="en-GB"/>
@@ -477,22 +381,8 @@
         <w:rPr>
           <w:lang w:val="en-GB"/>
         </w:rPr>
-        <w:t>learn react</w:t>
-      </w:r>
-      <w:r>
-        <w:rPr>
-          <w:lang w:val="en-GB"/>
-        </w:rPr>
-        <w:t>/</w:t>
-      </w:r>
-      <w:proofErr w:type="spellStart"/>
-      <w:r>
-        <w:rPr>
-          <w:lang w:val="en-GB"/>
-        </w:rPr>
         <w:t>i</w:t>
       </w:r>
-      <w:proofErr w:type="spellEnd"/>
       <w:r>
         <w:rPr>
           <w:lang w:val="en-GB"/>
@@ -503,21 +393,7 @@
         <w:rPr>
           <w:lang w:val="en-GB"/>
         </w:rPr>
-        <w:t>; //</w:t>
-      </w:r>
-      <w:proofErr w:type="spellStart"/>
-      <w:r>
-        <w:rPr>
-          <w:lang w:val="en-GB"/>
-        </w:rPr>
-        <w:t>i</w:t>
-      </w:r>
-      <w:proofErr w:type="spellEnd"/>
-      <w:r>
-        <w:rPr>
-          <w:lang w:val="en-GB"/>
-        </w:rPr>
-        <w:t xml:space="preserve"> means case sensitive.</w:t>
+        <w:t>; //i means case sensitive.</w:t>
       </w:r>
     </w:p>
     <w:p>
@@ -535,21 +411,7 @@
         <w:rPr>
           <w:lang w:val="en-GB"/>
         </w:rPr>
-        <w:t>Expect(</w:t>
-      </w:r>
-      <w:proofErr w:type="spellStart"/>
-      <w:r>
-        <w:rPr>
-          <w:lang w:val="en-GB"/>
-        </w:rPr>
-        <w:t>linkElement.toBeInDocument</w:t>
-      </w:r>
-      <w:proofErr w:type="spellEnd"/>
-      <w:r>
-        <w:rPr>
-          <w:lang w:val="en-GB"/>
-        </w:rPr>
-        <w:t>());</w:t>
+        <w:t>Expect(linkElement.toBeInDocument());</w:t>
       </w:r>
     </w:p>
     <w:p>
@@ -623,21 +485,7 @@
         <w:rPr>
           <w:lang w:val="en-GB"/>
         </w:rPr>
-        <w:t xml:space="preserve">Expect &amp; Test </w:t>
-      </w:r>
-      <w:proofErr w:type="gramStart"/>
-      <w:r>
-        <w:rPr>
-          <w:lang w:val="en-GB"/>
-        </w:rPr>
-        <w:t>are</w:t>
-      </w:r>
-      <w:proofErr w:type="gramEnd"/>
-      <w:r>
-        <w:rPr>
-          <w:lang w:val="en-GB"/>
-        </w:rPr>
-        <w:t xml:space="preserve"> automatically imported from JEST.</w:t>
+        <w:t>Expect &amp; Test are automatically imported from JEST.</w:t>
       </w:r>
     </w:p>
     <w:p>
@@ -663,35 +511,19 @@
         <w:rPr>
           <w:lang w:val="en-GB"/>
         </w:rPr>
-        <w:t>We can also use “it” instead of “</w:t>
-      </w:r>
-      <w:proofErr w:type="spellStart"/>
-      <w:r>
-        <w:rPr>
-          <w:lang w:val="en-GB"/>
-        </w:rPr>
-        <w:t>test”.</w:t>
-      </w:r>
-      <w:proofErr w:type="spellEnd"/>
+        <w:t>We can also use “it” instead of “test”.</w:t>
+      </w:r>
       <w:r>
         <w:rPr>
           <w:lang w:val="en-GB"/>
         </w:rPr>
         <w:br/>
       </w:r>
-      <w:proofErr w:type="spellStart"/>
-      <w:r>
-        <w:rPr>
-          <w:lang w:val="en-GB"/>
-        </w:rPr>
-        <w:t>Test.only</w:t>
-      </w:r>
-      <w:proofErr w:type="spellEnd"/>
-      <w:r>
-        <w:rPr>
-          <w:lang w:val="en-GB"/>
-        </w:rPr>
-        <w:t xml:space="preserve"> </w:t>
+      <w:r>
+        <w:rPr>
+          <w:lang w:val="en-GB"/>
+        </w:rPr>
+        <w:t xml:space="preserve">Test.only </w:t>
       </w:r>
       <w:r>
         <w:rPr>
@@ -711,19 +543,11 @@
         </w:rPr>
         <w:br/>
       </w:r>
-      <w:proofErr w:type="spellStart"/>
-      <w:r>
-        <w:rPr>
-          <w:lang w:val="en-GB"/>
-        </w:rPr>
-        <w:t>Test.skip</w:t>
-      </w:r>
-      <w:proofErr w:type="spellEnd"/>
-      <w:r>
-        <w:rPr>
-          <w:lang w:val="en-GB"/>
-        </w:rPr>
-        <w:t xml:space="preserve"> </w:t>
+      <w:r>
+        <w:rPr>
+          <w:lang w:val="en-GB"/>
+        </w:rPr>
+        <w:t xml:space="preserve">Test.skip </w:t>
       </w:r>
       <w:r>
         <w:rPr>
@@ -731,14 +555,12 @@
         </w:rPr>
         <w:sym w:font="Wingdings" w:char="F0E0"/>
       </w:r>
-      <w:proofErr w:type="spellStart"/>
       <w:r>
         <w:rPr>
           <w:lang w:val="en-GB"/>
         </w:rPr>
         <w:t>xit</w:t>
       </w:r>
-      <w:proofErr w:type="spellEnd"/>
     </w:p>
     <w:p>
       <w:pPr>
@@ -787,27 +609,11 @@
           <w:lang w:val="en-GB"/>
         </w:rPr>
       </w:pPr>
-      <w:proofErr w:type="spellStart"/>
-      <w:proofErr w:type="gramStart"/>
-      <w:r>
-        <w:rPr>
-          <w:lang w:val="en-GB"/>
-        </w:rPr>
-        <w:t>test.only</w:t>
-      </w:r>
-      <w:proofErr w:type="spellEnd"/>
-      <w:r>
-        <w:rPr>
-          <w:lang w:val="en-GB"/>
-        </w:rPr>
-        <w:t>(</w:t>
-      </w:r>
-      <w:proofErr w:type="gramEnd"/>
-      <w:r>
-        <w:rPr>
-          <w:lang w:val="en-GB"/>
-        </w:rPr>
-        <w:t xml:space="preserve">“test name”, function) </w:t>
+      <w:r>
+        <w:rPr>
+          <w:lang w:val="en-GB"/>
+        </w:rPr>
+        <w:t xml:space="preserve">test.only(“test name”, function) </w:t>
       </w:r>
       <w:r>
         <w:rPr>
@@ -826,28 +632,7 @@
           <w:lang w:val="en-GB"/>
         </w:rPr>
         <w:br/>
-      </w:r>
-      <w:proofErr w:type="spellStart"/>
-      <w:proofErr w:type="gramStart"/>
-      <w:r>
-        <w:rPr>
-          <w:lang w:val="en-GB"/>
-        </w:rPr>
-        <w:t>test.skip</w:t>
-      </w:r>
-      <w:proofErr w:type="spellEnd"/>
-      <w:r>
-        <w:rPr>
-          <w:lang w:val="en-GB"/>
-        </w:rPr>
-        <w:t>(</w:t>
-      </w:r>
-      <w:proofErr w:type="gramEnd"/>
-      <w:r>
-        <w:rPr>
-          <w:lang w:val="en-GB"/>
-        </w:rPr>
-        <w:t xml:space="preserve">“test name”, function) </w:t>
+        <w:t xml:space="preserve">test.skip(“test name”, function) </w:t>
       </w:r>
       <w:r>
         <w:rPr>
@@ -900,21 +685,7 @@
         <w:rPr>
           <w:lang w:val="en-GB"/>
         </w:rPr>
-        <w:t xml:space="preserve"> </w:t>
-      </w:r>
-      <w:proofErr w:type="gramStart"/>
-      <w:r>
-        <w:rPr>
-          <w:lang w:val="en-GB"/>
-        </w:rPr>
-        <w:t>describe(</w:t>
-      </w:r>
-      <w:proofErr w:type="gramEnd"/>
-      <w:r>
-        <w:rPr>
-          <w:lang w:val="en-GB"/>
-        </w:rPr>
-        <w:t>“name”, function)</w:t>
+        <w:t xml:space="preserve"> describe(“name”, function)</w:t>
       </w:r>
     </w:p>
     <w:p>
@@ -932,21 +703,7 @@
         <w:rPr>
           <w:lang w:val="en-GB"/>
         </w:rPr>
-        <w:t>“</w:t>
-      </w:r>
-      <w:proofErr w:type="gramStart"/>
-      <w:r>
-        <w:rPr>
-          <w:lang w:val="en-GB"/>
-        </w:rPr>
-        <w:t>name</w:t>
-      </w:r>
-      <w:proofErr w:type="gramEnd"/>
-      <w:r>
-        <w:rPr>
-          <w:lang w:val="en-GB"/>
-        </w:rPr>
-        <w:t>” is group name.</w:t>
+        <w:t>“name” is group name.</w:t>
       </w:r>
     </w:p>
     <w:p>
@@ -964,42 +721,20 @@
         <w:rPr>
           <w:lang w:val="en-GB"/>
         </w:rPr>
-        <w:t>“</w:t>
-      </w:r>
-      <w:proofErr w:type="gramStart"/>
-      <w:r>
-        <w:rPr>
-          <w:lang w:val="en-GB"/>
-        </w:rPr>
-        <w:t>function</w:t>
-      </w:r>
-      <w:proofErr w:type="gramEnd"/>
-      <w:r>
-        <w:rPr>
-          <w:lang w:val="en-GB"/>
-        </w:rPr>
-        <w:t>” contains expectations to test.</w:t>
-      </w:r>
-    </w:p>
-    <w:p>
-      <w:pPr>
-        <w:rPr>
-          <w:lang w:val="en-GB"/>
-        </w:rPr>
-      </w:pPr>
-      <w:proofErr w:type="gramStart"/>
-      <w:r>
-        <w:rPr>
-          <w:lang w:val="en-GB"/>
-        </w:rPr>
-        <w:t>describe(</w:t>
-      </w:r>
-      <w:proofErr w:type="gramEnd"/>
-      <w:r>
-        <w:rPr>
-          <w:lang w:val="en-GB"/>
-        </w:rPr>
-        <w:t>“component name”, () =&gt; {</w:t>
+        <w:t>“function” contains expectations to test.</w:t>
+      </w:r>
+    </w:p>
+    <w:p>
+      <w:pPr>
+        <w:rPr>
+          <w:lang w:val="en-GB"/>
+        </w:rPr>
+      </w:pPr>
+      <w:r>
+        <w:rPr>
+          <w:lang w:val="en-GB"/>
+        </w:rPr>
+        <w:t>describe(“component name”, () =&gt; {</w:t>
       </w:r>
     </w:p>
     <w:p>
@@ -1009,19 +744,11 @@
           <w:lang w:val="en-GB"/>
         </w:rPr>
       </w:pPr>
-      <w:proofErr w:type="gramStart"/>
-      <w:r>
-        <w:rPr>
-          <w:lang w:val="en-GB"/>
-        </w:rPr>
-        <w:t>test(</w:t>
-      </w:r>
-      <w:proofErr w:type="gramEnd"/>
-      <w:r>
-        <w:rPr>
-          <w:lang w:val="en-GB"/>
-        </w:rPr>
-        <w:t>“testName1”, () =&gt; {function})</w:t>
+      <w:r>
+        <w:rPr>
+          <w:lang w:val="en-GB"/>
+        </w:rPr>
+        <w:t>test(“testName1”, () =&gt; {function})</w:t>
       </w:r>
       <w:r>
         <w:rPr>
@@ -1054,35 +781,7 @@
         <w:rPr>
           <w:lang w:val="en-GB"/>
         </w:rPr>
-        <w:t xml:space="preserve">We can also use </w:t>
-      </w:r>
-      <w:proofErr w:type="spellStart"/>
-      <w:r>
-        <w:rPr>
-          <w:lang w:val="en-GB"/>
-        </w:rPr>
-        <w:t>describe.only</w:t>
-      </w:r>
-      <w:proofErr w:type="spellEnd"/>
-      <w:r>
-        <w:rPr>
-          <w:lang w:val="en-GB"/>
-        </w:rPr>
-        <w:t xml:space="preserve"> &amp; </w:t>
-      </w:r>
-      <w:proofErr w:type="spellStart"/>
-      <w:r>
-        <w:rPr>
-          <w:lang w:val="en-GB"/>
-        </w:rPr>
-        <w:t>describe.skip</w:t>
-      </w:r>
-      <w:proofErr w:type="spellEnd"/>
-      <w:r>
-        <w:rPr>
-          <w:lang w:val="en-GB"/>
-        </w:rPr>
-        <w:t>.</w:t>
+        <w:t>We can also use describe.only &amp; describe.skip.</w:t>
       </w:r>
       <w:r>
         <w:rPr>
@@ -1150,16 +849,8 @@
         <w:rPr>
           <w:lang w:val="en-GB"/>
         </w:rPr>
-        <w:t>.</w:t>
-      </w:r>
-      <w:proofErr w:type="spellStart"/>
-      <w:r>
-        <w:rPr>
-          <w:lang w:val="en-GB"/>
-        </w:rPr>
-        <w:t>test.js</w:t>
-      </w:r>
-      <w:proofErr w:type="spellEnd"/>
+        <w:t>.test.js</w:t>
+      </w:r>
     </w:p>
     <w:p>
       <w:pPr>
@@ -1176,16 +867,8 @@
         <w:rPr>
           <w:lang w:val="en-GB"/>
         </w:rPr>
-        <w:t>.</w:t>
-      </w:r>
-      <w:proofErr w:type="spellStart"/>
-      <w:r>
-        <w:rPr>
-          <w:lang w:val="en-GB"/>
-        </w:rPr>
-        <w:t>test.jsx</w:t>
-      </w:r>
-      <w:proofErr w:type="spellEnd"/>
+        <w:t>.test.jsx</w:t>
+      </w:r>
     </w:p>
     <w:p>
       <w:pPr>
@@ -1202,16 +885,8 @@
         <w:rPr>
           <w:lang w:val="en-GB"/>
         </w:rPr>
-        <w:t>.</w:t>
-      </w:r>
-      <w:proofErr w:type="spellStart"/>
-      <w:r>
-        <w:rPr>
-          <w:lang w:val="en-GB"/>
-        </w:rPr>
-        <w:t>spec.js</w:t>
-      </w:r>
-      <w:proofErr w:type="spellEnd"/>
+        <w:t>.spec.js</w:t>
+      </w:r>
     </w:p>
     <w:p>
       <w:pPr>
@@ -1228,16 +903,8 @@
         <w:rPr>
           <w:lang w:val="en-GB"/>
         </w:rPr>
-        <w:t>.</w:t>
-      </w:r>
-      <w:proofErr w:type="spellStart"/>
-      <w:r>
-        <w:rPr>
-          <w:lang w:val="en-GB"/>
-        </w:rPr>
-        <w:t>spec.tsx</w:t>
-      </w:r>
-      <w:proofErr w:type="spellEnd"/>
+        <w:t>.spec.tsx</w:t>
+      </w:r>
     </w:p>
     <w:p>
       <w:pPr>
@@ -1254,35 +921,7 @@
         <w:rPr>
           <w:lang w:val="en-GB"/>
         </w:rPr>
-        <w:t>.</w:t>
-      </w:r>
-      <w:proofErr w:type="spellStart"/>
-      <w:r>
-        <w:rPr>
-          <w:lang w:val="en-GB"/>
-        </w:rPr>
-        <w:t>js</w:t>
-      </w:r>
-      <w:proofErr w:type="spellEnd"/>
-      <w:r>
-        <w:rPr>
-          <w:lang w:val="en-GB"/>
-        </w:rPr>
-        <w:t xml:space="preserve"> or .</w:t>
-      </w:r>
-      <w:proofErr w:type="spellStart"/>
-      <w:r>
-        <w:rPr>
-          <w:lang w:val="en-GB"/>
-        </w:rPr>
-        <w:t>tsx</w:t>
-      </w:r>
-      <w:proofErr w:type="spellEnd"/>
-      <w:r>
-        <w:rPr>
-          <w:lang w:val="en-GB"/>
-        </w:rPr>
-        <w:t xml:space="preserve"> files in __test__ folder.</w:t>
+        <w:t>.js or .tsx files in __test__ folder.</w:t>
       </w:r>
     </w:p>
     <w:p>
@@ -1345,16 +984,8 @@
         <w:rPr>
           <w:lang w:val="en-GB"/>
         </w:rPr>
-        <w:t xml:space="preserve"> how many statements have been </w:t>
-      </w:r>
-      <w:proofErr w:type="gramStart"/>
-      <w:r>
-        <w:rPr>
-          <w:lang w:val="en-GB"/>
-        </w:rPr>
-        <w:t>executed.</w:t>
-      </w:r>
-      <w:proofErr w:type="gramEnd"/>
+        <w:t xml:space="preserve"> how many statements have been executed.</w:t>
+      </w:r>
     </w:p>
     <w:p>
       <w:pPr>
@@ -1379,16 +1010,8 @@
         <w:rPr>
           <w:lang w:val="en-GB"/>
         </w:rPr>
-        <w:t xml:space="preserve"> how many branches of control statements have been </w:t>
-      </w:r>
-      <w:proofErr w:type="gramStart"/>
-      <w:r>
-        <w:rPr>
-          <w:lang w:val="en-GB"/>
-        </w:rPr>
-        <w:t>executed.</w:t>
-      </w:r>
-      <w:proofErr w:type="gramEnd"/>
+        <w:t xml:space="preserve"> how many branches of control statements have been executed.</w:t>
+      </w:r>
     </w:p>
     <w:p>
       <w:pPr>
@@ -1413,16 +1036,8 @@
         <w:rPr>
           <w:lang w:val="en-GB"/>
         </w:rPr>
-        <w:t xml:space="preserve"> how many functions defined have been </w:t>
-      </w:r>
-      <w:proofErr w:type="gramStart"/>
-      <w:r>
-        <w:rPr>
-          <w:lang w:val="en-GB"/>
-        </w:rPr>
-        <w:t>called.</w:t>
-      </w:r>
-      <w:proofErr w:type="gramEnd"/>
+        <w:t xml:space="preserve"> how many functions defined have been called.</w:t>
+      </w:r>
     </w:p>
     <w:p>
       <w:pPr>
@@ -1447,16 +1062,8 @@
         <w:rPr>
           <w:lang w:val="en-GB"/>
         </w:rPr>
-        <w:t xml:space="preserve"> how many lines of code have been </w:t>
-      </w:r>
-      <w:proofErr w:type="gramStart"/>
-      <w:r>
-        <w:rPr>
-          <w:lang w:val="en-GB"/>
-        </w:rPr>
-        <w:t>tested.</w:t>
-      </w:r>
-      <w:proofErr w:type="gramEnd"/>
+        <w:t xml:space="preserve"> how many lines of code have been tested.</w:t>
+      </w:r>
     </w:p>
     <w:p>
       <w:pPr>
@@ -1474,48 +1081,20 @@
         <w:rPr>
           <w:lang w:val="en-GB"/>
         </w:rPr>
-        <w:t xml:space="preserve">in </w:t>
-      </w:r>
-      <w:proofErr w:type="spellStart"/>
-      <w:r>
-        <w:rPr>
-          <w:lang w:val="en-GB"/>
-        </w:rPr>
-        <w:t>package.json</w:t>
-      </w:r>
-      <w:proofErr w:type="spellEnd"/>
-      <w:r>
-        <w:rPr>
-          <w:lang w:val="en-GB"/>
-        </w:rPr>
-        <w:t>.</w:t>
-      </w:r>
-    </w:p>
-    <w:p>
-      <w:pPr>
-        <w:rPr>
-          <w:lang w:val="en-GB"/>
-        </w:rPr>
-      </w:pPr>
-      <w:r>
-        <w:rPr>
-          <w:lang w:val="en-GB"/>
-        </w:rPr>
-        <w:t xml:space="preserve">  "</w:t>
-      </w:r>
-      <w:proofErr w:type="gramStart"/>
-      <w:r>
-        <w:rPr>
-          <w:lang w:val="en-GB"/>
-        </w:rPr>
-        <w:t>jest</w:t>
-      </w:r>
-      <w:proofErr w:type="gramEnd"/>
-      <w:r>
-        <w:rPr>
-          <w:lang w:val="en-GB"/>
-        </w:rPr>
-        <w:t>": {</w:t>
+        <w:t>in package.json.</w:t>
+      </w:r>
+    </w:p>
+    <w:p>
+      <w:pPr>
+        <w:rPr>
+          <w:lang w:val="en-GB"/>
+        </w:rPr>
+      </w:pPr>
+      <w:r>
+        <w:rPr>
+          <w:lang w:val="en-GB"/>
+        </w:rPr>
+        <w:t xml:space="preserve">  "jest": {</w:t>
       </w:r>
       <w:r>
         <w:rPr>
@@ -1534,21 +1113,7 @@
         <w:rPr>
           <w:lang w:val="en-GB"/>
         </w:rPr>
-        <w:t>"</w:t>
-      </w:r>
-      <w:proofErr w:type="spellStart"/>
-      <w:r>
-        <w:rPr>
-          <w:lang w:val="en-GB"/>
-        </w:rPr>
-        <w:t>collectCoverage</w:t>
-      </w:r>
-      <w:proofErr w:type="spellEnd"/>
-      <w:r>
-        <w:rPr>
-          <w:lang w:val="en-GB"/>
-        </w:rPr>
-        <w:t>": true,</w:t>
+        <w:t>"collectCoverage": true,</w:t>
       </w:r>
       <w:r>
         <w:rPr>
@@ -1567,49 +1132,7 @@
         <w:rPr>
           <w:lang w:val="en-GB"/>
         </w:rPr>
-        <w:t>"</w:t>
-      </w:r>
-      <w:proofErr w:type="spellStart"/>
-      <w:r>
-        <w:rPr>
-          <w:lang w:val="en-GB"/>
-        </w:rPr>
-        <w:t>collectCoverageFrom</w:t>
-      </w:r>
-      <w:proofErr w:type="spellEnd"/>
-      <w:r>
-        <w:rPr>
-          <w:lang w:val="en-GB"/>
-        </w:rPr>
-        <w:t>": ["</w:t>
-      </w:r>
-      <w:proofErr w:type="spellStart"/>
-      <w:r>
-        <w:rPr>
-          <w:lang w:val="en-GB"/>
-        </w:rPr>
-        <w:t>src</w:t>
-      </w:r>
-      <w:proofErr w:type="spellEnd"/>
-      <w:r>
-        <w:rPr>
-          <w:lang w:val="en-GB"/>
-        </w:rPr>
-        <w:t>/**/*.js", "</w:t>
-      </w:r>
-      <w:proofErr w:type="spellStart"/>
-      <w:r>
-        <w:rPr>
-          <w:lang w:val="en-GB"/>
-        </w:rPr>
-        <w:t>src</w:t>
-      </w:r>
-      <w:proofErr w:type="spellEnd"/>
-      <w:r>
-        <w:rPr>
-          <w:lang w:val="en-GB"/>
-        </w:rPr>
-        <w:t>/**/*.jsx"],</w:t>
+        <w:t>"collectCoverageFrom": ["src/**/*.js", "src/**/*.jsx"],</w:t>
       </w:r>
       <w:r>
         <w:rPr>
@@ -1628,41 +1151,13 @@
         <w:rPr>
           <w:lang w:val="en-GB"/>
         </w:rPr>
-        <w:t>"</w:t>
-      </w:r>
-      <w:proofErr w:type="spellStart"/>
-      <w:r>
-        <w:rPr>
-          <w:lang w:val="en-GB"/>
-        </w:rPr>
-        <w:t>coverageRepor</w:t>
-      </w:r>
-      <w:r>
-        <w:rPr>
-          <w:lang w:val="en-GB"/>
-        </w:rPr>
-        <w:t>ters</w:t>
-      </w:r>
-      <w:proofErr w:type="spellEnd"/>
-      <w:r>
-        <w:rPr>
-          <w:lang w:val="en-GB"/>
-        </w:rPr>
-        <w:t>": ["</w:t>
-      </w:r>
-      <w:proofErr w:type="spellStart"/>
-      <w:r>
-        <w:rPr>
-          <w:lang w:val="en-GB"/>
-        </w:rPr>
-        <w:t>lcov</w:t>
-      </w:r>
-      <w:proofErr w:type="spellEnd"/>
-      <w:r>
-        <w:rPr>
-          <w:lang w:val="en-GB"/>
-        </w:rPr>
-        <w:t>", "text-summary"]</w:t>
+        <w:t>"coverageRepor</w:t>
+      </w:r>
+      <w:r>
+        <w:rPr>
+          <w:lang w:val="en-GB"/>
+        </w:rPr>
+        <w:t>ters": ["lcov", "text-summary"]</w:t>
       </w:r>
       <w:r>
         <w:rPr>
@@ -1706,6 +1201,4438 @@
           <w:lang w:val="en-GB"/>
         </w:rPr>
       </w:pPr>
+      <w:r>
+        <w:rPr>
+          <w:lang w:val="en-GB"/>
+        </w:rPr>
+        <w:t>Assertions are carried out using global “expect” method.</w:t>
+      </w:r>
+    </w:p>
+    <w:p>
+      <w:pPr>
+        <w:rPr>
+          <w:lang w:val="en-GB"/>
+        </w:rPr>
+      </w:pPr>
+      <w:r>
+        <w:rPr>
+          <w:lang w:val="en-GB"/>
+        </w:rPr>
+        <w:t xml:space="preserve">Syntax </w:t>
+      </w:r>
+      <w:r>
+        <w:rPr>
+          <w:lang w:val="en-GB"/>
+        </w:rPr>
+        <w:sym w:font="Wingdings" w:char="F0E0"/>
+      </w:r>
+      <w:r>
+        <w:rPr>
+          <w:lang w:val="en-GB"/>
+        </w:rPr>
+        <w:t xml:space="preserve"> expect(value)</w:t>
+      </w:r>
+    </w:p>
+    <w:p>
+      <w:pPr>
+        <w:rPr>
+          <w:lang w:val="en-GB"/>
+        </w:rPr>
+      </w:pPr>
+      <w:r>
+        <w:rPr>
+          <w:lang w:val="en-GB"/>
+        </w:rPr>
+        <w:t>Value is the value that is produced by code.</w:t>
+      </w:r>
+    </w:p>
+    <w:p>
+      <w:pPr>
+        <w:rPr>
+          <w:lang w:val="en-GB"/>
+        </w:rPr>
+      </w:pPr>
+      <w:r>
+        <w:rPr>
+          <w:lang w:val="en-GB"/>
+        </w:rPr>
+        <w:t>Typically we will use “expect” along with matcher function to assert something about a value.</w:t>
+      </w:r>
+    </w:p>
+    <w:p>
+      <w:pPr>
+        <w:rPr>
+          <w:lang w:val="en-GB"/>
+        </w:rPr>
+      </w:pPr>
+      <w:r>
+        <w:rPr>
+          <w:lang w:val="en-GB"/>
+        </w:rPr>
+        <w:t>A matcher can optionally accept  an argument which is the correct expected value.</w:t>
+      </w:r>
+    </w:p>
+    <w:p>
+      <w:pPr>
+        <w:rPr>
+          <w:lang w:val="en-GB"/>
+        </w:rPr>
+      </w:pPr>
+      <w:r>
+        <w:rPr>
+          <w:lang w:val="en-GB"/>
+        </w:rPr>
+        <w:t>Example: expect(textElement).toBeInDocument();</w:t>
+      </w:r>
+    </w:p>
+    <w:p>
+      <w:pPr>
+        <w:rPr>
+          <w:lang w:val="en-GB"/>
+        </w:rPr>
+      </w:pPr>
+      <w:r>
+        <w:rPr>
+          <w:lang w:val="en-GB"/>
+        </w:rPr>
+        <w:t>Some commonly used matchers</w:t>
+      </w:r>
+    </w:p>
+    <w:p>
+      <w:pPr>
+        <w:pStyle w:val="ListParagraph"/>
+        <w:numPr>
+          <w:ilvl w:val="0"/>
+          <w:numId w:val="8"/>
+        </w:numPr>
+        <w:rPr>
+          <w:lang w:val="en-GB"/>
+        </w:rPr>
+      </w:pPr>
+      <w:r>
+        <w:rPr>
+          <w:lang w:val="en-GB"/>
+        </w:rPr>
+        <w:t>.toBe()</w:t>
+      </w:r>
+    </w:p>
+    <w:p>
+      <w:pPr>
+        <w:pStyle w:val="ListParagraph"/>
+        <w:numPr>
+          <w:ilvl w:val="0"/>
+          <w:numId w:val="8"/>
+        </w:numPr>
+        <w:rPr>
+          <w:lang w:val="en-GB"/>
+        </w:rPr>
+      </w:pPr>
+      <w:r>
+        <w:rPr>
+          <w:lang w:val="en-GB"/>
+        </w:rPr>
+        <w:t>.toEqual()</w:t>
+      </w:r>
+    </w:p>
+    <w:p>
+      <w:pPr>
+        <w:pStyle w:val="ListParagraph"/>
+        <w:numPr>
+          <w:ilvl w:val="0"/>
+          <w:numId w:val="8"/>
+        </w:numPr>
+        <w:rPr>
+          <w:lang w:val="en-GB"/>
+        </w:rPr>
+      </w:pPr>
+      <w:r>
+        <w:rPr>
+          <w:lang w:val="en-GB"/>
+        </w:rPr>
+        <w:t>toBeCloseTo()</w:t>
+      </w:r>
+    </w:p>
+    <w:p>
+      <w:pPr>
+        <w:pStyle w:val="ListParagraph"/>
+        <w:numPr>
+          <w:ilvl w:val="0"/>
+          <w:numId w:val="8"/>
+        </w:numPr>
+        <w:rPr>
+          <w:lang w:val="en-GB"/>
+        </w:rPr>
+      </w:pPr>
+      <w:r>
+        <w:rPr>
+          <w:lang w:val="en-GB"/>
+        </w:rPr>
+        <w:t>toBeGreaterThan()</w:t>
+      </w:r>
+    </w:p>
+    <w:p>
+      <w:pPr>
+        <w:pStyle w:val="ListParagraph"/>
+        <w:numPr>
+          <w:ilvl w:val="0"/>
+          <w:numId w:val="8"/>
+        </w:numPr>
+        <w:rPr>
+          <w:lang w:val="en-GB"/>
+        </w:rPr>
+      </w:pPr>
+      <w:r>
+        <w:rPr>
+          <w:lang w:val="en-GB"/>
+        </w:rPr>
+        <w:t>.toBeGreaterThanOrEqual()</w:t>
+      </w:r>
+    </w:p>
+    <w:p>
+      <w:pPr>
+        <w:pStyle w:val="ListParagraph"/>
+        <w:numPr>
+          <w:ilvl w:val="0"/>
+          <w:numId w:val="8"/>
+        </w:numPr>
+        <w:rPr>
+          <w:lang w:val="en-GB"/>
+        </w:rPr>
+      </w:pPr>
+      <w:r>
+        <w:rPr>
+          <w:lang w:val="en-GB"/>
+        </w:rPr>
+        <w:t>.toBeLessThan()</w:t>
+      </w:r>
+    </w:p>
+    <w:p>
+      <w:pPr>
+        <w:pStyle w:val="ListParagraph"/>
+        <w:numPr>
+          <w:ilvl w:val="0"/>
+          <w:numId w:val="8"/>
+        </w:numPr>
+        <w:rPr>
+          <w:lang w:val="en-GB"/>
+        </w:rPr>
+      </w:pPr>
+      <w:r>
+        <w:rPr>
+          <w:lang w:val="en-GB"/>
+        </w:rPr>
+        <w:t>.toBeLessThanOrEqual()</w:t>
+      </w:r>
+    </w:p>
+    <w:p>
+      <w:pPr>
+        <w:pStyle w:val="ListParagraph"/>
+        <w:numPr>
+          <w:ilvl w:val="0"/>
+          <w:numId w:val="8"/>
+        </w:numPr>
+        <w:rPr>
+          <w:lang w:val="en-GB"/>
+        </w:rPr>
+      </w:pPr>
+      <w:r>
+        <w:rPr>
+          <w:lang w:val="en-GB"/>
+        </w:rPr>
+        <w:t xml:space="preserve">.toMatch() </w:t>
+      </w:r>
+      <w:r>
+        <w:rPr>
+          <w:lang w:val="en-GB"/>
+        </w:rPr>
+        <w:sym w:font="Wingdings" w:char="F0E0"/>
+      </w:r>
+      <w:r>
+        <w:rPr>
+          <w:lang w:val="en-GB"/>
+        </w:rPr>
+        <w:t xml:space="preserve"> String Matcher</w:t>
+      </w:r>
+    </w:p>
+    <w:p>
+      <w:pPr>
+        <w:pStyle w:val="ListParagraph"/>
+        <w:numPr>
+          <w:ilvl w:val="0"/>
+          <w:numId w:val="8"/>
+        </w:numPr>
+        <w:rPr>
+          <w:lang w:val="en-GB"/>
+        </w:rPr>
+      </w:pPr>
+      <w:r>
+        <w:rPr>
+          <w:lang w:val="en-GB"/>
+        </w:rPr>
+        <w:t xml:space="preserve">.toContain() </w:t>
+      </w:r>
+      <w:r>
+        <w:rPr>
+          <w:lang w:val="en-GB"/>
+        </w:rPr>
+        <w:sym w:font="Wingdings" w:char="F0E0"/>
+      </w:r>
+      <w:r>
+        <w:rPr>
+          <w:lang w:val="en-GB"/>
+        </w:rPr>
+        <w:t xml:space="preserve"> array method</w:t>
+      </w:r>
+    </w:p>
+    <w:p>
+      <w:pPr>
+        <w:pStyle w:val="ListParagraph"/>
+        <w:numPr>
+          <w:ilvl w:val="0"/>
+          <w:numId w:val="8"/>
+        </w:numPr>
+        <w:rPr>
+          <w:lang w:val="en-GB"/>
+        </w:rPr>
+      </w:pPr>
+      <w:r>
+        <w:rPr>
+          <w:lang w:val="en-GB"/>
+        </w:rPr>
+        <w:t xml:space="preserve">.toThrow() </w:t>
+      </w:r>
+      <w:r>
+        <w:rPr>
+          <w:lang w:val="en-GB"/>
+        </w:rPr>
+        <w:sym w:font="Wingdings" w:char="F0E0"/>
+      </w:r>
+      <w:r>
+        <w:rPr>
+          <w:lang w:val="en-GB"/>
+        </w:rPr>
+        <w:t>Exception Matchers</w:t>
+      </w:r>
+    </w:p>
+    <w:p>
+      <w:pPr>
+        <w:ind w:left="360"/>
+        <w:rPr>
+          <w:lang w:val="en-GB"/>
+        </w:rPr>
+      </w:pPr>
+      <w:r>
+        <w:rPr>
+          <w:lang w:val="en-GB"/>
+        </w:rPr>
+        <w:t>4-7 are number matchers.</w:t>
+      </w:r>
+    </w:p>
+    <w:p>
+      <w:pPr>
+        <w:ind w:left="360"/>
+        <w:rPr>
+          <w:lang w:val="en-GB"/>
+        </w:rPr>
+      </w:pPr>
+      <w:r>
+        <w:rPr>
+          <w:lang w:val="en-GB"/>
+        </w:rPr>
+        <w:t>To add custom matchers we need to use another library to dev dependency called Jest-Dom.</w:t>
+      </w:r>
+    </w:p>
+    <w:p>
+      <w:pPr>
+        <w:ind w:left="360"/>
+        <w:rPr>
+          <w:lang w:val="en-GB"/>
+        </w:rPr>
+      </w:pPr>
+      <w:r>
+        <w:rPr>
+          <w:lang w:val="en-GB"/>
+        </w:rPr>
+        <w:lastRenderedPageBreak/>
+        <w:t>While writing the test we should be testing for:</w:t>
+      </w:r>
+    </w:p>
+    <w:p>
+      <w:pPr>
+        <w:pStyle w:val="ListParagraph"/>
+        <w:numPr>
+          <w:ilvl w:val="0"/>
+          <w:numId w:val="9"/>
+        </w:numPr>
+        <w:rPr>
+          <w:lang w:val="en-GB"/>
+        </w:rPr>
+      </w:pPr>
+      <w:r>
+        <w:rPr>
+          <w:lang w:val="en-GB"/>
+        </w:rPr>
+        <w:t>Component Rendering.</w:t>
+      </w:r>
+    </w:p>
+    <w:p>
+      <w:pPr>
+        <w:pStyle w:val="ListParagraph"/>
+        <w:numPr>
+          <w:ilvl w:val="0"/>
+          <w:numId w:val="9"/>
+        </w:numPr>
+        <w:rPr>
+          <w:lang w:val="en-GB"/>
+        </w:rPr>
+      </w:pPr>
+      <w:r>
+        <w:rPr>
+          <w:lang w:val="en-GB"/>
+        </w:rPr>
+        <w:t>Component Rendering With props.</w:t>
+      </w:r>
+    </w:p>
+    <w:p>
+      <w:pPr>
+        <w:pStyle w:val="ListParagraph"/>
+        <w:numPr>
+          <w:ilvl w:val="0"/>
+          <w:numId w:val="9"/>
+        </w:numPr>
+        <w:rPr>
+          <w:lang w:val="en-GB"/>
+        </w:rPr>
+      </w:pPr>
+      <w:r>
+        <w:rPr>
+          <w:lang w:val="en-GB"/>
+        </w:rPr>
+        <w:t>Component Rendering in different states.</w:t>
+      </w:r>
+    </w:p>
+    <w:p>
+      <w:pPr>
+        <w:pStyle w:val="ListParagraph"/>
+        <w:numPr>
+          <w:ilvl w:val="0"/>
+          <w:numId w:val="9"/>
+        </w:numPr>
+        <w:rPr>
+          <w:lang w:val="en-GB"/>
+        </w:rPr>
+      </w:pPr>
+      <w:r>
+        <w:rPr>
+          <w:lang w:val="en-GB"/>
+        </w:rPr>
+        <w:t>Component React to Events.</w:t>
+      </w:r>
+    </w:p>
+    <w:p>
+      <w:pPr>
+        <w:ind w:left="360"/>
+        <w:rPr>
+          <w:lang w:val="en-GB"/>
+        </w:rPr>
+      </w:pPr>
+      <w:r>
+        <w:rPr>
+          <w:lang w:val="en-GB"/>
+        </w:rPr>
+        <w:t>What we should not be testing for:</w:t>
+      </w:r>
+    </w:p>
+    <w:p>
+      <w:pPr>
+        <w:pStyle w:val="ListParagraph"/>
+        <w:numPr>
+          <w:ilvl w:val="0"/>
+          <w:numId w:val="10"/>
+        </w:numPr>
+        <w:rPr>
+          <w:lang w:val="en-GB"/>
+        </w:rPr>
+      </w:pPr>
+      <w:r>
+        <w:rPr>
+          <w:lang w:val="en-GB"/>
+        </w:rPr>
+        <w:t>Third Party Code.</w:t>
+      </w:r>
+    </w:p>
+    <w:p>
+      <w:pPr>
+        <w:pStyle w:val="ListParagraph"/>
+        <w:numPr>
+          <w:ilvl w:val="0"/>
+          <w:numId w:val="10"/>
+        </w:numPr>
+        <w:rPr>
+          <w:lang w:val="en-GB"/>
+        </w:rPr>
+      </w:pPr>
+      <w:r>
+        <w:rPr>
+          <w:lang w:val="en-GB"/>
+        </w:rPr>
+        <w:t>Code that is not important from user point of view.</w:t>
+      </w:r>
+    </w:p>
+    <w:p>
+      <w:pPr>
+        <w:ind w:left="360"/>
+        <w:jc w:val="center"/>
+        <w:rPr>
+          <w:b/>
+          <w:lang w:val="en-GB"/>
+        </w:rPr>
+      </w:pPr>
+      <w:r>
+        <w:rPr>
+          <w:b/>
+          <w:lang w:val="en-GB"/>
+        </w:rPr>
+        <w:t>How a test case is Written</w:t>
+      </w:r>
+    </w:p>
+    <w:p>
+      <w:pPr>
+        <w:ind w:left="360"/>
+        <w:rPr>
+          <w:lang w:val="en-GB"/>
+        </w:rPr>
+      </w:pPr>
+      <w:r>
+        <w:rPr>
+          <w:lang w:val="en-GB"/>
+        </w:rPr>
+        <w:t>Every test we write generally involves the following basic steps.</w:t>
+      </w:r>
+    </w:p>
+    <w:p>
+      <w:pPr>
+        <w:pStyle w:val="ListParagraph"/>
+        <w:numPr>
+          <w:ilvl w:val="0"/>
+          <w:numId w:val="11"/>
+        </w:numPr>
+        <w:rPr>
+          <w:lang w:val="en-GB"/>
+        </w:rPr>
+      </w:pPr>
+      <w:r>
+        <w:rPr>
+          <w:lang w:val="en-GB"/>
+        </w:rPr>
+        <w:t>Render the component.</w:t>
+      </w:r>
+    </w:p>
+    <w:p>
+      <w:pPr>
+        <w:pStyle w:val="ListParagraph"/>
+        <w:numPr>
+          <w:ilvl w:val="0"/>
+          <w:numId w:val="11"/>
+        </w:numPr>
+        <w:rPr>
+          <w:lang w:val="en-GB"/>
+        </w:rPr>
+      </w:pPr>
+      <w:r>
+        <w:rPr>
+          <w:lang w:val="en-GB"/>
+        </w:rPr>
+        <w:t>Find an element rendered by the component.</w:t>
+      </w:r>
+    </w:p>
+    <w:p>
+      <w:pPr>
+        <w:pStyle w:val="ListParagraph"/>
+        <w:numPr>
+          <w:ilvl w:val="0"/>
+          <w:numId w:val="11"/>
+        </w:numPr>
+        <w:rPr>
+          <w:lang w:val="en-GB"/>
+        </w:rPr>
+      </w:pPr>
+      <w:r>
+        <w:rPr>
+          <w:lang w:val="en-GB"/>
+        </w:rPr>
+        <w:t>Assert against the element found in step 2, which will pass or fail the test.</w:t>
+      </w:r>
+    </w:p>
+    <w:p>
+      <w:pPr>
+        <w:pStyle w:val="ListParagraph"/>
+        <w:rPr>
+          <w:lang w:val="en-GB"/>
+        </w:rPr>
+      </w:pPr>
+    </w:p>
+    <w:p>
+      <w:pPr>
+        <w:pStyle w:val="ListParagraph"/>
+        <w:numPr>
+          <w:ilvl w:val="0"/>
+          <w:numId w:val="12"/>
+        </w:numPr>
+        <w:rPr>
+          <w:lang w:val="en-GB"/>
+        </w:rPr>
+      </w:pPr>
+      <w:r>
+        <w:rPr>
+          <w:lang w:val="en-GB"/>
+        </w:rPr>
+        <w:t>For Step1 we use render() method.</w:t>
+      </w:r>
+    </w:p>
+    <w:p>
+      <w:pPr>
+        <w:pStyle w:val="ListParagraph"/>
+        <w:numPr>
+          <w:ilvl w:val="0"/>
+          <w:numId w:val="12"/>
+        </w:numPr>
+        <w:rPr>
+          <w:lang w:val="en-GB"/>
+        </w:rPr>
+      </w:pPr>
+      <w:r>
+        <w:rPr>
+          <w:lang w:val="en-GB"/>
+        </w:rPr>
+        <w:t>For Step2 we are going to use RTL Queries.</w:t>
+      </w:r>
+    </w:p>
+    <w:p>
+      <w:pPr>
+        <w:pStyle w:val="ListParagraph"/>
+        <w:numPr>
+          <w:ilvl w:val="0"/>
+          <w:numId w:val="12"/>
+        </w:numPr>
+        <w:rPr>
+          <w:lang w:val="en-GB"/>
+        </w:rPr>
+      </w:pPr>
+      <w:r>
+        <w:rPr>
+          <w:lang w:val="en-GB"/>
+        </w:rPr>
+        <w:t>For Step3 we use expect() method and combine it with matcher function from jest or jest_dom.</w:t>
+      </w:r>
+    </w:p>
+    <w:p>
+      <w:pPr>
+        <w:jc w:val="center"/>
+        <w:rPr>
+          <w:b/>
+          <w:lang w:val="en-GB"/>
+        </w:rPr>
+      </w:pPr>
+      <w:r>
+        <w:rPr>
+          <w:b/>
+          <w:lang w:val="en-GB"/>
+        </w:rPr>
+        <w:t>RTL Queries</w:t>
+      </w:r>
+    </w:p>
+    <w:p>
+      <w:pPr>
+        <w:rPr>
+          <w:lang w:val="en-GB"/>
+        </w:rPr>
+      </w:pPr>
+      <w:r>
+        <w:rPr>
+          <w:lang w:val="en-GB"/>
+        </w:rPr>
+        <w:t>RTL Queries to find:-</w:t>
+      </w:r>
+    </w:p>
+    <w:p>
+      <w:pPr>
+        <w:pStyle w:val="ListParagraph"/>
+        <w:numPr>
+          <w:ilvl w:val="0"/>
+          <w:numId w:val="13"/>
+        </w:numPr>
+        <w:rPr>
+          <w:lang w:val="en-GB"/>
+        </w:rPr>
+      </w:pPr>
+      <w:r>
+        <w:rPr>
+          <w:lang w:val="en-GB"/>
+        </w:rPr>
+        <w:t>getBy</w:t>
+      </w:r>
+    </w:p>
+    <w:p>
+      <w:pPr>
+        <w:pStyle w:val="ListParagraph"/>
+        <w:numPr>
+          <w:ilvl w:val="0"/>
+          <w:numId w:val="13"/>
+        </w:numPr>
+        <w:rPr>
+          <w:lang w:val="en-GB"/>
+        </w:rPr>
+      </w:pPr>
+      <w:r>
+        <w:rPr>
+          <w:lang w:val="en-GB"/>
+        </w:rPr>
+        <w:t>queryBy</w:t>
+      </w:r>
+    </w:p>
+    <w:p>
+      <w:pPr>
+        <w:pStyle w:val="ListParagraph"/>
+        <w:numPr>
+          <w:ilvl w:val="0"/>
+          <w:numId w:val="13"/>
+        </w:numPr>
+        <w:rPr>
+          <w:lang w:val="en-GB"/>
+        </w:rPr>
+      </w:pPr>
+      <w:r>
+        <w:rPr>
+          <w:lang w:val="en-GB"/>
+        </w:rPr>
+        <w:t>findBy</w:t>
+      </w:r>
+    </w:p>
+    <w:p>
+      <w:pPr>
+        <w:rPr>
+          <w:lang w:val="en-GB"/>
+        </w:rPr>
+      </w:pPr>
+      <w:r>
+        <w:rPr>
+          <w:lang w:val="en-GB"/>
+        </w:rPr>
+        <w:t>RTL queries to find multiple elements on the page:</w:t>
+      </w:r>
+    </w:p>
+    <w:p>
+      <w:pPr>
+        <w:pStyle w:val="ListParagraph"/>
+        <w:numPr>
+          <w:ilvl w:val="0"/>
+          <w:numId w:val="14"/>
+        </w:numPr>
+        <w:rPr>
+          <w:lang w:val="en-GB"/>
+        </w:rPr>
+      </w:pPr>
+      <w:r>
+        <w:rPr>
+          <w:lang w:val="en-GB"/>
+        </w:rPr>
+        <w:t>getAllBy...</w:t>
+      </w:r>
+    </w:p>
+    <w:p>
+      <w:pPr>
+        <w:pStyle w:val="ListParagraph"/>
+        <w:numPr>
+          <w:ilvl w:val="0"/>
+          <w:numId w:val="14"/>
+        </w:numPr>
+        <w:rPr>
+          <w:lang w:val="en-GB"/>
+        </w:rPr>
+      </w:pPr>
+      <w:r>
+        <w:rPr>
+          <w:lang w:val="en-GB"/>
+        </w:rPr>
+        <w:t>queryAllBy...</w:t>
+      </w:r>
+    </w:p>
+    <w:p>
+      <w:pPr>
+        <w:pStyle w:val="ListParagraph"/>
+        <w:numPr>
+          <w:ilvl w:val="0"/>
+          <w:numId w:val="14"/>
+        </w:numPr>
+        <w:rPr>
+          <w:lang w:val="en-GB"/>
+        </w:rPr>
+      </w:pPr>
+      <w:r>
+        <w:rPr>
+          <w:lang w:val="en-GB"/>
+        </w:rPr>
+        <w:t>findAllBy...</w:t>
+      </w:r>
+    </w:p>
+    <w:p>
+      <w:pPr>
+        <w:rPr>
+          <w:lang w:val="en-GB"/>
+        </w:rPr>
+      </w:pPr>
+      <w:r>
+        <w:rPr>
+          <w:lang w:val="en-GB"/>
+        </w:rPr>
+        <w:t>All the above mentioned RTL Queries can be suffixed with</w:t>
+      </w:r>
+    </w:p>
+    <w:p>
+      <w:pPr>
+        <w:pStyle w:val="ListParagraph"/>
+        <w:numPr>
+          <w:ilvl w:val="0"/>
+          <w:numId w:val="15"/>
+        </w:numPr>
+        <w:rPr>
+          <w:lang w:val="en-GB"/>
+        </w:rPr>
+      </w:pPr>
+      <w:r>
+        <w:rPr>
+          <w:lang w:val="en-GB"/>
+        </w:rPr>
+        <w:t>Role</w:t>
+      </w:r>
+    </w:p>
+    <w:p>
+      <w:pPr>
+        <w:pStyle w:val="ListParagraph"/>
+        <w:numPr>
+          <w:ilvl w:val="0"/>
+          <w:numId w:val="15"/>
+        </w:numPr>
+        <w:rPr>
+          <w:lang w:val="en-GB"/>
+        </w:rPr>
+      </w:pPr>
+      <w:r>
+        <w:rPr>
+          <w:lang w:val="en-GB"/>
+        </w:rPr>
+        <w:t>LabelText</w:t>
+      </w:r>
+    </w:p>
+    <w:p>
+      <w:pPr>
+        <w:pStyle w:val="ListParagraph"/>
+        <w:numPr>
+          <w:ilvl w:val="0"/>
+          <w:numId w:val="15"/>
+        </w:numPr>
+        <w:rPr>
+          <w:lang w:val="en-GB"/>
+        </w:rPr>
+      </w:pPr>
+      <w:r>
+        <w:rPr>
+          <w:lang w:val="en-GB"/>
+        </w:rPr>
+        <w:t>PlaceHolderText</w:t>
+      </w:r>
+    </w:p>
+    <w:p>
+      <w:pPr>
+        <w:pStyle w:val="ListParagraph"/>
+        <w:numPr>
+          <w:ilvl w:val="0"/>
+          <w:numId w:val="15"/>
+        </w:numPr>
+        <w:rPr>
+          <w:lang w:val="en-GB"/>
+        </w:rPr>
+      </w:pPr>
+      <w:r>
+        <w:rPr>
+          <w:lang w:val="en-GB"/>
+        </w:rPr>
+        <w:t>Text</w:t>
+      </w:r>
+    </w:p>
+    <w:p>
+      <w:pPr>
+        <w:pStyle w:val="ListParagraph"/>
+        <w:numPr>
+          <w:ilvl w:val="0"/>
+          <w:numId w:val="15"/>
+        </w:numPr>
+        <w:rPr>
+          <w:lang w:val="en-GB"/>
+        </w:rPr>
+      </w:pPr>
+      <w:r>
+        <w:rPr>
+          <w:lang w:val="en-GB"/>
+        </w:rPr>
+        <w:t>DisplayValue</w:t>
+      </w:r>
+    </w:p>
+    <w:p>
+      <w:pPr>
+        <w:pStyle w:val="ListParagraph"/>
+        <w:numPr>
+          <w:ilvl w:val="0"/>
+          <w:numId w:val="15"/>
+        </w:numPr>
+        <w:rPr>
+          <w:lang w:val="en-GB"/>
+        </w:rPr>
+      </w:pPr>
+      <w:r>
+        <w:rPr>
+          <w:lang w:val="en-GB"/>
+        </w:rPr>
+        <w:t>AltText</w:t>
+      </w:r>
+    </w:p>
+    <w:p>
+      <w:pPr>
+        <w:pStyle w:val="ListParagraph"/>
+        <w:numPr>
+          <w:ilvl w:val="0"/>
+          <w:numId w:val="15"/>
+        </w:numPr>
+        <w:rPr>
+          <w:lang w:val="en-GB"/>
+        </w:rPr>
+      </w:pPr>
+      <w:r>
+        <w:rPr>
+          <w:lang w:val="en-GB"/>
+        </w:rPr>
+        <w:lastRenderedPageBreak/>
+        <w:t>Title</w:t>
+      </w:r>
+    </w:p>
+    <w:p>
+      <w:pPr>
+        <w:pStyle w:val="ListParagraph"/>
+        <w:numPr>
+          <w:ilvl w:val="0"/>
+          <w:numId w:val="15"/>
+        </w:numPr>
+        <w:rPr>
+          <w:lang w:val="en-GB"/>
+        </w:rPr>
+      </w:pPr>
+      <w:r>
+        <w:rPr>
+          <w:lang w:val="en-GB"/>
+        </w:rPr>
+        <w:t>TestId</w:t>
+      </w:r>
+    </w:p>
+    <w:p>
+      <w:pPr>
+        <w:jc w:val="center"/>
+        <w:rPr>
+          <w:b/>
+          <w:lang w:val="en-GB"/>
+        </w:rPr>
+      </w:pPr>
+      <w:r>
+        <w:rPr>
+          <w:b/>
+          <w:lang w:val="en-GB"/>
+        </w:rPr>
+        <w:t>getBy...  Queries</w:t>
+      </w:r>
+    </w:p>
+    <w:p>
+      <w:pPr>
+        <w:rPr>
+          <w:lang w:val="en-GB"/>
+        </w:rPr>
+      </w:pPr>
+      <w:r>
+        <w:rPr>
+          <w:lang w:val="en-GB"/>
+        </w:rPr>
+        <w:t>getBy... class of queries return matching node for a query and throws a descriptive error if no elements match or if more than 1 match is found.</w:t>
+      </w:r>
+    </w:p>
+    <w:p>
+      <w:pPr>
+        <w:jc w:val="center"/>
+        <w:rPr>
+          <w:b/>
+          <w:lang w:val="en-GB"/>
+        </w:rPr>
+      </w:pPr>
+      <w:r>
+        <w:rPr>
+          <w:b/>
+          <w:lang w:val="en-GB"/>
+        </w:rPr>
+        <w:t>getByRole</w:t>
+      </w:r>
+    </w:p>
+    <w:p>
+      <w:pPr>
+        <w:rPr>
+          <w:lang w:val="en-GB"/>
+        </w:rPr>
+      </w:pPr>
+      <w:r>
+        <w:rPr>
+          <w:lang w:val="en-GB"/>
+        </w:rPr>
+        <w:t>Queries for elements with the given role. Role refers to the aria-role(Accessible Rich Internet Application). Which provides semantic meaning to content to ensure people using assertive technologies are able to use them.</w:t>
+      </w:r>
+    </w:p>
+    <w:p>
+      <w:pPr>
+        <w:rPr>
+          <w:lang w:val="en-GB"/>
+        </w:rPr>
+      </w:pPr>
+      <w:r>
+        <w:rPr>
+          <w:lang w:val="en-GB"/>
+        </w:rPr>
+        <w:t>By Default, many semantic elements in HTML have a role. Button element has a button role</w:t>
+      </w:r>
+      <w:r>
+        <w:rPr>
+          <w:lang w:val="en-GB"/>
+        </w:rPr>
+        <w:t>. Anchor element has link role. H1 to H6 has heading Role. Check Boxes have checkbox role. Radio Buttons have radio role.</w:t>
+      </w:r>
+    </w:p>
+    <w:p>
+      <w:pPr>
+        <w:rPr>
+          <w:lang w:val="en-GB"/>
+        </w:rPr>
+      </w:pPr>
+      <w:r>
+        <w:rPr>
+          <w:lang w:val="en-GB"/>
+        </w:rPr>
+        <w:t>If we are working with elements that do not have default role then “role” attribute can be used to desired role.</w:t>
+      </w:r>
+    </w:p>
+    <w:p>
+      <w:pPr>
+        <w:rPr>
+          <w:lang w:val="en-GB"/>
+        </w:rPr>
+      </w:pPr>
+      <w:r>
+        <w:rPr>
+          <w:lang w:val="en-GB"/>
+        </w:rPr>
+        <w:t>For</w:t>
+      </w:r>
+      <w:r>
+        <w:rPr>
+          <w:lang w:val="en-GB"/>
+        </w:rPr>
+        <w:t xml:space="preserve"> </w:t>
+      </w:r>
+      <w:r>
+        <w:rPr>
+          <w:lang w:val="en-GB"/>
+        </w:rPr>
+        <w:t>Example: To use Anchor element as button in the navbar, we can add role= “button”</w:t>
+      </w:r>
+      <w:r>
+        <w:rPr>
+          <w:lang w:val="en-GB"/>
+        </w:rPr>
+        <w:t>.</w:t>
+      </w:r>
+    </w:p>
+    <w:p>
+      <w:pPr>
+        <w:rPr>
+          <w:lang w:val="en-GB"/>
+        </w:rPr>
+      </w:pPr>
+      <w:r>
+        <w:rPr>
+          <w:lang w:val="en-GB"/>
+        </w:rPr>
+        <w:t>Note:</w:t>
+      </w:r>
+    </w:p>
+    <w:p>
+      <w:pPr>
+        <w:rPr>
+          <w:lang w:val="en-GB"/>
+        </w:rPr>
+      </w:pPr>
+      <w:r>
+        <w:rPr>
+          <w:lang w:val="en-GB"/>
+        </w:rPr>
+        <w:t>For multiple elements with same role, getByRole will give an error. TO solve this we need to provide name option</w:t>
+      </w:r>
+    </w:p>
+    <w:p>
+      <w:pPr>
+        <w:rPr>
+          <w:lang w:val="en-GB"/>
+        </w:rPr>
+      </w:pPr>
+      <w:r>
+        <w:rPr>
+          <w:lang w:val="en-GB"/>
+        </w:rPr>
+        <w:t>For Example: const nameElement = screen.getByRole(“textbox”, {</w:t>
+      </w:r>
+      <w:r>
+        <w:rPr>
+          <w:lang w:val="en-GB"/>
+        </w:rPr>
+        <w:t xml:space="preserve"> </w:t>
+      </w:r>
+      <w:r>
+        <w:rPr>
+          <w:lang w:val="en-GB"/>
+        </w:rPr>
+        <w:t>name: “Name”});</w:t>
+      </w:r>
+    </w:p>
+    <w:p>
+      <w:pPr>
+        <w:rPr>
+          <w:lang w:val="en-GB"/>
+        </w:rPr>
+      </w:pPr>
+      <w:r>
+        <w:rPr>
+          <w:lang w:val="en-GB"/>
+        </w:rPr>
+        <w:t>There are multiple role options:</w:t>
+      </w:r>
+    </w:p>
+    <w:p>
+      <w:pPr>
+        <w:pStyle w:val="ListParagraph"/>
+        <w:numPr>
+          <w:ilvl w:val="0"/>
+          <w:numId w:val="16"/>
+        </w:numPr>
+        <w:rPr>
+          <w:lang w:val="en-GB"/>
+        </w:rPr>
+      </w:pPr>
+      <w:r>
+        <w:rPr>
+          <w:lang w:val="en-GB"/>
+        </w:rPr>
+        <w:t xml:space="preserve">Name </w:t>
+      </w:r>
+    </w:p>
+    <w:p>
+      <w:pPr>
+        <w:pStyle w:val="ListParagraph"/>
+        <w:numPr>
+          <w:ilvl w:val="0"/>
+          <w:numId w:val="16"/>
+        </w:numPr>
+        <w:rPr>
+          <w:lang w:val="en-GB"/>
+        </w:rPr>
+      </w:pPr>
+      <w:r>
+        <w:rPr>
+          <w:lang w:val="en-GB"/>
+        </w:rPr>
+        <w:t>Level</w:t>
+      </w:r>
+    </w:p>
+    <w:p>
+      <w:pPr>
+        <w:pStyle w:val="ListParagraph"/>
+        <w:numPr>
+          <w:ilvl w:val="0"/>
+          <w:numId w:val="16"/>
+        </w:numPr>
+        <w:rPr>
+          <w:lang w:val="en-GB"/>
+        </w:rPr>
+      </w:pPr>
+      <w:r>
+        <w:rPr>
+          <w:lang w:val="en-GB"/>
+        </w:rPr>
+        <w:t>Hidden</w:t>
+      </w:r>
+    </w:p>
+    <w:p>
+      <w:pPr>
+        <w:pStyle w:val="ListParagraph"/>
+        <w:numPr>
+          <w:ilvl w:val="0"/>
+          <w:numId w:val="16"/>
+        </w:numPr>
+        <w:rPr>
+          <w:lang w:val="en-GB"/>
+        </w:rPr>
+      </w:pPr>
+      <w:r>
+        <w:rPr>
+          <w:lang w:val="en-GB"/>
+        </w:rPr>
+        <w:t>Selected</w:t>
+      </w:r>
+    </w:p>
+    <w:p>
+      <w:pPr>
+        <w:pStyle w:val="ListParagraph"/>
+        <w:numPr>
+          <w:ilvl w:val="0"/>
+          <w:numId w:val="16"/>
+        </w:numPr>
+        <w:rPr>
+          <w:lang w:val="en-GB"/>
+        </w:rPr>
+      </w:pPr>
+      <w:r>
+        <w:rPr>
+          <w:lang w:val="en-GB"/>
+        </w:rPr>
+        <w:t>Checked</w:t>
+      </w:r>
+    </w:p>
+    <w:p>
+      <w:pPr>
+        <w:pStyle w:val="ListParagraph"/>
+        <w:numPr>
+          <w:ilvl w:val="0"/>
+          <w:numId w:val="16"/>
+        </w:numPr>
+        <w:rPr>
+          <w:lang w:val="en-GB"/>
+        </w:rPr>
+      </w:pPr>
+      <w:r>
+        <w:rPr>
+          <w:lang w:val="en-GB"/>
+        </w:rPr>
+        <w:t>Pressed</w:t>
+      </w:r>
+    </w:p>
+    <w:p>
+      <w:pPr>
+        <w:jc w:val="center"/>
+        <w:rPr>
+          <w:b/>
+          <w:lang w:val="en-GB"/>
+        </w:rPr>
+      </w:pPr>
+      <w:r>
+        <w:rPr>
+          <w:b/>
+          <w:lang w:val="en-GB"/>
+        </w:rPr>
+        <w:t>getByLabelText</w:t>
+      </w:r>
+    </w:p>
+    <w:p>
+      <w:pPr>
+        <w:rPr>
+          <w:lang w:val="en-GB"/>
+        </w:rPr>
+      </w:pPr>
+      <w:r>
+        <w:rPr>
+          <w:lang w:val="en-GB"/>
+        </w:rPr>
+        <w:t>It will search for label that matches the given text, then find the element associated with that element.</w:t>
+      </w:r>
+      <w:r>
+        <w:rPr>
+          <w:lang w:val="en-GB"/>
+        </w:rPr>
+        <w:br/>
+        <w:t>Ex: const nameElement = screen.getByLabelText(‘Name’);</w:t>
+      </w:r>
+      <w:r>
+        <w:rPr>
+          <w:lang w:val="en-GB"/>
+        </w:rPr>
+        <w:br/>
+        <w:t>expect(nameElement).toBeInTheDocument();</w:t>
+      </w:r>
+    </w:p>
+    <w:p>
+      <w:pPr>
+        <w:rPr>
+          <w:lang w:val="en-GB"/>
+        </w:rPr>
+      </w:pPr>
+      <w:r>
+        <w:rPr>
+          <w:lang w:val="en-GB"/>
+        </w:rPr>
+        <w:t>For multiple elements with same label text, it will give an error. To resolve this we need to give selector options.</w:t>
+      </w:r>
+    </w:p>
+    <w:p>
+      <w:pPr>
+        <w:jc w:val="center"/>
+        <w:rPr>
+          <w:b/>
+          <w:lang w:val="en-GB"/>
+        </w:rPr>
+      </w:pPr>
+      <w:r>
+        <w:rPr>
+          <w:b/>
+          <w:lang w:val="en-GB"/>
+        </w:rPr>
+        <w:lastRenderedPageBreak/>
+        <w:t>getByPlaceholderText</w:t>
+      </w:r>
+    </w:p>
+    <w:p>
+      <w:pPr>
+        <w:rPr>
+          <w:lang w:val="en-GB"/>
+        </w:rPr>
+      </w:pPr>
+      <w:r>
+        <w:rPr>
+          <w:lang w:val="en-GB"/>
+        </w:rPr>
+        <w:t>It will search for all elements with a placeholder attribute and find one that matches the given text.</w:t>
+      </w:r>
+    </w:p>
+    <w:p>
+      <w:pPr>
+        <w:rPr>
+          <w:lang w:val="en-GB"/>
+        </w:rPr>
+      </w:pPr>
+      <w:r>
+        <w:rPr>
+          <w:lang w:val="en-GB"/>
+        </w:rPr>
+        <w:t>Ex: const nameElement = screen.getByPlaceholderText(“FullName”);</w:t>
+      </w:r>
+      <w:r>
+        <w:rPr>
+          <w:lang w:val="en-GB"/>
+        </w:rPr>
+        <w:br/>
+        <w:t xml:space="preserve">      expect(nameElement).toBeInTheDocument();</w:t>
+      </w:r>
+    </w:p>
+    <w:p>
+      <w:pPr>
+        <w:jc w:val="center"/>
+        <w:rPr>
+          <w:b/>
+          <w:lang w:val="en-GB"/>
+        </w:rPr>
+      </w:pPr>
+      <w:r>
+        <w:rPr>
+          <w:b/>
+          <w:lang w:val="en-GB"/>
+        </w:rPr>
+        <w:t>getByText</w:t>
+      </w:r>
+    </w:p>
+    <w:p>
+      <w:pPr>
+        <w:rPr>
+          <w:lang w:val="en-GB"/>
+        </w:rPr>
+      </w:pPr>
+      <w:r>
+        <w:rPr>
+          <w:lang w:val="en-GB"/>
+        </w:rPr>
+        <w:t>It will search for all elements that have a text node with text content matching the given text. Typically, we would use this to find paragraph, div or span elements.</w:t>
+      </w:r>
+    </w:p>
+    <w:p>
+      <w:pPr>
+        <w:rPr>
+          <w:lang w:val="en-GB"/>
+        </w:rPr>
+      </w:pPr>
+      <w:r>
+        <w:rPr>
+          <w:lang w:val="en-GB"/>
+        </w:rPr>
+        <w:t>&lt;p&gt;All fields are mandatory&lt;/p&gt;</w:t>
+      </w:r>
+      <w:r>
+        <w:rPr>
+          <w:lang w:val="en-GB"/>
+        </w:rPr>
+        <w:br/>
+        <w:t>c</w:t>
+      </w:r>
+      <w:r>
+        <w:rPr>
+          <w:lang w:val="en-GB"/>
+        </w:rPr>
+        <w:t>onst paraElement = screen.getByText(“All fields are mandatory”)</w:t>
+      </w:r>
+      <w:r>
+        <w:rPr>
+          <w:lang w:val="en-GB"/>
+        </w:rPr>
+        <w:t>;</w:t>
+      </w:r>
+      <w:r>
+        <w:rPr>
+          <w:lang w:val="en-GB"/>
+        </w:rPr>
+        <w:br/>
+        <w:t>expect(paraElement).toBeInTheDocument();</w:t>
+      </w:r>
+    </w:p>
+    <w:p>
+      <w:pPr>
+        <w:jc w:val="center"/>
+        <w:rPr>
+          <w:b/>
+          <w:lang w:val="en-GB"/>
+        </w:rPr>
+      </w:pPr>
+      <w:r>
+        <w:rPr>
+          <w:b/>
+          <w:lang w:val="en-GB"/>
+        </w:rPr>
+        <w:t>getByDisplayValue</w:t>
+      </w:r>
+    </w:p>
+    <w:p>
+      <w:pPr>
+        <w:rPr>
+          <w:lang w:val="en-GB"/>
+        </w:rPr>
+      </w:pPr>
+      <w:r>
+        <w:rPr>
+          <w:lang w:val="en-GB"/>
+        </w:rPr>
+        <w:t>&lt;input type= “text” id = “name” placeholder= “Fullname” value = “Shivam” onChange={()=&gt;{}}</w:t>
+      </w:r>
+      <w:r>
+        <w:rPr>
+          <w:lang w:val="en-GB"/>
+        </w:rPr>
+        <w:br/>
+        <w:t>const nameElement = screen.getByDisplayValue(“Shivam”);</w:t>
+      </w:r>
+      <w:r>
+        <w:rPr>
+          <w:lang w:val="en-GB"/>
+        </w:rPr>
+        <w:br/>
+        <w:t>expect(nameElement).toBeInTheDocument();</w:t>
+      </w:r>
+    </w:p>
+    <w:p>
+      <w:pPr>
+        <w:jc w:val="center"/>
+        <w:rPr>
+          <w:b/>
+          <w:lang w:val="en-GB"/>
+        </w:rPr>
+      </w:pPr>
+      <w:r>
+        <w:rPr>
+          <w:b/>
+          <w:lang w:val="en-GB"/>
+        </w:rPr>
+        <w:t>getByAltText</w:t>
+      </w:r>
+    </w:p>
+    <w:p>
+      <w:pPr>
+        <w:rPr>
+          <w:lang w:val="en-GB"/>
+        </w:rPr>
+      </w:pPr>
+      <w:r>
+        <w:rPr>
+          <w:lang w:val="en-GB"/>
+        </w:rPr>
+        <w:t xml:space="preserve">It will return the element that has the given </w:t>
+      </w:r>
+      <w:r>
+        <w:rPr>
+          <w:lang w:val="en-GB"/>
+        </w:rPr>
+        <w:t>“</w:t>
+      </w:r>
+      <w:r>
+        <w:rPr>
+          <w:lang w:val="en-GB"/>
+        </w:rPr>
+        <w:t>alt</w:t>
+      </w:r>
+      <w:r>
+        <w:rPr>
+          <w:lang w:val="en-GB"/>
+        </w:rPr>
+        <w:t>”</w:t>
+      </w:r>
+      <w:r>
+        <w:rPr>
+          <w:lang w:val="en-GB"/>
+        </w:rPr>
+        <w:t xml:space="preserve"> text.</w:t>
+      </w:r>
+    </w:p>
+    <w:p>
+      <w:pPr>
+        <w:rPr>
+          <w:lang w:val="en-GB"/>
+        </w:rPr>
+      </w:pPr>
+      <w:r>
+        <w:rPr>
+          <w:lang w:val="en-GB"/>
+        </w:rPr>
+        <w:t>This method only supports elements which supports alt attribute, like &lt;img&gt;, &lt;input&gt; or custom HTML elements.</w:t>
+      </w:r>
+    </w:p>
+    <w:p>
+      <w:pPr>
+        <w:rPr>
+          <w:lang w:val="en-GB"/>
+        </w:rPr>
+      </w:pPr>
+      <w:r>
+        <w:rPr>
+          <w:lang w:val="en-GB"/>
+        </w:rPr>
+        <w:t>Const imgElement = screen.getByAltText(“Alternative Text”);</w:t>
+      </w:r>
+    </w:p>
+    <w:p>
+      <w:pPr>
+        <w:rPr>
+          <w:lang w:val="en-GB"/>
+        </w:rPr>
+      </w:pPr>
+      <w:r>
+        <w:rPr>
+          <w:lang w:val="en-GB"/>
+        </w:rPr>
+        <w:t>Expect(imgElement).toBeInTheDocument()</w:t>
+      </w:r>
+    </w:p>
+    <w:p>
+      <w:pPr>
+        <w:jc w:val="center"/>
+        <w:rPr>
+          <w:b/>
+          <w:lang w:val="en-GB"/>
+        </w:rPr>
+      </w:pPr>
+      <w:r>
+        <w:rPr>
+          <w:b/>
+          <w:lang w:val="en-GB"/>
+        </w:rPr>
+        <w:t>getByTitle</w:t>
+      </w:r>
+    </w:p>
+    <w:p>
+      <w:pPr>
+        <w:rPr>
+          <w:lang w:val="en-GB"/>
+        </w:rPr>
+      </w:pPr>
+      <w:r>
+        <w:rPr>
+          <w:lang w:val="en-GB"/>
+        </w:rPr>
+        <w:t xml:space="preserve">It returns the element which has the matching </w:t>
+      </w:r>
+      <w:r>
+        <w:rPr>
+          <w:lang w:val="en-GB"/>
+        </w:rPr>
+        <w:t>“</w:t>
+      </w:r>
+      <w:r>
+        <w:rPr>
+          <w:lang w:val="en-GB"/>
+        </w:rPr>
+        <w:t>title</w:t>
+      </w:r>
+      <w:r>
+        <w:rPr>
+          <w:lang w:val="en-GB"/>
+        </w:rPr>
+        <w:t>”</w:t>
+      </w:r>
+      <w:r>
+        <w:rPr>
+          <w:lang w:val="en-GB"/>
+        </w:rPr>
+        <w:t xml:space="preserve"> attribute</w:t>
+      </w:r>
+    </w:p>
+    <w:p>
+      <w:pPr>
+        <w:rPr>
+          <w:lang w:val="en-GB"/>
+        </w:rPr>
+      </w:pPr>
+      <w:r>
+        <w:rPr>
+          <w:lang w:val="en-GB"/>
+        </w:rPr>
+        <w:t>&lt;span title = “close”&gt;</w:t>
+      </w:r>
+      <w:r>
+        <w:rPr>
+          <w:lang w:val="en-GB"/>
+        </w:rPr>
+        <w:t>X&lt;/span&gt;</w:t>
+      </w:r>
+    </w:p>
+    <w:p>
+      <w:pPr>
+        <w:rPr>
+          <w:lang w:val="en-GB"/>
+        </w:rPr>
+      </w:pPr>
+      <w:r>
+        <w:rPr>
+          <w:lang w:val="en-GB"/>
+        </w:rPr>
+        <w:t>const closeElement = screen.getByTitle(“close”);</w:t>
+      </w:r>
+    </w:p>
+    <w:p>
+      <w:pPr>
+        <w:rPr>
+          <w:lang w:val="en-GB"/>
+        </w:rPr>
+      </w:pPr>
+      <w:r>
+        <w:rPr>
+          <w:lang w:val="en-GB"/>
+        </w:rPr>
+        <w:t>expect(closeElement).toBeInTheDocument();</w:t>
+      </w:r>
+    </w:p>
+    <w:p>
+      <w:pPr>
+        <w:jc w:val="center"/>
+        <w:rPr>
+          <w:b/>
+          <w:lang w:val="en-GB"/>
+        </w:rPr>
+      </w:pPr>
+      <w:r>
+        <w:rPr>
+          <w:b/>
+          <w:lang w:val="en-GB"/>
+        </w:rPr>
+        <w:t>getByTestId</w:t>
+      </w:r>
+    </w:p>
+    <w:p>
+      <w:pPr>
+        <w:rPr>
+          <w:lang w:val="en-GB"/>
+        </w:rPr>
+      </w:pPr>
+      <w:r>
+        <w:rPr>
+          <w:lang w:val="en-GB"/>
+        </w:rPr>
+        <w:t>It returns the element which has matching “data-test id” attribute.</w:t>
+      </w:r>
+    </w:p>
+    <w:p>
+      <w:pPr>
+        <w:rPr>
+          <w:lang w:val="en-GB"/>
+        </w:rPr>
+      </w:pPr>
+      <w:r>
+        <w:rPr>
+          <w:lang w:val="en-GB"/>
+        </w:rPr>
+        <w:t>&lt;div data-test id= “custom-element”&gt;Custom HTML Element&lt;/div&gt;</w:t>
+      </w:r>
+    </w:p>
+    <w:p>
+      <w:pPr>
+        <w:rPr>
+          <w:lang w:val="en-GB"/>
+        </w:rPr>
+      </w:pPr>
+      <w:r>
+        <w:rPr>
+          <w:lang w:val="en-GB"/>
+        </w:rPr>
+        <w:lastRenderedPageBreak/>
+        <w:t>const customElement = screen.getByTestId(“custom-element”);</w:t>
+      </w:r>
+      <w:r>
+        <w:rPr>
+          <w:lang w:val="en-GB"/>
+        </w:rPr>
+        <w:br/>
+        <w:t>expect(customElement).toBeInTheDocument();</w:t>
+      </w:r>
+    </w:p>
+    <w:p>
+      <w:pPr>
+        <w:jc w:val="center"/>
+        <w:rPr>
+          <w:b/>
+          <w:lang w:val="en-GB"/>
+        </w:rPr>
+      </w:pPr>
+      <w:r>
+        <w:rPr>
+          <w:b/>
+          <w:lang w:val="en-GB"/>
+        </w:rPr>
+        <w:t>Priority Order For Queries</w:t>
+      </w:r>
+      <w:r>
+        <w:rPr>
+          <w:b/>
+          <w:lang w:val="en-GB"/>
+        </w:rPr>
+        <w:t>(High to Low)</w:t>
+      </w:r>
+    </w:p>
+    <w:p>
+      <w:pPr>
+        <w:pStyle w:val="ListParagraph"/>
+        <w:numPr>
+          <w:ilvl w:val="0"/>
+          <w:numId w:val="17"/>
+        </w:numPr>
+        <w:rPr>
+          <w:lang w:val="en-GB"/>
+        </w:rPr>
+      </w:pPr>
+      <w:r>
+        <w:rPr>
+          <w:lang w:val="en-GB"/>
+        </w:rPr>
+        <w:t>getByRole</w:t>
+      </w:r>
+    </w:p>
+    <w:p>
+      <w:pPr>
+        <w:pStyle w:val="ListParagraph"/>
+        <w:numPr>
+          <w:ilvl w:val="0"/>
+          <w:numId w:val="17"/>
+        </w:numPr>
+        <w:rPr>
+          <w:lang w:val="en-GB"/>
+        </w:rPr>
+      </w:pPr>
+      <w:r>
+        <w:rPr>
+          <w:lang w:val="en-GB"/>
+        </w:rPr>
+        <w:t>getByLabelText</w:t>
+      </w:r>
+    </w:p>
+    <w:p>
+      <w:pPr>
+        <w:pStyle w:val="ListParagraph"/>
+        <w:numPr>
+          <w:ilvl w:val="0"/>
+          <w:numId w:val="17"/>
+        </w:numPr>
+        <w:rPr>
+          <w:lang w:val="en-GB"/>
+        </w:rPr>
+      </w:pPr>
+      <w:r>
+        <w:rPr>
+          <w:lang w:val="en-GB"/>
+        </w:rPr>
+        <w:t>getByPlaceHolder</w:t>
+      </w:r>
+    </w:p>
+    <w:p>
+      <w:pPr>
+        <w:pStyle w:val="ListParagraph"/>
+        <w:numPr>
+          <w:ilvl w:val="0"/>
+          <w:numId w:val="17"/>
+        </w:numPr>
+        <w:rPr>
+          <w:lang w:val="en-GB"/>
+        </w:rPr>
+      </w:pPr>
+      <w:r>
+        <w:rPr>
+          <w:lang w:val="en-GB"/>
+        </w:rPr>
+        <w:t>getByText</w:t>
+      </w:r>
+    </w:p>
+    <w:p>
+      <w:pPr>
+        <w:pStyle w:val="ListParagraph"/>
+        <w:numPr>
+          <w:ilvl w:val="0"/>
+          <w:numId w:val="17"/>
+        </w:numPr>
+        <w:rPr>
+          <w:lang w:val="en-GB"/>
+        </w:rPr>
+      </w:pPr>
+      <w:r>
+        <w:rPr>
+          <w:lang w:val="en-GB"/>
+        </w:rPr>
+        <w:t>getByDisplayValue</w:t>
+      </w:r>
+    </w:p>
+    <w:p>
+      <w:pPr>
+        <w:pStyle w:val="ListParagraph"/>
+        <w:numPr>
+          <w:ilvl w:val="0"/>
+          <w:numId w:val="17"/>
+        </w:numPr>
+        <w:rPr>
+          <w:lang w:val="en-GB"/>
+        </w:rPr>
+      </w:pPr>
+      <w:r>
+        <w:rPr>
+          <w:lang w:val="en-GB"/>
+        </w:rPr>
+        <w:t>getByAltText</w:t>
+      </w:r>
+    </w:p>
+    <w:p>
+      <w:pPr>
+        <w:pStyle w:val="ListParagraph"/>
+        <w:numPr>
+          <w:ilvl w:val="0"/>
+          <w:numId w:val="17"/>
+        </w:numPr>
+        <w:rPr>
+          <w:lang w:val="en-GB"/>
+        </w:rPr>
+      </w:pPr>
+      <w:r>
+        <w:rPr>
+          <w:lang w:val="en-GB"/>
+        </w:rPr>
+        <w:t>getByTitle</w:t>
+      </w:r>
+    </w:p>
+    <w:p>
+      <w:pPr>
+        <w:pStyle w:val="ListParagraph"/>
+        <w:numPr>
+          <w:ilvl w:val="0"/>
+          <w:numId w:val="17"/>
+        </w:numPr>
+        <w:rPr>
+          <w:lang w:val="en-GB"/>
+        </w:rPr>
+      </w:pPr>
+      <w:r>
+        <w:rPr>
+          <w:lang w:val="en-GB"/>
+        </w:rPr>
+        <w:t>getByTestId</w:t>
+      </w:r>
+    </w:p>
+    <w:p>
+      <w:pPr>
+        <w:jc w:val="center"/>
+        <w:rPr>
+          <w:b/>
+          <w:lang w:val="en-GB"/>
+        </w:rPr>
+      </w:pPr>
+      <w:r>
+        <w:rPr>
+          <w:b/>
+          <w:lang w:val="en-GB"/>
+        </w:rPr>
+        <w:t>Query Multiple Elements</w:t>
+      </w:r>
+    </w:p>
+    <w:p>
+      <w:pPr>
+        <w:rPr>
+          <w:lang w:val="en-GB"/>
+        </w:rPr>
+      </w:pPr>
+      <w:r>
+        <w:rPr>
+          <w:lang w:val="en-GB"/>
+        </w:rPr>
+        <w:t>It finds multiple elements in the DOM. getAllBy... returns an array of all matching nodes for a query, and throws an error if no matching elements are found.</w:t>
+      </w:r>
+    </w:p>
+    <w:p>
+      <w:pPr>
+        <w:pStyle w:val="ListParagraph"/>
+        <w:numPr>
+          <w:ilvl w:val="0"/>
+          <w:numId w:val="18"/>
+        </w:numPr>
+        <w:rPr>
+          <w:lang w:val="en-GB"/>
+        </w:rPr>
+      </w:pPr>
+      <w:r>
+        <w:rPr>
+          <w:lang w:val="en-GB"/>
+        </w:rPr>
+        <w:t>getAllByRole</w:t>
+      </w:r>
+    </w:p>
+    <w:p>
+      <w:pPr>
+        <w:pStyle w:val="ListParagraph"/>
+        <w:numPr>
+          <w:ilvl w:val="0"/>
+          <w:numId w:val="18"/>
+        </w:numPr>
+        <w:rPr>
+          <w:lang w:val="en-GB"/>
+        </w:rPr>
+      </w:pPr>
+      <w:r>
+        <w:rPr>
+          <w:lang w:val="en-GB"/>
+        </w:rPr>
+        <w:t>getAllByLabelText</w:t>
+      </w:r>
+    </w:p>
+    <w:p>
+      <w:pPr>
+        <w:pStyle w:val="ListParagraph"/>
+        <w:numPr>
+          <w:ilvl w:val="0"/>
+          <w:numId w:val="18"/>
+        </w:numPr>
+        <w:rPr>
+          <w:lang w:val="en-GB"/>
+        </w:rPr>
+      </w:pPr>
+      <w:r>
+        <w:rPr>
+          <w:lang w:val="en-GB"/>
+        </w:rPr>
+        <w:t>getAllByPlaceholderText</w:t>
+      </w:r>
+    </w:p>
+    <w:p>
+      <w:pPr>
+        <w:pStyle w:val="ListParagraph"/>
+        <w:numPr>
+          <w:ilvl w:val="0"/>
+          <w:numId w:val="18"/>
+        </w:numPr>
+        <w:rPr>
+          <w:lang w:val="en-GB"/>
+        </w:rPr>
+      </w:pPr>
+      <w:r>
+        <w:rPr>
+          <w:lang w:val="en-GB"/>
+        </w:rPr>
+        <w:t>getAllByText</w:t>
+      </w:r>
+    </w:p>
+    <w:p>
+      <w:pPr>
+        <w:pStyle w:val="ListParagraph"/>
+        <w:numPr>
+          <w:ilvl w:val="0"/>
+          <w:numId w:val="18"/>
+        </w:numPr>
+        <w:rPr>
+          <w:lang w:val="en-GB"/>
+        </w:rPr>
+      </w:pPr>
+      <w:r>
+        <w:rPr>
+          <w:lang w:val="en-GB"/>
+        </w:rPr>
+        <w:t>getAllByDIsplayValue</w:t>
+      </w:r>
+    </w:p>
+    <w:p>
+      <w:pPr>
+        <w:pStyle w:val="ListParagraph"/>
+        <w:numPr>
+          <w:ilvl w:val="0"/>
+          <w:numId w:val="18"/>
+        </w:numPr>
+        <w:rPr>
+          <w:lang w:val="en-GB"/>
+        </w:rPr>
+      </w:pPr>
+      <w:r>
+        <w:rPr>
+          <w:lang w:val="en-GB"/>
+        </w:rPr>
+        <w:t>getAllByAltText</w:t>
+      </w:r>
+    </w:p>
+    <w:p>
+      <w:pPr>
+        <w:pStyle w:val="ListParagraph"/>
+        <w:numPr>
+          <w:ilvl w:val="0"/>
+          <w:numId w:val="18"/>
+        </w:numPr>
+        <w:rPr>
+          <w:lang w:val="en-GB"/>
+        </w:rPr>
+      </w:pPr>
+      <w:r>
+        <w:rPr>
+          <w:lang w:val="en-GB"/>
+        </w:rPr>
+        <w:t>getAllByTitle</w:t>
+      </w:r>
+    </w:p>
+    <w:p>
+      <w:pPr>
+        <w:pStyle w:val="ListParagraph"/>
+        <w:numPr>
+          <w:ilvl w:val="0"/>
+          <w:numId w:val="18"/>
+        </w:numPr>
+        <w:rPr>
+          <w:lang w:val="en-GB"/>
+        </w:rPr>
+      </w:pPr>
+      <w:r>
+        <w:rPr>
+          <w:lang w:val="en-GB"/>
+        </w:rPr>
+        <w:t>getAllByTestId</w:t>
+      </w:r>
+    </w:p>
+    <w:p>
+      <w:pPr>
+        <w:rPr>
+          <w:lang w:val="en-GB"/>
+        </w:rPr>
+      </w:pPr>
+      <w:r>
+        <w:rPr>
+          <w:lang w:val="en-GB"/>
+        </w:rPr>
+        <w:t xml:space="preserve">e.g. </w:t>
+      </w:r>
+      <w:r>
+        <w:rPr>
+          <w:lang w:val="en-GB"/>
+        </w:rPr>
+        <w:t>describe(“Skills”, () =&gt; {</w:t>
+      </w:r>
+      <w:r>
+        <w:rPr>
+          <w:lang w:val="en-GB"/>
+        </w:rPr>
+        <w:br/>
+        <w:t xml:space="preserve"> </w:t>
+      </w:r>
+      <w:r>
+        <w:rPr>
+          <w:lang w:val="en-GB"/>
+        </w:rPr>
+        <w:tab/>
+        <w:t>const skills = [“HTML”, “CSS”, “JavaScript”];</w:t>
+      </w:r>
+      <w:r>
+        <w:rPr>
+          <w:lang w:val="en-GB"/>
+        </w:rPr>
+        <w:br/>
+        <w:t xml:space="preserve"> </w:t>
+      </w:r>
+      <w:r>
+        <w:rPr>
+          <w:lang w:val="en-GB"/>
+        </w:rPr>
+        <w:tab/>
+        <w:t>test(“renders a list of skills”, ()=&gt;{</w:t>
+      </w:r>
+      <w:r>
+        <w:rPr>
+          <w:lang w:val="en-GB"/>
+        </w:rPr>
+        <w:br/>
+        <w:t xml:space="preserve"> </w:t>
+      </w:r>
+      <w:r>
+        <w:rPr>
+          <w:lang w:val="en-GB"/>
+        </w:rPr>
+        <w:tab/>
+      </w:r>
+      <w:r>
+        <w:rPr>
+          <w:lang w:val="en-GB"/>
+        </w:rPr>
+        <w:tab/>
+        <w:t>render(&lt;Skills skills = {skills}/&gt;);</w:t>
+      </w:r>
+      <w:r>
+        <w:rPr>
+          <w:lang w:val="en-GB"/>
+        </w:rPr>
+        <w:br/>
+        <w:t xml:space="preserve"> </w:t>
+      </w:r>
+      <w:r>
+        <w:rPr>
+          <w:lang w:val="en-GB"/>
+        </w:rPr>
+        <w:tab/>
+      </w:r>
+      <w:r>
+        <w:rPr>
+          <w:lang w:val="en-GB"/>
+        </w:rPr>
+        <w:tab/>
+        <w:t>const listOfElements = screen.getAllByRole(“listitem”);</w:t>
+      </w:r>
+      <w:r>
+        <w:rPr>
+          <w:lang w:val="en-GB"/>
+        </w:rPr>
+        <w:br/>
+        <w:t xml:space="preserve"> </w:t>
+      </w:r>
+      <w:r>
+        <w:rPr>
+          <w:lang w:val="en-GB"/>
+        </w:rPr>
+        <w:tab/>
+      </w:r>
+      <w:r>
+        <w:rPr>
+          <w:lang w:val="en-GB"/>
+        </w:rPr>
+        <w:tab/>
+        <w:t>expect(listOfElements).toHaveLength(3)</w:t>
+      </w:r>
+      <w:r>
+        <w:rPr>
+          <w:lang w:val="en-GB"/>
+        </w:rPr>
+        <w:br/>
+        <w:t xml:space="preserve"> </w:t>
+      </w:r>
+      <w:r>
+        <w:rPr>
+          <w:lang w:val="en-GB"/>
+        </w:rPr>
+        <w:tab/>
+        <w:t>})</w:t>
+      </w:r>
+    </w:p>
+    <w:p>
+      <w:pPr>
+        <w:rPr>
+          <w:lang w:val="en-GB"/>
+        </w:rPr>
+      </w:pPr>
+      <w:r>
+        <w:rPr>
+          <w:lang w:val="en-GB"/>
+        </w:rPr>
+        <w:t>});</w:t>
+      </w:r>
+    </w:p>
+    <w:p>
+      <w:pPr>
+        <w:jc w:val="center"/>
+        <w:rPr>
+          <w:b/>
+          <w:lang w:val="en-GB"/>
+        </w:rPr>
+      </w:pPr>
+      <w:r>
+        <w:rPr>
+          <w:b/>
+          <w:lang w:val="en-GB"/>
+        </w:rPr>
+        <w:t>TextMatch</w:t>
+      </w:r>
+    </w:p>
+    <w:p>
+      <w:pPr>
+        <w:rPr>
+          <w:lang w:val="en-GB"/>
+        </w:rPr>
+      </w:pPr>
+      <w:r>
+        <w:rPr>
+          <w:lang w:val="en-GB"/>
+        </w:rPr>
+        <w:t xml:space="preserve">It represents a type which can be either a </w:t>
+      </w:r>
+    </w:p>
+    <w:p>
+      <w:pPr>
+        <w:pStyle w:val="ListParagraph"/>
+        <w:numPr>
+          <w:ilvl w:val="0"/>
+          <w:numId w:val="19"/>
+        </w:numPr>
+        <w:rPr>
+          <w:lang w:val="en-GB"/>
+        </w:rPr>
+      </w:pPr>
+      <w:r>
+        <w:rPr>
+          <w:lang w:val="en-GB"/>
+        </w:rPr>
+        <w:t>String</w:t>
+      </w:r>
+    </w:p>
+    <w:p>
+      <w:pPr>
+        <w:pStyle w:val="ListParagraph"/>
+        <w:numPr>
+          <w:ilvl w:val="0"/>
+          <w:numId w:val="19"/>
+        </w:numPr>
+        <w:rPr>
+          <w:lang w:val="en-GB"/>
+        </w:rPr>
+      </w:pPr>
+      <w:r>
+        <w:rPr>
+          <w:lang w:val="en-GB"/>
+        </w:rPr>
+        <w:t>Regex</w:t>
+      </w:r>
+    </w:p>
+    <w:p>
+      <w:pPr>
+        <w:pStyle w:val="ListParagraph"/>
+        <w:numPr>
+          <w:ilvl w:val="0"/>
+          <w:numId w:val="19"/>
+        </w:numPr>
+        <w:rPr>
+          <w:lang w:val="en-GB"/>
+        </w:rPr>
+      </w:pPr>
+      <w:r>
+        <w:rPr>
+          <w:lang w:val="en-GB"/>
+        </w:rPr>
+        <w:t>Function</w:t>
+      </w:r>
+    </w:p>
+    <w:p>
+      <w:pPr>
+        <w:rPr>
+          <w:lang w:val="en-GB"/>
+        </w:rPr>
+      </w:pPr>
+      <w:r>
+        <w:rPr>
+          <w:lang w:val="en-GB"/>
+        </w:rPr>
+        <w:lastRenderedPageBreak/>
+        <w:t>Text Match as a String</w:t>
+      </w:r>
+    </w:p>
+    <w:p>
+      <w:pPr>
+        <w:rPr>
+          <w:lang w:val="en-GB"/>
+        </w:rPr>
+      </w:pPr>
+      <w:r>
+        <w:rPr>
+          <w:lang w:val="en-GB"/>
+        </w:rPr>
+        <w:t>&lt;div&gt;Hello World&lt;/div&gt;</w:t>
+      </w:r>
+      <w:r>
+        <w:rPr>
+          <w:lang w:val="en-GB"/>
+        </w:rPr>
+        <w:br/>
+        <w:t>screen.getByText(‘Hello World’) // full string match.</w:t>
+      </w:r>
+      <w:r>
+        <w:rPr>
+          <w:lang w:val="en-GB"/>
+        </w:rPr>
+        <w:br/>
+        <w:t>screen.getByText(‘llo Wo’,{exact:false}) // sub string match</w:t>
+      </w:r>
+      <w:r>
+        <w:rPr>
+          <w:lang w:val="en-GB"/>
+        </w:rPr>
+        <w:br/>
+        <w:t>screen.getByText(‘hello world’, {exact:false}) //ignore case</w:t>
+      </w:r>
+    </w:p>
+    <w:p>
+      <w:pPr>
+        <w:rPr>
+          <w:lang w:val="en-GB"/>
+        </w:rPr>
+      </w:pPr>
+      <w:r>
+        <w:rPr>
+          <w:lang w:val="en-GB"/>
+        </w:rPr>
+        <w:t>Text Match as Regex</w:t>
+      </w:r>
+    </w:p>
+    <w:p>
+      <w:pPr>
+        <w:rPr>
+          <w:lang w:val="en-GB"/>
+        </w:rPr>
+      </w:pPr>
+      <w:r>
+        <w:rPr>
+          <w:lang w:val="en-GB"/>
+        </w:rPr>
+        <w:t>Screen.getByText(/World/) // substring match</w:t>
+      </w:r>
+      <w:r>
+        <w:rPr>
+          <w:lang w:val="en-GB"/>
+        </w:rPr>
+        <w:br/>
+        <w:t>screen.getByText(/World/i) substring match, ignore case</w:t>
+      </w:r>
+      <w:r>
+        <w:rPr>
+          <w:lang w:val="en-GB"/>
+        </w:rPr>
+        <w:br/>
+        <w:t>screen.getByText(/^hello world$/i) // full string match ignore case</w:t>
+      </w:r>
+    </w:p>
+    <w:p>
+      <w:pPr>
+        <w:rPr>
+          <w:lang w:val="en-GB"/>
+        </w:rPr>
+      </w:pPr>
+      <w:r>
+        <w:rPr>
+          <w:lang w:val="en-GB"/>
+        </w:rPr>
+        <w:t>Text Match – Custom Function</w:t>
+      </w:r>
+    </w:p>
+    <w:p>
+      <w:pPr>
+        <w:rPr>
+          <w:lang w:val="en-GB"/>
+        </w:rPr>
+      </w:pPr>
+      <w:r>
+        <w:rPr>
+          <w:lang w:val="en-GB"/>
+        </w:rPr>
+        <w:t>(content? String, element? Element|null) =&gt; Boolean</w:t>
+      </w:r>
+      <w:r>
+        <w:rPr>
+          <w:lang w:val="en-GB"/>
+        </w:rPr>
+        <w:br/>
+        <w:t>screen.getByText((content)=&gt;content.startsWith(“Hello”));</w:t>
+      </w:r>
+    </w:p>
+    <w:p>
+      <w:pPr>
+        <w:jc w:val="center"/>
+        <w:rPr>
+          <w:b/>
+          <w:lang w:val="en-GB"/>
+        </w:rPr>
+      </w:pPr>
+      <w:r>
+        <w:rPr>
+          <w:b/>
+          <w:lang w:val="en-GB"/>
+        </w:rPr>
+        <w:t>QueryBy</w:t>
+      </w:r>
+    </w:p>
+    <w:p>
+      <w:pPr>
+        <w:rPr>
+          <w:lang w:val="en-GB"/>
+        </w:rPr>
+      </w:pPr>
+      <w:r>
+        <w:rPr>
+          <w:lang w:val="en-GB"/>
+        </w:rPr>
+        <w:t>It returns the matching node for a query &amp; return null if no element matches.</w:t>
+      </w:r>
+    </w:p>
+    <w:p>
+      <w:pPr>
+        <w:rPr>
+          <w:lang w:val="en-GB"/>
+        </w:rPr>
+      </w:pPr>
+      <w:r>
+        <w:rPr>
+          <w:lang w:val="en-GB"/>
+        </w:rPr>
+        <w:t xml:space="preserve">(IMP) </w:t>
+      </w:r>
+      <w:r>
+        <w:rPr>
+          <w:lang w:val="en-GB"/>
+        </w:rPr>
+        <w:t>Useful for asserting an element that is not present.</w:t>
+      </w:r>
+    </w:p>
+    <w:p>
+      <w:pPr>
+        <w:rPr>
+          <w:lang w:val="en-GB"/>
+        </w:rPr>
+      </w:pPr>
+      <w:r>
+        <w:rPr>
+          <w:lang w:val="en-GB"/>
+        </w:rPr>
+        <w:t>Throw an error if more than 1 element is found.</w:t>
+      </w:r>
+    </w:p>
+    <w:p>
+      <w:pPr>
+        <w:jc w:val="center"/>
+        <w:rPr>
+          <w:b/>
+          <w:lang w:val="en-GB"/>
+        </w:rPr>
+      </w:pPr>
+      <w:r>
+        <w:rPr>
+          <w:b/>
+          <w:lang w:val="en-GB"/>
+        </w:rPr>
+        <w:t>QueryAllBy</w:t>
+      </w:r>
+    </w:p>
+    <w:p>
+      <w:pPr>
+        <w:rPr>
+          <w:lang w:val="en-GB"/>
+        </w:rPr>
+      </w:pPr>
+      <w:r>
+        <w:rPr>
+          <w:lang w:val="en-GB"/>
+        </w:rPr>
+        <w:t>Return an array of all matching nodes for a query and return an empty array if no element matches.</w:t>
+      </w:r>
+    </w:p>
+    <w:p>
+      <w:pPr>
+        <w:rPr>
+          <w:lang w:val="en-GB"/>
+        </w:rPr>
+      </w:pPr>
+      <w:r>
+        <w:rPr>
+          <w:lang w:val="en-GB"/>
+        </w:rPr>
+        <w:t>Test(“Start learning button is not rendered”, ()=&gt;{</w:t>
+      </w:r>
+    </w:p>
+    <w:p>
+      <w:pPr>
+        <w:rPr>
+          <w:lang w:val="en-GB"/>
+        </w:rPr>
+      </w:pPr>
+      <w:r>
+        <w:rPr>
+          <w:lang w:val="en-GB"/>
+        </w:rPr>
+        <w:tab/>
+        <w:t>render(&lt;Skills skills={skills}/&gt;);</w:t>
+      </w:r>
+    </w:p>
+    <w:p>
+      <w:pPr>
+        <w:rPr>
+          <w:lang w:val="en-GB"/>
+        </w:rPr>
+      </w:pPr>
+      <w:r>
+        <w:rPr>
+          <w:lang w:val="en-GB"/>
+        </w:rPr>
+        <w:tab/>
+        <w:t>const startLearningButton = screen.getByRole(“button”,{name: “Start Learning”});</w:t>
+      </w:r>
+    </w:p>
+    <w:p>
+      <w:pPr>
+        <w:rPr>
+          <w:lang w:val="en-GB"/>
+        </w:rPr>
+      </w:pPr>
+      <w:r>
+        <w:rPr>
+          <w:lang w:val="en-GB"/>
+        </w:rPr>
+        <w:tab/>
+        <w:t>expect(startLearningButton).not.toBeInTheDocument();</w:t>
+      </w:r>
+    </w:p>
+    <w:p>
+      <w:pPr>
+        <w:rPr>
+          <w:lang w:val="en-GB"/>
+        </w:rPr>
+      </w:pPr>
+      <w:r>
+        <w:rPr>
+          <w:lang w:val="en-GB"/>
+        </w:rPr>
+        <w:t>})</w:t>
+      </w:r>
+    </w:p>
+    <w:p>
+      <w:pPr>
+        <w:jc w:val="center"/>
+        <w:rPr>
+          <w:b/>
+          <w:lang w:val="en-GB"/>
+        </w:rPr>
+      </w:pPr>
+      <w:r>
+        <w:rPr>
+          <w:b/>
+          <w:lang w:val="en-GB"/>
+        </w:rPr>
+        <w:t>Fi</w:t>
+      </w:r>
+      <w:r>
+        <w:rPr>
+          <w:b/>
+          <w:lang w:val="en-GB"/>
+        </w:rPr>
+        <w:t>ndBy</w:t>
+      </w:r>
+    </w:p>
+    <w:p>
+      <w:pPr>
+        <w:rPr>
+          <w:lang w:val="en-GB"/>
+        </w:rPr>
+      </w:pPr>
+      <w:r>
+        <w:rPr>
+          <w:lang w:val="en-GB"/>
+        </w:rPr>
+        <w:t>get</w:t>
+      </w:r>
+      <w:r>
+        <w:rPr>
+          <w:lang w:val="en-GB"/>
+        </w:rPr>
+        <w:t>By &amp; getAllBy class of queries:- assert if elements are present in the DOM.</w:t>
+      </w:r>
+    </w:p>
+    <w:p>
+      <w:pPr>
+        <w:rPr>
+          <w:lang w:val="en-GB"/>
+        </w:rPr>
+      </w:pPr>
+      <w:r>
+        <w:rPr>
+          <w:lang w:val="en-GB"/>
+        </w:rPr>
+        <w:t>queryBy &amp; queryAllBy class of queries:- assert if elements are not present in the DOM.</w:t>
+      </w:r>
+    </w:p>
+    <w:p>
+      <w:pPr>
+        <w:rPr>
+          <w:lang w:val="en-GB"/>
+        </w:rPr>
+      </w:pPr>
+      <w:r>
+        <w:rPr>
+          <w:lang w:val="en-GB"/>
+        </w:rPr>
+        <w:t>findBy &amp; findAllBy class of queries:- assert if elements are not present in the DOM to begin but make into DOM after some time. (happens automatically after given period of time)</w:t>
+      </w:r>
+    </w:p>
+    <w:p>
+      <w:pPr>
+        <w:rPr>
+          <w:lang w:val="en-GB"/>
+        </w:rPr>
+      </w:pPr>
+      <w:r>
+        <w:rPr>
+          <w:lang w:val="en-GB"/>
+        </w:rPr>
+        <w:lastRenderedPageBreak/>
+        <w:t>e.g. data fetched from server will be rendered only after few seconds.</w:t>
+      </w:r>
+    </w:p>
+    <w:p>
+      <w:pPr>
+        <w:rPr>
+          <w:lang w:val="en-GB"/>
+        </w:rPr>
+      </w:pPr>
+      <w:r>
+        <w:rPr>
+          <w:lang w:val="en-GB"/>
+        </w:rPr>
+        <w:t>Find By returns a promise which resolves when an element is found which matches the given array. The promise is rejected if no element is found or if more than 1 element is found after adefault timeout of 1000ms.</w:t>
+      </w:r>
+    </w:p>
+    <w:p>
+      <w:pPr>
+        <w:jc w:val="center"/>
+        <w:rPr>
+          <w:b/>
+          <w:lang w:val="en-GB"/>
+        </w:rPr>
+      </w:pPr>
+      <w:r>
+        <w:rPr>
+          <w:b/>
+          <w:lang w:val="en-GB"/>
+        </w:rPr>
+        <w:t>FindAllBy</w:t>
+      </w:r>
+    </w:p>
+    <w:p>
+      <w:pPr>
+        <w:rPr>
+          <w:lang w:val="en-GB"/>
+        </w:rPr>
+      </w:pPr>
+      <w:r>
+        <w:rPr>
+          <w:lang w:val="en-GB"/>
+        </w:rPr>
+        <w:t>It returns a promise which resolves to an array of element when any element is found which makes the given query. The promise is rejected if no elements are found after a default timeout of 1000ms.</w:t>
+      </w:r>
+    </w:p>
+    <w:p>
+      <w:pPr>
+        <w:rPr>
+          <w:lang w:val="en-GB"/>
+        </w:rPr>
+      </w:pPr>
+      <w:r>
+        <w:rPr>
+          <w:lang w:val="en-GB"/>
+        </w:rPr>
+        <w:t>Note: We can override the timeout time.</w:t>
+      </w:r>
+    </w:p>
+    <w:p>
+      <w:pPr>
+        <w:rPr>
+          <w:lang w:val="en-GB"/>
+        </w:rPr>
+      </w:pPr>
+      <w:r>
+        <w:rPr>
+          <w:lang w:val="en-GB"/>
+        </w:rPr>
+        <w:t>e.g. Test(“button is eventually displayed”,  async()=&gt; {</w:t>
+      </w:r>
+    </w:p>
+    <w:p>
+      <w:pPr>
+        <w:rPr>
+          <w:lang w:val="en-GB"/>
+        </w:rPr>
+      </w:pPr>
+      <w:r>
+        <w:rPr>
+          <w:lang w:val="en-GB"/>
+        </w:rPr>
+        <w:tab/>
+        <w:t>render(&lt;Skills skills= {skills}</w:t>
+      </w:r>
+      <w:r>
+        <w:rPr>
+          <w:lang w:val="en-GB"/>
+        </w:rPr>
+        <w:t>/&gt;</w:t>
+      </w:r>
+      <w:r>
+        <w:rPr>
+          <w:lang w:val="en-GB"/>
+        </w:rPr>
+        <w:t>)</w:t>
+      </w:r>
+      <w:r>
+        <w:rPr>
+          <w:lang w:val="en-GB"/>
+        </w:rPr>
+        <w:t>;</w:t>
+      </w:r>
+    </w:p>
+    <w:p>
+      <w:pPr>
+        <w:rPr>
+          <w:lang w:val="en-GB"/>
+        </w:rPr>
+      </w:pPr>
+      <w:r>
+        <w:rPr>
+          <w:lang w:val="en-GB"/>
+        </w:rPr>
+        <w:tab/>
+        <w:t>const startLearningButton = await screen.findByRole(“button”, {name: “start learning”},     {timeout:2000});</w:t>
+      </w:r>
+    </w:p>
+    <w:p>
+      <w:pPr>
+        <w:rPr>
+          <w:lang w:val="en-GB"/>
+        </w:rPr>
+      </w:pPr>
+      <w:r>
+        <w:rPr>
+          <w:lang w:val="en-GB"/>
+        </w:rPr>
+        <w:tab/>
+        <w:t>expect(startLearningButton).toBeInTheDocument();</w:t>
+      </w:r>
+    </w:p>
+    <w:p>
+      <w:pPr>
+        <w:rPr>
+          <w:lang w:val="en-GB"/>
+        </w:rPr>
+      </w:pPr>
+      <w:r>
+        <w:rPr>
+          <w:lang w:val="en-GB"/>
+        </w:rPr>
+        <w:t>})</w:t>
+      </w:r>
+      <w:r>
+        <w:rPr>
+          <w:lang w:val="en-GB"/>
+        </w:rPr>
+        <w:t>;</w:t>
+      </w:r>
+    </w:p>
+    <w:p>
+      <w:pPr>
+        <w:jc w:val="center"/>
+        <w:rPr>
+          <w:b/>
+          <w:lang w:val="en-GB"/>
+        </w:rPr>
+      </w:pPr>
+      <w:r>
+        <w:rPr>
+          <w:b/>
+          <w:lang w:val="en-GB"/>
+        </w:rPr>
+        <w:t>Manual Queries</w:t>
+      </w:r>
+    </w:p>
+    <w:p>
+      <w:pPr>
+        <w:rPr>
+          <w:lang w:val="en-GB"/>
+        </w:rPr>
+      </w:pPr>
+      <w:r>
+        <w:rPr>
+          <w:lang w:val="en-GB"/>
+        </w:rPr>
+        <w:t>We can use regular query selector DOM API to find elements.</w:t>
+      </w:r>
+    </w:p>
+    <w:p>
+      <w:pPr>
+        <w:rPr>
+          <w:lang w:val="en-GB"/>
+        </w:rPr>
+      </w:pPr>
+      <w:r>
+        <w:rPr>
+          <w:lang w:val="en-GB"/>
+        </w:rPr>
+        <w:t>Const {container} = render(&lt;MyComponent/&gt;);</w:t>
+      </w:r>
+    </w:p>
+    <w:p>
+      <w:pPr>
+        <w:rPr>
+          <w:lang w:val="en-GB"/>
+        </w:rPr>
+      </w:pPr>
+      <w:r>
+        <w:rPr>
+          <w:lang w:val="en-GB"/>
+        </w:rPr>
+        <w:t>Const foo = container.querySelector([‘data-foo’]= “bar”);</w:t>
+      </w:r>
+    </w:p>
+    <w:p>
+      <w:pPr>
+        <w:rPr>
+          <w:lang w:val="en-GB"/>
+        </w:rPr>
+      </w:pPr>
+      <w:r>
+        <w:rPr>
+          <w:lang w:val="en-GB"/>
+        </w:rPr>
+        <w:t>But this is not recommended &amp; should be used when RTL queries fails to fulfill the desired result.</w:t>
+      </w:r>
+    </w:p>
+    <w:p>
+      <w:pPr>
+        <w:jc w:val="center"/>
+        <w:rPr>
+          <w:b/>
+          <w:lang w:val="en-GB"/>
+        </w:rPr>
+      </w:pPr>
+      <w:r>
+        <w:rPr>
+          <w:b/>
+          <w:lang w:val="en-GB"/>
+        </w:rPr>
+        <w:t>Testing Play Ground</w:t>
+      </w:r>
+    </w:p>
+    <w:p>
+      <w:pPr>
+        <w:rPr>
+          <w:lang w:val="en-GB"/>
+        </w:rPr>
+      </w:pPr>
+      <w:r>
+        <w:rPr>
+          <w:lang w:val="en-GB"/>
+        </w:rPr>
+        <w:t>This extension allows us to find best query to select elements while writing tests.</w:t>
+      </w:r>
+    </w:p>
+    <w:p>
+      <w:pPr>
+        <w:jc w:val="center"/>
+        <w:rPr>
+          <w:b/>
+          <w:lang w:val="en-GB"/>
+        </w:rPr>
+      </w:pPr>
+      <w:r>
+        <w:rPr>
+          <w:b/>
+          <w:lang w:val="en-GB"/>
+        </w:rPr>
+        <w:t>User Interactions</w:t>
+      </w:r>
+    </w:p>
+    <w:p>
+      <w:pPr>
+        <w:rPr>
+          <w:lang w:val="en-GB"/>
+        </w:rPr>
+      </w:pPr>
+      <w:r>
+        <w:rPr>
+          <w:lang w:val="en-GB"/>
+        </w:rPr>
+        <w:t>Example of user Interactions: Click using mouse or keyPress using a key board.</w:t>
+      </w:r>
+    </w:p>
+    <w:p>
+      <w:pPr>
+        <w:rPr>
+          <w:lang w:val="en-GB"/>
+        </w:rPr>
+      </w:pPr>
+      <w:r>
+        <w:rPr>
+          <w:lang w:val="en-GB"/>
+        </w:rPr>
+        <w:t>To Test User interactions we are going to use a library called “user-events”</w:t>
+      </w:r>
+      <w:r>
+        <w:rPr>
+          <w:lang w:val="en-GB"/>
+        </w:rPr>
+        <w:t>. It is a library which simulates user interactions by dispatching the events that would have happen if the interaction took place in the browser.</w:t>
+      </w:r>
+    </w:p>
+    <w:p>
+      <w:pPr>
+        <w:jc w:val="center"/>
+        <w:rPr>
+          <w:b/>
+          <w:lang w:val="en-GB"/>
+        </w:rPr>
+      </w:pPr>
+    </w:p>
+    <w:p>
+      <w:pPr>
+        <w:jc w:val="center"/>
+        <w:rPr>
+          <w:b/>
+          <w:lang w:val="en-GB"/>
+        </w:rPr>
+      </w:pPr>
+    </w:p>
+    <w:p>
+      <w:pPr>
+        <w:jc w:val="center"/>
+        <w:rPr>
+          <w:b/>
+          <w:lang w:val="en-GB"/>
+        </w:rPr>
+      </w:pPr>
+      <w:r>
+        <w:rPr>
+          <w:b/>
+          <w:lang w:val="en-GB"/>
+        </w:rPr>
+        <w:lastRenderedPageBreak/>
+        <w:t>Fire Event v/s User-Event</w:t>
+      </w:r>
+    </w:p>
+    <w:p>
+      <w:pPr>
+        <w:rPr>
+          <w:lang w:val="en-GB"/>
+        </w:rPr>
+      </w:pPr>
+      <w:r>
+        <w:rPr>
+          <w:lang w:val="en-GB"/>
+        </w:rPr>
+        <w:t>Fire Event is a method from RTL which is used to dispatch DOM events. However user-events are more superior. User Events simulates full interactions, which may fire multiple events and do additional checks along the way.</w:t>
+      </w:r>
+    </w:p>
+    <w:p>
+      <w:pPr>
+        <w:rPr>
+          <w:lang w:val="en-GB"/>
+        </w:rPr>
+      </w:pPr>
+      <w:r>
+        <w:rPr>
+          <w:lang w:val="en-GB"/>
+        </w:rPr>
+        <w:t>User Events library is installed by default.</w:t>
+      </w:r>
+    </w:p>
+    <w:p>
+      <w:pPr>
+        <w:jc w:val="center"/>
+        <w:rPr>
+          <w:b/>
+          <w:lang w:val="en-GB"/>
+        </w:rPr>
+      </w:pPr>
+      <w:r>
+        <w:rPr>
+          <w:b/>
+          <w:lang w:val="en-GB"/>
+        </w:rPr>
+        <w:t>Pointer Interactions</w:t>
+      </w:r>
+    </w:p>
+    <w:p>
+      <w:pPr>
+        <w:rPr>
+          <w:lang w:val="en-GB"/>
+        </w:rPr>
+      </w:pPr>
+      <w:r>
+        <w:rPr>
+          <w:lang w:val="en-GB"/>
+        </w:rPr>
+        <w:t>Test(“renders a count of 1 after clicking the increment button”,  async ()=&gt;{</w:t>
+      </w:r>
+      <w:r>
+        <w:rPr>
+          <w:lang w:val="en-GB"/>
+        </w:rPr>
+        <w:br/>
+        <w:t xml:space="preserve"> </w:t>
+      </w:r>
+      <w:r>
+        <w:rPr>
+          <w:lang w:val="en-GB"/>
+        </w:rPr>
+        <w:tab/>
+      </w:r>
+      <w:r>
+        <w:rPr>
+          <w:lang w:val="en-GB"/>
+        </w:rPr>
+        <w:t>User.setup() //need to call if we are dealing with user interactions</w:t>
+      </w:r>
+      <w:r>
+        <w:rPr>
+          <w:lang w:val="en-GB"/>
+        </w:rPr>
+        <w:br/>
+        <w:t xml:space="preserve"> </w:t>
+      </w:r>
+      <w:r>
+        <w:rPr>
+          <w:lang w:val="en-GB"/>
+        </w:rPr>
+        <w:tab/>
+      </w:r>
+      <w:r>
+        <w:rPr>
+          <w:lang w:val="en-GB"/>
+        </w:rPr>
+        <w:t>Render(&lt;Counter/&gt;);</w:t>
+      </w:r>
+      <w:r>
+        <w:rPr>
+          <w:lang w:val="en-GB"/>
+        </w:rPr>
+        <w:br/>
+        <w:t xml:space="preserve"> </w:t>
+      </w:r>
+      <w:r>
+        <w:rPr>
+          <w:lang w:val="en-GB"/>
+        </w:rPr>
+        <w:tab/>
+      </w:r>
+      <w:r>
+        <w:rPr>
+          <w:lang w:val="en-GB"/>
+        </w:rPr>
+        <w:t>Const incrementButton = screen.getByRole(“button”,{name: “interaction”})</w:t>
+      </w:r>
+      <w:r>
+        <w:rPr>
+          <w:lang w:val="en-GB"/>
+        </w:rPr>
+        <w:br/>
+        <w:t xml:space="preserve"> </w:t>
+      </w:r>
+      <w:r>
+        <w:rPr>
+          <w:lang w:val="en-GB"/>
+        </w:rPr>
+        <w:tab/>
+        <w:t>a</w:t>
+      </w:r>
+      <w:r>
+        <w:rPr>
+          <w:lang w:val="en-GB"/>
+        </w:rPr>
+        <w:t>wait user.click(incrementButton);</w:t>
+      </w:r>
+      <w:r>
+        <w:rPr>
+          <w:lang w:val="en-GB"/>
+        </w:rPr>
+        <w:br/>
+        <w:t xml:space="preserve"> </w:t>
+      </w:r>
+      <w:r>
+        <w:rPr>
+          <w:lang w:val="en-GB"/>
+        </w:rPr>
+        <w:tab/>
+        <w:t>c</w:t>
+      </w:r>
+      <w:r>
+        <w:rPr>
+          <w:lang w:val="en-GB"/>
+        </w:rPr>
+        <w:t>onst countElement = screen.getByRole(“heading”);</w:t>
+      </w:r>
+      <w:r>
+        <w:rPr>
+          <w:lang w:val="en-GB"/>
+        </w:rPr>
+        <w:br/>
+        <w:t xml:space="preserve"> </w:t>
+      </w:r>
+      <w:r>
+        <w:rPr>
+          <w:lang w:val="en-GB"/>
+        </w:rPr>
+        <w:tab/>
+        <w:t>e</w:t>
+      </w:r>
+      <w:r>
+        <w:rPr>
+          <w:lang w:val="en-GB"/>
+        </w:rPr>
+        <w:t>xpect(countElement).toHaveTextContent(“1”);</w:t>
+      </w:r>
+      <w:r>
+        <w:rPr>
+          <w:lang w:val="en-GB"/>
+        </w:rPr>
+        <w:br/>
+        <w:t xml:space="preserve"> </w:t>
+      </w:r>
+      <w:r>
+        <w:rPr>
+          <w:lang w:val="en-GB"/>
+        </w:rPr>
+        <w:t>})</w:t>
+      </w:r>
+    </w:p>
+    <w:p>
+      <w:pPr>
+        <w:rPr>
+          <w:lang w:val="en-GB"/>
+        </w:rPr>
+      </w:pPr>
+      <w:r>
+        <w:rPr>
+          <w:lang w:val="en-GB"/>
+        </w:rPr>
+        <w:t>Other Pointer Interactions are as follows:</w:t>
+      </w:r>
+    </w:p>
+    <w:p>
+      <w:pPr>
+        <w:pStyle w:val="ListParagraph"/>
+        <w:numPr>
+          <w:ilvl w:val="0"/>
+          <w:numId w:val="20"/>
+        </w:numPr>
+        <w:rPr>
+          <w:lang w:val="en-GB"/>
+        </w:rPr>
+      </w:pPr>
+      <w:r>
+        <w:rPr>
+          <w:lang w:val="en-GB"/>
+        </w:rPr>
+        <w:t>Click()</w:t>
+      </w:r>
+    </w:p>
+    <w:p>
+      <w:pPr>
+        <w:pStyle w:val="ListParagraph"/>
+        <w:numPr>
+          <w:ilvl w:val="0"/>
+          <w:numId w:val="20"/>
+        </w:numPr>
+        <w:rPr>
+          <w:lang w:val="en-GB"/>
+        </w:rPr>
+      </w:pPr>
+      <w:r>
+        <w:rPr>
+          <w:lang w:val="en-GB"/>
+        </w:rPr>
+        <w:t>dblClick()</w:t>
+      </w:r>
+    </w:p>
+    <w:p>
+      <w:pPr>
+        <w:pStyle w:val="ListParagraph"/>
+        <w:numPr>
+          <w:ilvl w:val="0"/>
+          <w:numId w:val="20"/>
+        </w:numPr>
+        <w:rPr>
+          <w:lang w:val="en-GB"/>
+        </w:rPr>
+      </w:pPr>
+      <w:r>
+        <w:rPr>
+          <w:lang w:val="en-GB"/>
+        </w:rPr>
+        <w:t>tripleClick()</w:t>
+      </w:r>
+    </w:p>
+    <w:p>
+      <w:pPr>
+        <w:pStyle w:val="ListParagraph"/>
+        <w:numPr>
+          <w:ilvl w:val="0"/>
+          <w:numId w:val="20"/>
+        </w:numPr>
+        <w:rPr>
+          <w:lang w:val="en-GB"/>
+        </w:rPr>
+      </w:pPr>
+      <w:r>
+        <w:rPr>
+          <w:lang w:val="en-GB"/>
+        </w:rPr>
+        <w:t>hover()</w:t>
+      </w:r>
+    </w:p>
+    <w:p>
+      <w:pPr>
+        <w:pStyle w:val="ListParagraph"/>
+        <w:numPr>
+          <w:ilvl w:val="0"/>
+          <w:numId w:val="20"/>
+        </w:numPr>
+        <w:rPr>
+          <w:lang w:val="en-GB"/>
+        </w:rPr>
+      </w:pPr>
+      <w:r>
+        <w:rPr>
+          <w:lang w:val="en-GB"/>
+        </w:rPr>
+        <w:t>unhover()</w:t>
+      </w:r>
+    </w:p>
+    <w:p>
+      <w:pPr>
+        <w:jc w:val="center"/>
+        <w:rPr>
+          <w:b/>
+          <w:lang w:val="en-GB"/>
+        </w:rPr>
+      </w:pPr>
+      <w:r>
+        <w:rPr>
+          <w:b/>
+          <w:lang w:val="en-GB"/>
+        </w:rPr>
+        <w:t>KeyBoard Interactions</w:t>
+      </w:r>
+    </w:p>
+    <w:p>
+      <w:pPr>
+        <w:rPr>
+          <w:lang w:val="en-GB"/>
+        </w:rPr>
+      </w:pPr>
+      <w:r>
+        <w:rPr>
+          <w:lang w:val="en-GB"/>
+        </w:rPr>
+        <w:t>Test(“renders a count of 10 after clicking set button”, async () =&gt; {</w:t>
+      </w:r>
+    </w:p>
+    <w:p>
+      <w:pPr>
+        <w:rPr>
+          <w:lang w:val="en-GB"/>
+        </w:rPr>
+      </w:pPr>
+      <w:r>
+        <w:rPr>
+          <w:lang w:val="en-GB"/>
+        </w:rPr>
+        <w:tab/>
+        <w:t>User.setup();</w:t>
+      </w:r>
+      <w:r>
+        <w:rPr>
+          <w:lang w:val="en-GB"/>
+        </w:rPr>
+        <w:br/>
+      </w:r>
+      <w:r>
+        <w:rPr>
+          <w:lang w:val="en-GB"/>
+        </w:rPr>
+        <w:tab/>
+        <w:t>render(&lt;Counter/&gt;);</w:t>
+      </w:r>
+      <w:r>
+        <w:rPr>
+          <w:lang w:val="en-GB"/>
+        </w:rPr>
+        <w:br/>
+      </w:r>
+      <w:r>
+        <w:rPr>
+          <w:lang w:val="en-GB"/>
+        </w:rPr>
+        <w:tab/>
+        <w:t>const amountInput = screen.getByRole(“spinButton”);</w:t>
+      </w:r>
+      <w:r>
+        <w:rPr>
+          <w:lang w:val="en-GB"/>
+        </w:rPr>
+        <w:br/>
+      </w:r>
+      <w:r>
+        <w:rPr>
+          <w:lang w:val="en-GB"/>
+        </w:rPr>
+        <w:tab/>
+        <w:t>await user.type(amountInput, “10”);</w:t>
+      </w:r>
+      <w:r>
+        <w:rPr>
+          <w:lang w:val="en-GB"/>
+        </w:rPr>
+        <w:br/>
+        <w:t xml:space="preserve"> </w:t>
+      </w:r>
+      <w:r>
+        <w:rPr>
+          <w:lang w:val="en-GB"/>
+        </w:rPr>
+        <w:tab/>
+        <w:t>expect(amountInput).toHaveValue(10);</w:t>
+      </w:r>
+      <w:r>
+        <w:rPr>
+          <w:lang w:val="en-GB"/>
+        </w:rPr>
+        <w:br/>
+      </w:r>
+      <w:r>
+        <w:rPr>
+          <w:lang w:val="en-GB"/>
+        </w:rPr>
+        <w:tab/>
+        <w:t>const setButton = screen.getByRole(“button”,{name: “set”});</w:t>
+      </w:r>
+      <w:r>
+        <w:rPr>
+          <w:lang w:val="en-GB"/>
+        </w:rPr>
+        <w:br/>
+      </w:r>
+      <w:r>
+        <w:rPr>
+          <w:lang w:val="en-GB"/>
+        </w:rPr>
+        <w:tab/>
+        <w:t>await user.click(setButton);</w:t>
+      </w:r>
+      <w:r>
+        <w:rPr>
+          <w:lang w:val="en-GB"/>
+        </w:rPr>
+        <w:br/>
+      </w:r>
+      <w:r>
+        <w:rPr>
+          <w:lang w:val="en-GB"/>
+        </w:rPr>
+        <w:tab/>
+        <w:t>const countElement = screen.getByRole(“heading”);</w:t>
+      </w:r>
+      <w:r>
+        <w:rPr>
+          <w:lang w:val="en-GB"/>
+        </w:rPr>
+        <w:br/>
+      </w:r>
+      <w:r>
+        <w:rPr>
+          <w:lang w:val="en-GB"/>
+        </w:rPr>
+        <w:tab/>
+        <w:t>expect(countElement).toHaveTextContent(“10”);</w:t>
+      </w:r>
+    </w:p>
+    <w:p>
+      <w:pPr>
+        <w:rPr>
+          <w:lang w:val="en-GB"/>
+        </w:rPr>
+      </w:pPr>
+      <w:r>
+        <w:rPr>
+          <w:lang w:val="en-GB"/>
+        </w:rPr>
+        <w:t>})</w:t>
+      </w:r>
+    </w:p>
+    <w:p>
+      <w:pPr>
+        <w:rPr>
+          <w:lang w:val="en-GB"/>
+        </w:rPr>
+      </w:pPr>
+    </w:p>
+    <w:p>
+      <w:pPr>
+        <w:rPr>
+          <w:lang w:val="en-GB"/>
+        </w:rPr>
+      </w:pPr>
+    </w:p>
+    <w:p>
+      <w:pPr>
+        <w:rPr>
+          <w:lang w:val="en-GB"/>
+        </w:rPr>
+      </w:pPr>
+      <w:r>
+        <w:rPr>
+          <w:lang w:val="en-GB"/>
+        </w:rPr>
+        <w:lastRenderedPageBreak/>
+        <w:t>Other Keyboard Interactions</w:t>
+      </w:r>
+    </w:p>
+    <w:p>
+      <w:pPr>
+        <w:pStyle w:val="ListParagraph"/>
+        <w:numPr>
+          <w:ilvl w:val="0"/>
+          <w:numId w:val="21"/>
+        </w:numPr>
+        <w:rPr>
+          <w:lang w:val="en-GB"/>
+        </w:rPr>
+      </w:pPr>
+      <w:r>
+        <w:rPr>
+          <w:lang w:val="en-GB"/>
+        </w:rPr>
+        <w:t>User.type()</w:t>
+      </w:r>
+    </w:p>
+    <w:p>
+      <w:pPr>
+        <w:pStyle w:val="ListParagraph"/>
+        <w:numPr>
+          <w:ilvl w:val="0"/>
+          <w:numId w:val="21"/>
+        </w:numPr>
+        <w:rPr>
+          <w:lang w:val="en-GB"/>
+        </w:rPr>
+      </w:pPr>
+      <w:r>
+        <w:rPr>
+          <w:lang w:val="en-GB"/>
+        </w:rPr>
+        <w:t>User.tab()</w:t>
+      </w:r>
+    </w:p>
+    <w:p>
+      <w:pPr>
+        <w:pStyle w:val="ListParagraph"/>
+        <w:numPr>
+          <w:ilvl w:val="0"/>
+          <w:numId w:val="21"/>
+        </w:numPr>
+        <w:rPr>
+          <w:lang w:val="en-GB"/>
+        </w:rPr>
+      </w:pPr>
+      <w:r>
+        <w:rPr>
+          <w:lang w:val="en-GB"/>
+        </w:rPr>
+        <w:t>User.clear()</w:t>
+      </w:r>
+    </w:p>
+    <w:p>
+      <w:pPr>
+        <w:pStyle w:val="ListParagraph"/>
+        <w:numPr>
+          <w:ilvl w:val="0"/>
+          <w:numId w:val="21"/>
+        </w:numPr>
+        <w:rPr>
+          <w:lang w:val="en-GB"/>
+        </w:rPr>
+      </w:pPr>
+      <w:r>
+        <w:rPr>
+          <w:lang w:val="en-GB"/>
+        </w:rPr>
+        <w:t>User.selectOptions()</w:t>
+      </w:r>
+    </w:p>
+    <w:p>
+      <w:pPr>
+        <w:pStyle w:val="ListParagraph"/>
+        <w:numPr>
+          <w:ilvl w:val="0"/>
+          <w:numId w:val="21"/>
+        </w:numPr>
+        <w:rPr>
+          <w:lang w:val="en-GB"/>
+        </w:rPr>
+      </w:pPr>
+      <w:r>
+        <w:rPr>
+          <w:lang w:val="en-GB"/>
+        </w:rPr>
+        <w:t>User.deselectOptions()</w:t>
+      </w:r>
+    </w:p>
+    <w:p>
+      <w:pPr>
+        <w:pStyle w:val="ListParagraph"/>
+        <w:numPr>
+          <w:ilvl w:val="0"/>
+          <w:numId w:val="21"/>
+        </w:numPr>
+        <w:rPr>
+          <w:lang w:val="en-GB"/>
+        </w:rPr>
+      </w:pPr>
+      <w:r>
+        <w:rPr>
+          <w:lang w:val="en-GB"/>
+        </w:rPr>
+        <w:t>User.upload()</w:t>
+      </w:r>
+    </w:p>
+    <w:p>
+      <w:pPr>
+        <w:pStyle w:val="ListParagraph"/>
+        <w:numPr>
+          <w:ilvl w:val="0"/>
+          <w:numId w:val="21"/>
+        </w:numPr>
+        <w:rPr>
+          <w:lang w:val="en-GB"/>
+        </w:rPr>
+      </w:pPr>
+      <w:r>
+        <w:rPr>
+          <w:lang w:val="en-GB"/>
+        </w:rPr>
+        <w:t>User.copy()</w:t>
+      </w:r>
+    </w:p>
+    <w:p>
+      <w:pPr>
+        <w:pStyle w:val="ListParagraph"/>
+        <w:numPr>
+          <w:ilvl w:val="0"/>
+          <w:numId w:val="21"/>
+        </w:numPr>
+        <w:rPr>
+          <w:lang w:val="en-GB"/>
+        </w:rPr>
+      </w:pPr>
+      <w:r>
+        <w:rPr>
+          <w:lang w:val="en-GB"/>
+        </w:rPr>
+        <w:t>User.cut()</w:t>
+      </w:r>
+    </w:p>
+    <w:p>
+      <w:pPr>
+        <w:pStyle w:val="ListParagraph"/>
+        <w:numPr>
+          <w:ilvl w:val="0"/>
+          <w:numId w:val="21"/>
+        </w:numPr>
+        <w:rPr>
+          <w:lang w:val="en-GB"/>
+        </w:rPr>
+      </w:pPr>
+      <w:r>
+        <w:rPr>
+          <w:lang w:val="en-GB"/>
+        </w:rPr>
+        <w:t>User.paste()</w:t>
+      </w:r>
+    </w:p>
+    <w:p>
+      <w:pPr>
+        <w:jc w:val="center"/>
+        <w:rPr>
+          <w:b/>
+          <w:lang w:val="en-GB"/>
+        </w:rPr>
+      </w:pPr>
+      <w:r>
+        <w:rPr>
+          <w:b/>
+          <w:lang w:val="en-GB"/>
+        </w:rPr>
+        <w:t>Testing Custom React Hooks</w:t>
+      </w:r>
+    </w:p>
+    <w:p>
+      <w:pPr>
+        <w:rPr>
+          <w:lang w:val="en-GB"/>
+        </w:rPr>
+      </w:pPr>
+      <w:r>
+        <w:rPr>
+          <w:lang w:val="en-GB"/>
+        </w:rPr>
+        <w:t>RTL provides “renderHook” function to test custom Hooks.</w:t>
+      </w:r>
+    </w:p>
+    <w:p>
+      <w:pPr>
+        <w:rPr>
+          <w:lang w:val="en-GB"/>
+        </w:rPr>
+      </w:pPr>
+      <w:r>
+        <w:rPr>
+          <w:lang w:val="en-GB"/>
+        </w:rPr>
+        <w:t>Import {renderHook} from “@testing-library/react”;</w:t>
+      </w:r>
+      <w:r>
+        <w:rPr>
+          <w:lang w:val="en-GB"/>
+        </w:rPr>
+        <w:br/>
+        <w:t>import {useCounter} from “./useCounter”;</w:t>
+      </w:r>
+      <w:r>
+        <w:rPr>
+          <w:lang w:val="en-GB"/>
+        </w:rPr>
+        <w:br/>
+        <w:t>describe(“useCounter”, () =&gt; {</w:t>
+      </w:r>
+      <w:r>
+        <w:rPr>
+          <w:lang w:val="en-GB"/>
+        </w:rPr>
+        <w:br/>
+        <w:t xml:space="preserve">  </w:t>
+      </w:r>
+      <w:r>
+        <w:rPr>
+          <w:lang w:val="en-GB"/>
+        </w:rPr>
+        <w:tab/>
+        <w:t>test(“should render initial count”, () =&gt; {</w:t>
+      </w:r>
+      <w:r>
+        <w:rPr>
+          <w:lang w:val="en-GB"/>
+        </w:rPr>
+        <w:br/>
+        <w:t xml:space="preserve"> </w:t>
+      </w:r>
+      <w:r>
+        <w:rPr>
+          <w:lang w:val="en-GB"/>
+        </w:rPr>
+        <w:tab/>
+      </w:r>
+      <w:r>
+        <w:rPr>
+          <w:lang w:val="en-GB"/>
+        </w:rPr>
+        <w:tab/>
+        <w:t>const {result} = renderHook(useCounter);</w:t>
+      </w:r>
+      <w:r>
+        <w:rPr>
+          <w:lang w:val="en-GB"/>
+        </w:rPr>
+        <w:br/>
+        <w:t xml:space="preserve"> </w:t>
+      </w:r>
+      <w:r>
+        <w:rPr>
+          <w:lang w:val="en-GB"/>
+        </w:rPr>
+        <w:tab/>
+      </w:r>
+      <w:r>
+        <w:rPr>
+          <w:lang w:val="en-GB"/>
+        </w:rPr>
+        <w:tab/>
+        <w:t>expect(result.current.count).toBe(0);</w:t>
+      </w:r>
+      <w:r>
+        <w:rPr>
+          <w:lang w:val="en-GB"/>
+        </w:rPr>
+        <w:br/>
+        <w:t xml:space="preserve"> </w:t>
+      </w:r>
+      <w:r>
+        <w:rPr>
+          <w:lang w:val="en-GB"/>
+        </w:rPr>
+        <w:tab/>
+        <w:t>})</w:t>
+      </w:r>
+      <w:r>
+        <w:rPr>
+          <w:lang w:val="en-GB"/>
+        </w:rPr>
+        <w:t>;</w:t>
+      </w:r>
+      <w:r>
+        <w:rPr>
+          <w:lang w:val="en-GB"/>
+        </w:rPr>
+        <w:br/>
+        <w:t xml:space="preserve"> </w:t>
+      </w:r>
+      <w:r>
+        <w:rPr>
+          <w:lang w:val="en-GB"/>
+        </w:rPr>
+        <w:tab/>
+        <w:t>test(“should accept and render the same initial count”, () =&gt; {</w:t>
+      </w:r>
+      <w:r>
+        <w:rPr>
+          <w:lang w:val="en-GB"/>
+        </w:rPr>
+        <w:br/>
+        <w:t xml:space="preserve"> </w:t>
+      </w:r>
+      <w:r>
+        <w:rPr>
+          <w:lang w:val="en-GB"/>
+        </w:rPr>
+        <w:tab/>
+      </w:r>
+      <w:r>
+        <w:rPr>
+          <w:lang w:val="en-GB"/>
+        </w:rPr>
+        <w:tab/>
+        <w:t>const {result} = renderHook(useCounter, () =&gt; {</w:t>
+      </w:r>
+      <w:r>
+        <w:rPr>
+          <w:lang w:val="en-GB"/>
+        </w:rPr>
+        <w:br/>
+        <w:t xml:space="preserve"> </w:t>
+      </w:r>
+      <w:r>
+        <w:rPr>
+          <w:lang w:val="en-GB"/>
+        </w:rPr>
+        <w:tab/>
+      </w:r>
+      <w:r>
+        <w:rPr>
+          <w:lang w:val="en-GB"/>
+        </w:rPr>
+        <w:tab/>
+      </w:r>
+      <w:r>
+        <w:rPr>
+          <w:lang w:val="en-GB"/>
+        </w:rPr>
+        <w:tab/>
+        <w:t>initialProps: {initialCount:10}</w:t>
+      </w:r>
+      <w:r>
+        <w:rPr>
+          <w:lang w:val="en-GB"/>
+        </w:rPr>
+        <w:br/>
+        <w:t xml:space="preserve"> </w:t>
+      </w:r>
+      <w:r>
+        <w:rPr>
+          <w:lang w:val="en-GB"/>
+        </w:rPr>
+        <w:tab/>
+      </w:r>
+      <w:r>
+        <w:rPr>
+          <w:lang w:val="en-GB"/>
+        </w:rPr>
+        <w:tab/>
+        <w:t>});</w:t>
+      </w:r>
+      <w:r>
+        <w:rPr>
+          <w:lang w:val="en-GB"/>
+        </w:rPr>
+        <w:br/>
+        <w:t xml:space="preserve"> </w:t>
+      </w:r>
+      <w:r>
+        <w:rPr>
+          <w:lang w:val="en-GB"/>
+        </w:rPr>
+        <w:tab/>
+        <w:t>expect(result.current.count).toBe(10);</w:t>
+      </w:r>
+      <w:r>
+        <w:rPr>
+          <w:lang w:val="en-GB"/>
+        </w:rPr>
+        <w:br/>
+        <w:t xml:space="preserve"> </w:t>
+      </w:r>
+      <w:r>
+        <w:rPr>
+          <w:lang w:val="en-GB"/>
+        </w:rPr>
+        <w:tab/>
+        <w:t>})</w:t>
+      </w:r>
+      <w:r>
+        <w:rPr>
+          <w:lang w:val="en-GB"/>
+        </w:rPr>
+        <w:br/>
+        <w:t>})</w:t>
+      </w:r>
+      <w:r>
+        <w:rPr>
+          <w:lang w:val="en-GB"/>
+        </w:rPr>
+        <w:t>;</w:t>
+      </w:r>
+    </w:p>
+    <w:p>
+      <w:pPr>
+        <w:jc w:val="center"/>
+        <w:rPr>
+          <w:b/>
+          <w:lang w:val="en-GB"/>
+        </w:rPr>
+      </w:pPr>
+      <w:r>
+        <w:rPr>
+          <w:b/>
+          <w:lang w:val="en-GB"/>
+        </w:rPr>
+        <w:t>Act Utility</w:t>
+      </w:r>
+    </w:p>
+    <w:p>
+      <w:pPr>
+        <w:rPr>
+          <w:lang w:val="en-GB"/>
+        </w:rPr>
+      </w:pPr>
+      <w:r>
+        <w:rPr>
+          <w:lang w:val="en-GB"/>
+        </w:rPr>
+        <w:t>Import {Act} from “@testing-library/react”;</w:t>
+      </w:r>
+    </w:p>
+    <w:p>
+      <w:pPr>
+        <w:rPr>
+          <w:lang w:val="en-GB"/>
+        </w:rPr>
+      </w:pPr>
+      <w:r>
+        <w:rPr>
+          <w:lang w:val="en-GB"/>
+        </w:rPr>
+        <w:t>When testing custom hooks, specifically code that causes state updates, react testing library cannot wrap them with act utility function. We have to manually import it &amp; wrap code that causes state updates.</w:t>
+      </w:r>
+    </w:p>
+    <w:p>
+      <w:pPr>
+        <w:jc w:val="center"/>
+        <w:rPr>
+          <w:b/>
+          <w:lang w:val="en-GB"/>
+        </w:rPr>
+      </w:pPr>
+      <w:r>
+        <w:rPr>
+          <w:b/>
+          <w:lang w:val="en-GB"/>
+        </w:rPr>
+        <w:t>Mocking Functions</w:t>
+      </w:r>
+    </w:p>
+    <w:p>
+      <w:pPr>
+        <w:rPr>
+          <w:lang w:val="en-GB"/>
+        </w:rPr>
+      </w:pPr>
+      <w:r>
+        <w:rPr>
+          <w:lang w:val="en-GB"/>
+        </w:rPr>
+        <w:t>Test(“handlers are called”, async () =&gt; {</w:t>
+      </w:r>
+      <w:r>
+        <w:rPr>
+          <w:lang w:val="en-GB"/>
+        </w:rPr>
+        <w:br/>
+        <w:t xml:space="preserve"> </w:t>
+      </w:r>
+      <w:r>
+        <w:rPr>
+          <w:lang w:val="en-GB"/>
+        </w:rPr>
+        <w:tab/>
+        <w:t>user.setup();</w:t>
+      </w:r>
+      <w:r>
+        <w:rPr>
+          <w:lang w:val="en-GB"/>
+        </w:rPr>
+        <w:br/>
+        <w:t xml:space="preserve"> </w:t>
+      </w:r>
+      <w:r>
+        <w:rPr>
+          <w:lang w:val="en-GB"/>
+        </w:rPr>
+        <w:tab/>
+        <w:t>const incrementalHandler = jest.fn();</w:t>
+      </w:r>
+      <w:r>
+        <w:rPr>
+          <w:lang w:val="en-GB"/>
+        </w:rPr>
+        <w:br/>
+        <w:t xml:space="preserve"> </w:t>
+      </w:r>
+      <w:r>
+        <w:rPr>
+          <w:lang w:val="en-GB"/>
+        </w:rPr>
+        <w:tab/>
+        <w:t>const decrementHandler = jest.fn();</w:t>
+      </w:r>
+      <w:r>
+        <w:rPr>
+          <w:lang w:val="en-GB"/>
+        </w:rPr>
+        <w:br/>
+      </w:r>
+      <w:r>
+        <w:rPr>
+          <w:lang w:val="en-GB"/>
+        </w:rPr>
+        <w:lastRenderedPageBreak/>
+        <w:t xml:space="preserve"> </w:t>
+      </w:r>
+      <w:r>
+        <w:rPr>
+          <w:lang w:val="en-GB"/>
+        </w:rPr>
+        <w:tab/>
+        <w:t>render(</w:t>
+      </w:r>
+      <w:r>
+        <w:rPr>
+          <w:lang w:val="en-GB"/>
+        </w:rPr>
+        <w:br/>
+        <w:t xml:space="preserve"> </w:t>
+      </w:r>
+      <w:r>
+        <w:rPr>
+          <w:lang w:val="en-GB"/>
+        </w:rPr>
+        <w:tab/>
+      </w:r>
+      <w:r>
+        <w:rPr>
+          <w:lang w:val="en-GB"/>
+        </w:rPr>
+        <w:tab/>
+        <w:t>&lt;CounterTwo</w:t>
+      </w:r>
+      <w:r>
+        <w:rPr>
+          <w:lang w:val="en-GB"/>
+        </w:rPr>
+        <w:br/>
+        <w:t xml:space="preserve"> </w:t>
+      </w:r>
+      <w:r>
+        <w:rPr>
+          <w:lang w:val="en-GB"/>
+        </w:rPr>
+        <w:tab/>
+      </w:r>
+      <w:r>
+        <w:rPr>
+          <w:lang w:val="en-GB"/>
+        </w:rPr>
+        <w:tab/>
+      </w:r>
+      <w:r>
+        <w:rPr>
+          <w:lang w:val="en-GB"/>
+        </w:rPr>
+        <w:tab/>
+        <w:t>count = {0}</w:t>
+      </w:r>
+      <w:r>
+        <w:rPr>
+          <w:lang w:val="en-GB"/>
+        </w:rPr>
+        <w:br/>
+        <w:t xml:space="preserve"> </w:t>
+      </w:r>
+      <w:r>
+        <w:rPr>
+          <w:lang w:val="en-GB"/>
+        </w:rPr>
+        <w:tab/>
+      </w:r>
+      <w:r>
+        <w:rPr>
+          <w:lang w:val="en-GB"/>
+        </w:rPr>
+        <w:tab/>
+      </w:r>
+      <w:r>
+        <w:rPr>
+          <w:lang w:val="en-GB"/>
+        </w:rPr>
+        <w:tab/>
+        <w:t>handleIncrement = {incrementHandler}</w:t>
+      </w:r>
+      <w:r>
+        <w:rPr>
+          <w:lang w:val="en-GB"/>
+        </w:rPr>
+        <w:br/>
+        <w:t xml:space="preserve"> </w:t>
+      </w:r>
+      <w:r>
+        <w:rPr>
+          <w:lang w:val="en-GB"/>
+        </w:rPr>
+        <w:tab/>
+      </w:r>
+      <w:r>
+        <w:rPr>
+          <w:lang w:val="en-GB"/>
+        </w:rPr>
+        <w:tab/>
+      </w:r>
+      <w:r>
+        <w:rPr>
+          <w:lang w:val="en-GB"/>
+        </w:rPr>
+        <w:tab/>
+        <w:t>decrementHandler = {decrementHandler}</w:t>
+      </w:r>
+      <w:r>
+        <w:rPr>
+          <w:lang w:val="en-GB"/>
+        </w:rPr>
+        <w:br/>
+        <w:t xml:space="preserve"> </w:t>
+      </w:r>
+      <w:r>
+        <w:rPr>
+          <w:lang w:val="en-GB"/>
+        </w:rPr>
+        <w:tab/>
+      </w:r>
+      <w:r>
+        <w:rPr>
+          <w:lang w:val="en-GB"/>
+        </w:rPr>
+        <w:tab/>
+        <w:t>/&gt;</w:t>
+      </w:r>
+      <w:r>
+        <w:rPr>
+          <w:lang w:val="en-GB"/>
+        </w:rPr>
+        <w:br/>
+        <w:t xml:space="preserve"> </w:t>
+      </w:r>
+      <w:r>
+        <w:rPr>
+          <w:lang w:val="en-GB"/>
+        </w:rPr>
+        <w:tab/>
+        <w:t>)</w:t>
+      </w:r>
+      <w:r>
+        <w:rPr>
+          <w:lang w:val="en-GB"/>
+        </w:rPr>
+        <w:br/>
+        <w:t xml:space="preserve"> </w:t>
+      </w:r>
+      <w:r>
+        <w:rPr>
+          <w:lang w:val="en-GB"/>
+        </w:rPr>
+        <w:tab/>
+        <w:t>const incrementButton = screen.getByRole(“Button”,{name: “Increment”});</w:t>
+      </w:r>
+      <w:r>
+        <w:rPr>
+          <w:lang w:val="en-GB"/>
+        </w:rPr>
+        <w:br/>
+        <w:t xml:space="preserve"> </w:t>
+      </w:r>
+      <w:r>
+        <w:rPr>
+          <w:lang w:val="en-GB"/>
+        </w:rPr>
+        <w:tab/>
+        <w:t>const decrementButton = screen.getByRole(“Button”, {name: “decrement”});</w:t>
+      </w:r>
+      <w:r>
+        <w:rPr>
+          <w:lang w:val="en-GB"/>
+        </w:rPr>
+        <w:br/>
+        <w:t xml:space="preserve"> </w:t>
+      </w:r>
+      <w:r>
+        <w:rPr>
+          <w:lang w:val="en-GB"/>
+        </w:rPr>
+        <w:tab/>
+        <w:t>await user.click(incrementButton);</w:t>
+      </w:r>
+      <w:r>
+        <w:rPr>
+          <w:lang w:val="en-GB"/>
+        </w:rPr>
+        <w:br/>
+        <w:t xml:space="preserve"> </w:t>
+      </w:r>
+      <w:r>
+        <w:rPr>
+          <w:lang w:val="en-GB"/>
+        </w:rPr>
+        <w:tab/>
+        <w:t>await user.click(decrementButton);</w:t>
+      </w:r>
+      <w:r>
+        <w:rPr>
+          <w:lang w:val="en-GB"/>
+        </w:rPr>
+        <w:br/>
+        <w:t xml:space="preserve"> </w:t>
+      </w:r>
+      <w:r>
+        <w:rPr>
+          <w:lang w:val="en-GB"/>
+        </w:rPr>
+        <w:tab/>
+        <w:t>expect(incrementHandler).toHaveBeenCalledTimes(1);</w:t>
+      </w:r>
+      <w:r>
+        <w:rPr>
+          <w:lang w:val="en-GB"/>
+        </w:rPr>
+        <w:br/>
+        <w:t xml:space="preserve"> </w:t>
+      </w:r>
+      <w:r>
+        <w:rPr>
+          <w:lang w:val="en-GB"/>
+        </w:rPr>
+        <w:tab/>
+        <w:t>expect(decrementHandler).toHaveBeenCalledTimes(1);</w:t>
+      </w:r>
+      <w:r>
+        <w:rPr>
+          <w:lang w:val="en-GB"/>
+        </w:rPr>
+        <w:br/>
+        <w:t>});</w:t>
+      </w:r>
+    </w:p>
+    <w:p>
+      <w:pPr>
+        <w:jc w:val="center"/>
+        <w:rPr>
+          <w:b/>
+          <w:lang w:val="en-GB"/>
+        </w:rPr>
+      </w:pPr>
+      <w:r>
+        <w:rPr>
+          <w:b/>
+          <w:lang w:val="en-GB"/>
+        </w:rPr>
+        <w:t>Mocking HTTP Requests</w:t>
+      </w:r>
+    </w:p>
+    <w:p>
+      <w:pPr>
+        <w:rPr>
+          <w:lang w:val="en-GB"/>
+        </w:rPr>
+      </w:pPr>
+      <w:r>
+        <w:rPr>
+          <w:lang w:val="en-GB"/>
+        </w:rPr>
+        <w:t>For Mocking HTTP requests we use MockServiceWorker (MSW) library.</w:t>
+      </w:r>
+    </w:p>
+    <w:p>
+      <w:pPr>
+        <w:jc w:val="center"/>
+        <w:rPr>
+          <w:b/>
+          <w:lang w:val="en-GB"/>
+        </w:rPr>
+      </w:pPr>
+      <w:r>
+        <w:rPr>
+          <w:b/>
+          <w:lang w:val="en-GB"/>
+        </w:rPr>
+        <w:t>Static Analysis Testing</w:t>
+      </w:r>
+    </w:p>
+    <w:p>
+      <w:pPr>
+        <w:rPr>
+          <w:lang w:val="en-GB"/>
+        </w:rPr>
+      </w:pPr>
+      <w:r>
+        <w:rPr>
+          <w:lang w:val="en-GB"/>
+        </w:rPr>
+        <w:t>It is a process of verifying that whether our code meets certain expectations without actually running it.</w:t>
+      </w:r>
+    </w:p>
+    <w:p>
+      <w:pPr>
+        <w:rPr>
+          <w:lang w:val="en-GB"/>
+        </w:rPr>
+      </w:pPr>
+      <w:r>
+        <w:rPr>
+          <w:lang w:val="en-GB"/>
+        </w:rPr>
+        <w:t>With static testing we can:</w:t>
+      </w:r>
+    </w:p>
+    <w:p>
+      <w:pPr>
+        <w:pStyle w:val="ListParagraph"/>
+        <w:numPr>
+          <w:ilvl w:val="0"/>
+          <w:numId w:val="22"/>
+        </w:numPr>
+        <w:rPr>
+          <w:lang w:val="en-GB"/>
+        </w:rPr>
+      </w:pPr>
+      <w:r>
+        <w:rPr>
+          <w:lang w:val="en-GB"/>
+        </w:rPr>
+        <w:t>Ensure consistent style &amp; formatting</w:t>
+      </w:r>
+    </w:p>
+    <w:p>
+      <w:pPr>
+        <w:pStyle w:val="ListParagraph"/>
+        <w:numPr>
+          <w:ilvl w:val="0"/>
+          <w:numId w:val="22"/>
+        </w:numPr>
+        <w:rPr>
+          <w:lang w:val="en-GB"/>
+        </w:rPr>
+      </w:pPr>
+      <w:r>
+        <w:rPr>
+          <w:lang w:val="en-GB"/>
+        </w:rPr>
+        <w:t>Check for common mistake &amp; possible bugs.</w:t>
+      </w:r>
+    </w:p>
+    <w:p>
+      <w:pPr>
+        <w:pStyle w:val="ListParagraph"/>
+        <w:numPr>
+          <w:ilvl w:val="0"/>
+          <w:numId w:val="22"/>
+        </w:numPr>
+        <w:rPr>
+          <w:lang w:val="en-GB"/>
+        </w:rPr>
+      </w:pPr>
+      <w:r>
+        <w:rPr>
+          <w:lang w:val="en-GB"/>
+        </w:rPr>
+        <w:t>Limit the complexity of code</w:t>
+      </w:r>
+    </w:p>
+    <w:p>
+      <w:pPr>
+        <w:pStyle w:val="ListParagraph"/>
+        <w:numPr>
+          <w:ilvl w:val="0"/>
+          <w:numId w:val="22"/>
+        </w:numPr>
+        <w:rPr>
+          <w:lang w:val="en-GB"/>
+        </w:rPr>
+      </w:pPr>
+      <w:r>
+        <w:rPr>
+          <w:lang w:val="en-GB"/>
+        </w:rPr>
+        <w:t>Verify Type consistency</w:t>
+      </w:r>
+    </w:p>
+    <w:p>
+      <w:pPr>
+        <w:rPr>
+          <w:lang w:val="en-GB"/>
+        </w:rPr>
+      </w:pPr>
+      <w:r>
+        <w:rPr>
+          <w:lang w:val="en-GB"/>
+        </w:rPr>
+        <w:t>Static Analysis Testing Tools are:</w:t>
+      </w:r>
+    </w:p>
+    <w:p>
+      <w:pPr>
+        <w:pStyle w:val="ListParagraph"/>
+        <w:numPr>
+          <w:ilvl w:val="0"/>
+          <w:numId w:val="23"/>
+        </w:numPr>
+        <w:rPr>
+          <w:lang w:val="en-GB"/>
+        </w:rPr>
+      </w:pPr>
+      <w:r>
+        <w:rPr>
+          <w:lang w:val="en-GB"/>
+        </w:rPr>
+        <w:t>TypeScript</w:t>
+      </w:r>
+    </w:p>
+    <w:p>
+      <w:pPr>
+        <w:pStyle w:val="ListParagraph"/>
+        <w:numPr>
+          <w:ilvl w:val="0"/>
+          <w:numId w:val="23"/>
+        </w:numPr>
+        <w:rPr>
+          <w:lang w:val="en-GB"/>
+        </w:rPr>
+      </w:pPr>
+      <w:r>
+        <w:rPr>
+          <w:lang w:val="en-GB"/>
+        </w:rPr>
+        <w:t>Prettier</w:t>
+      </w:r>
+    </w:p>
+    <w:p>
+      <w:pPr>
+        <w:pStyle w:val="ListParagraph"/>
+        <w:numPr>
+          <w:ilvl w:val="0"/>
+          <w:numId w:val="23"/>
+        </w:numPr>
+        <w:rPr>
+          <w:lang w:val="en-GB"/>
+        </w:rPr>
+      </w:pPr>
+      <w:r>
+        <w:rPr>
+          <w:lang w:val="en-GB"/>
+        </w:rPr>
+        <w:t>Lint-staged</w:t>
+      </w:r>
+    </w:p>
+    <w:p>
+      <w:pPr>
+        <w:pStyle w:val="ListParagraph"/>
+        <w:numPr>
+          <w:ilvl w:val="0"/>
+          <w:numId w:val="23"/>
+        </w:numPr>
+        <w:rPr>
+          <w:lang w:val="en-GB"/>
+        </w:rPr>
+      </w:pPr>
+      <w:r>
+        <w:rPr>
+          <w:lang w:val="en-GB"/>
+        </w:rPr>
+        <w:t>EsLint</w:t>
+      </w:r>
+    </w:p>
+    <w:p>
+      <w:pPr>
+        <w:pStyle w:val="ListParagraph"/>
+        <w:numPr>
+          <w:ilvl w:val="0"/>
+          <w:numId w:val="23"/>
+        </w:numPr>
+        <w:rPr>
+          <w:lang w:val="en-GB"/>
+        </w:rPr>
+      </w:pPr>
+      <w:r>
+        <w:rPr>
+          <w:lang w:val="en-GB"/>
+        </w:rPr>
+        <w:t>Husky</w:t>
+      </w:r>
     </w:p>
     <w:sectPr>
       <w:pgSz w:w="12240" w:h="15840"/>
@@ -1720,6 +5647,95 @@
 <file path=word/numbering.xml><?xml version="1.0" encoding="utf-8"?>
 <w:numbering xmlns:ve="http://schemas.openxmlformats.org/markup-compatibility/2006" xmlns:o="urn:schemas-microsoft-com:office:office" xmlns:r="http://schemas.openxmlformats.org/officeDocument/2006/relationships" xmlns:m="http://schemas.openxmlformats.org/officeDocument/2006/math" xmlns:v="urn:schemas-microsoft-com:vml" xmlns:wp="http://schemas.openxmlformats.org/drawingml/2006/wordprocessingDrawing" xmlns:w10="urn:schemas-microsoft-com:office:word" xmlns:w="http://schemas.openxmlformats.org/wordprocessingml/2006/main" xmlns:wne="http://schemas.microsoft.com/office/word/2006/wordml">
   <w:abstractNum w:abstractNumId="0">
+    <w:nsid w:val="05EA1880"/>
+    <w:multiLevelType w:val="hybridMultilevel"/>
+    <w:tmpl w:val="FBAA2AC8"/>
+    <w:lvl w:ilvl="0" w:tplc="0409000F">
+      <w:start w:val="1"/>
+      <w:numFmt w:val="decimal"/>
+      <w:lvlText w:val="%1."/>
+      <w:lvlJc w:val="left"/>
+      <w:pPr>
+        <w:ind w:left="720" w:hanging="360"/>
+      </w:pPr>
+      <w:rPr>
+        <w:rFonts w:hint="default"/>
+      </w:rPr>
+    </w:lvl>
+    <w:lvl w:ilvl="1" w:tplc="04090019" w:tentative="1">
+      <w:start w:val="1"/>
+      <w:numFmt w:val="lowerLetter"/>
+      <w:lvlText w:val="%2."/>
+      <w:lvlJc w:val="left"/>
+      <w:pPr>
+        <w:ind w:left="1440" w:hanging="360"/>
+      </w:pPr>
+    </w:lvl>
+    <w:lvl w:ilvl="2" w:tplc="0409001B" w:tentative="1">
+      <w:start w:val="1"/>
+      <w:numFmt w:val="lowerRoman"/>
+      <w:lvlText w:val="%3."/>
+      <w:lvlJc w:val="right"/>
+      <w:pPr>
+        <w:ind w:left="2160" w:hanging="180"/>
+      </w:pPr>
+    </w:lvl>
+    <w:lvl w:ilvl="3" w:tplc="0409000F" w:tentative="1">
+      <w:start w:val="1"/>
+      <w:numFmt w:val="decimal"/>
+      <w:lvlText w:val="%4."/>
+      <w:lvlJc w:val="left"/>
+      <w:pPr>
+        <w:ind w:left="2880" w:hanging="360"/>
+      </w:pPr>
+    </w:lvl>
+    <w:lvl w:ilvl="4" w:tplc="04090019" w:tentative="1">
+      <w:start w:val="1"/>
+      <w:numFmt w:val="lowerLetter"/>
+      <w:lvlText w:val="%5."/>
+      <w:lvlJc w:val="left"/>
+      <w:pPr>
+        <w:ind w:left="3600" w:hanging="360"/>
+      </w:pPr>
+    </w:lvl>
+    <w:lvl w:ilvl="5" w:tplc="0409001B" w:tentative="1">
+      <w:start w:val="1"/>
+      <w:numFmt w:val="lowerRoman"/>
+      <w:lvlText w:val="%6."/>
+      <w:lvlJc w:val="right"/>
+      <w:pPr>
+        <w:ind w:left="4320" w:hanging="180"/>
+      </w:pPr>
+    </w:lvl>
+    <w:lvl w:ilvl="6" w:tplc="0409000F" w:tentative="1">
+      <w:start w:val="1"/>
+      <w:numFmt w:val="decimal"/>
+      <w:lvlText w:val="%7."/>
+      <w:lvlJc w:val="left"/>
+      <w:pPr>
+        <w:ind w:left="5040" w:hanging="360"/>
+      </w:pPr>
+    </w:lvl>
+    <w:lvl w:ilvl="7" w:tplc="04090019" w:tentative="1">
+      <w:start w:val="1"/>
+      <w:numFmt w:val="lowerLetter"/>
+      <w:lvlText w:val="%8."/>
+      <w:lvlJc w:val="left"/>
+      <w:pPr>
+        <w:ind w:left="5760" w:hanging="360"/>
+      </w:pPr>
+    </w:lvl>
+    <w:lvl w:ilvl="8" w:tplc="0409001B" w:tentative="1">
+      <w:start w:val="1"/>
+      <w:numFmt w:val="lowerRoman"/>
+      <w:lvlText w:val="%9."/>
+      <w:lvlJc w:val="right"/>
+      <w:pPr>
+        <w:ind w:left="6480" w:hanging="180"/>
+      </w:pPr>
+    </w:lvl>
+  </w:abstractNum>
+  <w:abstractNum w:abstractNumId="1">
     <w:nsid w:val="0A97640F"/>
     <w:multiLevelType w:val="hybridMultilevel"/>
     <w:tmpl w:val="F62469E6"/>
@@ -1808,7 +5824,96 @@
       </w:pPr>
     </w:lvl>
   </w:abstractNum>
-  <w:abstractNum w:abstractNumId="1">
+  <w:abstractNum w:abstractNumId="2">
+    <w:nsid w:val="0BAD1C3B"/>
+    <w:multiLevelType w:val="hybridMultilevel"/>
+    <w:tmpl w:val="284A0882"/>
+    <w:lvl w:ilvl="0" w:tplc="0409000F">
+      <w:start w:val="1"/>
+      <w:numFmt w:val="decimal"/>
+      <w:lvlText w:val="%1."/>
+      <w:lvlJc w:val="left"/>
+      <w:pPr>
+        <w:ind w:left="720" w:hanging="360"/>
+      </w:pPr>
+      <w:rPr>
+        <w:rFonts w:hint="default"/>
+      </w:rPr>
+    </w:lvl>
+    <w:lvl w:ilvl="1" w:tplc="04090019" w:tentative="1">
+      <w:start w:val="1"/>
+      <w:numFmt w:val="lowerLetter"/>
+      <w:lvlText w:val="%2."/>
+      <w:lvlJc w:val="left"/>
+      <w:pPr>
+        <w:ind w:left="1440" w:hanging="360"/>
+      </w:pPr>
+    </w:lvl>
+    <w:lvl w:ilvl="2" w:tplc="0409001B" w:tentative="1">
+      <w:start w:val="1"/>
+      <w:numFmt w:val="lowerRoman"/>
+      <w:lvlText w:val="%3."/>
+      <w:lvlJc w:val="right"/>
+      <w:pPr>
+        <w:ind w:left="2160" w:hanging="180"/>
+      </w:pPr>
+    </w:lvl>
+    <w:lvl w:ilvl="3" w:tplc="0409000F" w:tentative="1">
+      <w:start w:val="1"/>
+      <w:numFmt w:val="decimal"/>
+      <w:lvlText w:val="%4."/>
+      <w:lvlJc w:val="left"/>
+      <w:pPr>
+        <w:ind w:left="2880" w:hanging="360"/>
+      </w:pPr>
+    </w:lvl>
+    <w:lvl w:ilvl="4" w:tplc="04090019" w:tentative="1">
+      <w:start w:val="1"/>
+      <w:numFmt w:val="lowerLetter"/>
+      <w:lvlText w:val="%5."/>
+      <w:lvlJc w:val="left"/>
+      <w:pPr>
+        <w:ind w:left="3600" w:hanging="360"/>
+      </w:pPr>
+    </w:lvl>
+    <w:lvl w:ilvl="5" w:tplc="0409001B" w:tentative="1">
+      <w:start w:val="1"/>
+      <w:numFmt w:val="lowerRoman"/>
+      <w:lvlText w:val="%6."/>
+      <w:lvlJc w:val="right"/>
+      <w:pPr>
+        <w:ind w:left="4320" w:hanging="180"/>
+      </w:pPr>
+    </w:lvl>
+    <w:lvl w:ilvl="6" w:tplc="0409000F" w:tentative="1">
+      <w:start w:val="1"/>
+      <w:numFmt w:val="decimal"/>
+      <w:lvlText w:val="%7."/>
+      <w:lvlJc w:val="left"/>
+      <w:pPr>
+        <w:ind w:left="5040" w:hanging="360"/>
+      </w:pPr>
+    </w:lvl>
+    <w:lvl w:ilvl="7" w:tplc="04090019" w:tentative="1">
+      <w:start w:val="1"/>
+      <w:numFmt w:val="lowerLetter"/>
+      <w:lvlText w:val="%8."/>
+      <w:lvlJc w:val="left"/>
+      <w:pPr>
+        <w:ind w:left="5760" w:hanging="360"/>
+      </w:pPr>
+    </w:lvl>
+    <w:lvl w:ilvl="8" w:tplc="0409001B" w:tentative="1">
+      <w:start w:val="1"/>
+      <w:numFmt w:val="lowerRoman"/>
+      <w:lvlText w:val="%9."/>
+      <w:lvlJc w:val="right"/>
+      <w:pPr>
+        <w:ind w:left="6480" w:hanging="180"/>
+      </w:pPr>
+    </w:lvl>
+  </w:abstractNum>
+  <w:abstractNum w:abstractNumId="3">
     <w:nsid w:val="0F1954B7"/>
     <w:multiLevelType w:val="hybridMultilevel"/>
     <w:tmpl w:val="67A6E394"/>
@@ -1897,7 +6002,185 @@
       </w:pPr>
     </w:lvl>
   </w:abstractNum>
-  <w:abstractNum w:abstractNumId="2">
+  <w:abstractNum w:abstractNumId="4">
+    <w:nsid w:val="141E70A2"/>
+    <w:multiLevelType w:val="hybridMultilevel"/>
+    <w:tmpl w:val="1C2A00AC"/>
+    <w:lvl w:ilvl="0" w:tplc="0409000F">
+      <w:start w:val="1"/>
+      <w:numFmt w:val="decimal"/>
+      <w:lvlText w:val="%1."/>
+      <w:lvlJc w:val="left"/>
+      <w:pPr>
+        <w:ind w:left="720" w:hanging="360"/>
+      </w:pPr>
+      <w:rPr>
+        <w:rFonts w:hint="default"/>
+      </w:rPr>
+    </w:lvl>
+    <w:lvl w:ilvl="1" w:tplc="04090019" w:tentative="1">
+      <w:start w:val="1"/>
+      <w:numFmt w:val="lowerLetter"/>
+      <w:lvlText w:val="%2."/>
+      <w:lvlJc w:val="left"/>
+      <w:pPr>
+        <w:ind w:left="1440" w:hanging="360"/>
+      </w:pPr>
+    </w:lvl>
+    <w:lvl w:ilvl="2" w:tplc="0409001B" w:tentative="1">
+      <w:start w:val="1"/>
+      <w:numFmt w:val="lowerRoman"/>
+      <w:lvlText w:val="%3."/>
+      <w:lvlJc w:val="right"/>
+      <w:pPr>
+        <w:ind w:left="2160" w:hanging="180"/>
+      </w:pPr>
+    </w:lvl>
+    <w:lvl w:ilvl="3" w:tplc="0409000F" w:tentative="1">
+      <w:start w:val="1"/>
+      <w:numFmt w:val="decimal"/>
+      <w:lvlText w:val="%4."/>
+      <w:lvlJc w:val="left"/>
+      <w:pPr>
+        <w:ind w:left="2880" w:hanging="360"/>
+      </w:pPr>
+    </w:lvl>
+    <w:lvl w:ilvl="4" w:tplc="04090019" w:tentative="1">
+      <w:start w:val="1"/>
+      <w:numFmt w:val="lowerLetter"/>
+      <w:lvlText w:val="%5."/>
+      <w:lvlJc w:val="left"/>
+      <w:pPr>
+        <w:ind w:left="3600" w:hanging="360"/>
+      </w:pPr>
+    </w:lvl>
+    <w:lvl w:ilvl="5" w:tplc="0409001B" w:tentative="1">
+      <w:start w:val="1"/>
+      <w:numFmt w:val="lowerRoman"/>
+      <w:lvlText w:val="%6."/>
+      <w:lvlJc w:val="right"/>
+      <w:pPr>
+        <w:ind w:left="4320" w:hanging="180"/>
+      </w:pPr>
+    </w:lvl>
+    <w:lvl w:ilvl="6" w:tplc="0409000F" w:tentative="1">
+      <w:start w:val="1"/>
+      <w:numFmt w:val="decimal"/>
+      <w:lvlText w:val="%7."/>
+      <w:lvlJc w:val="left"/>
+      <w:pPr>
+        <w:ind w:left="5040" w:hanging="360"/>
+      </w:pPr>
+    </w:lvl>
+    <w:lvl w:ilvl="7" w:tplc="04090019" w:tentative="1">
+      <w:start w:val="1"/>
+      <w:numFmt w:val="lowerLetter"/>
+      <w:lvlText w:val="%8."/>
+      <w:lvlJc w:val="left"/>
+      <w:pPr>
+        <w:ind w:left="5760" w:hanging="360"/>
+      </w:pPr>
+    </w:lvl>
+    <w:lvl w:ilvl="8" w:tplc="0409001B" w:tentative="1">
+      <w:start w:val="1"/>
+      <w:numFmt w:val="lowerRoman"/>
+      <w:lvlText w:val="%9."/>
+      <w:lvlJc w:val="right"/>
+      <w:pPr>
+        <w:ind w:left="6480" w:hanging="180"/>
+      </w:pPr>
+    </w:lvl>
+  </w:abstractNum>
+  <w:abstractNum w:abstractNumId="5">
+    <w:nsid w:val="196310E9"/>
+    <w:multiLevelType w:val="hybridMultilevel"/>
+    <w:tmpl w:val="6638D7B0"/>
+    <w:lvl w:ilvl="0" w:tplc="0409000F">
+      <w:start w:val="1"/>
+      <w:numFmt w:val="decimal"/>
+      <w:lvlText w:val="%1."/>
+      <w:lvlJc w:val="left"/>
+      <w:pPr>
+        <w:ind w:left="720" w:hanging="360"/>
+      </w:pPr>
+      <w:rPr>
+        <w:rFonts w:hint="default"/>
+      </w:rPr>
+    </w:lvl>
+    <w:lvl w:ilvl="1" w:tplc="04090019" w:tentative="1">
+      <w:start w:val="1"/>
+      <w:numFmt w:val="lowerLetter"/>
+      <w:lvlText w:val="%2."/>
+      <w:lvlJc w:val="left"/>
+      <w:pPr>
+        <w:ind w:left="1440" w:hanging="360"/>
+      </w:pPr>
+    </w:lvl>
+    <w:lvl w:ilvl="2" w:tplc="0409001B" w:tentative="1">
+      <w:start w:val="1"/>
+      <w:numFmt w:val="lowerRoman"/>
+      <w:lvlText w:val="%3."/>
+      <w:lvlJc w:val="right"/>
+      <w:pPr>
+        <w:ind w:left="2160" w:hanging="180"/>
+      </w:pPr>
+    </w:lvl>
+    <w:lvl w:ilvl="3" w:tplc="0409000F" w:tentative="1">
+      <w:start w:val="1"/>
+      <w:numFmt w:val="decimal"/>
+      <w:lvlText w:val="%4."/>
+      <w:lvlJc w:val="left"/>
+      <w:pPr>
+        <w:ind w:left="2880" w:hanging="360"/>
+      </w:pPr>
+    </w:lvl>
+    <w:lvl w:ilvl="4" w:tplc="04090019" w:tentative="1">
+      <w:start w:val="1"/>
+      <w:numFmt w:val="lowerLetter"/>
+      <w:lvlText w:val="%5."/>
+      <w:lvlJc w:val="left"/>
+      <w:pPr>
+        <w:ind w:left="3600" w:hanging="360"/>
+      </w:pPr>
+    </w:lvl>
+    <w:lvl w:ilvl="5" w:tplc="0409001B" w:tentative="1">
+      <w:start w:val="1"/>
+      <w:numFmt w:val="lowerRoman"/>
+      <w:lvlText w:val="%6."/>
+      <w:lvlJc w:val="right"/>
+      <w:pPr>
+        <w:ind w:left="4320" w:hanging="180"/>
+      </w:pPr>
+    </w:lvl>
+    <w:lvl w:ilvl="6" w:tplc="0409000F" w:tentative="1">
+      <w:start w:val="1"/>
+      <w:numFmt w:val="decimal"/>
+      <w:lvlText w:val="%7."/>
+      <w:lvlJc w:val="left"/>
+      <w:pPr>
+        <w:ind w:left="5040" w:hanging="360"/>
+      </w:pPr>
+    </w:lvl>
+    <w:lvl w:ilvl="7" w:tplc="04090019" w:tentative="1">
+      <w:start w:val="1"/>
+      <w:numFmt w:val="lowerLetter"/>
+      <w:lvlText w:val="%8."/>
+      <w:lvlJc w:val="left"/>
+      <w:pPr>
+        <w:ind w:left="5760" w:hanging="360"/>
+      </w:pPr>
+    </w:lvl>
+    <w:lvl w:ilvl="8" w:tplc="0409001B" w:tentative="1">
+      <w:start w:val="1"/>
+      <w:numFmt w:val="lowerRoman"/>
+      <w:lvlText w:val="%9."/>
+      <w:lvlJc w:val="right"/>
+      <w:pPr>
+        <w:ind w:left="6480" w:hanging="180"/>
+      </w:pPr>
+    </w:lvl>
+  </w:abstractNum>
+  <w:abstractNum w:abstractNumId="6">
     <w:nsid w:val="1B111A77"/>
     <w:multiLevelType w:val="hybridMultilevel"/>
     <w:tmpl w:val="60783D90"/>
@@ -1986,7 +6269,7 @@
       </w:pPr>
     </w:lvl>
   </w:abstractNum>
-  <w:abstractNum w:abstractNumId="3">
+  <w:abstractNum w:abstractNumId="7">
     <w:nsid w:val="1E567230"/>
     <w:multiLevelType w:val="hybridMultilevel"/>
     <w:tmpl w:val="1E1457D4"/>
@@ -2075,7 +6358,185 @@
       </w:pPr>
     </w:lvl>
   </w:abstractNum>
-  <w:abstractNum w:abstractNumId="4">
+  <w:abstractNum w:abstractNumId="8">
+    <w:nsid w:val="20354FD7"/>
+    <w:multiLevelType w:val="hybridMultilevel"/>
+    <w:tmpl w:val="608EA04A"/>
+    <w:lvl w:ilvl="0" w:tplc="0409000F">
+      <w:start w:val="1"/>
+      <w:numFmt w:val="decimal"/>
+      <w:lvlText w:val="%1."/>
+      <w:lvlJc w:val="left"/>
+      <w:pPr>
+        <w:ind w:left="720" w:hanging="360"/>
+      </w:pPr>
+      <w:rPr>
+        <w:rFonts w:hint="default"/>
+      </w:rPr>
+    </w:lvl>
+    <w:lvl w:ilvl="1" w:tplc="04090019" w:tentative="1">
+      <w:start w:val="1"/>
+      <w:numFmt w:val="lowerLetter"/>
+      <w:lvlText w:val="%2."/>
+      <w:lvlJc w:val="left"/>
+      <w:pPr>
+        <w:ind w:left="1440" w:hanging="360"/>
+      </w:pPr>
+    </w:lvl>
+    <w:lvl w:ilvl="2" w:tplc="0409001B" w:tentative="1">
+      <w:start w:val="1"/>
+      <w:numFmt w:val="lowerRoman"/>
+      <w:lvlText w:val="%3."/>
+      <w:lvlJc w:val="right"/>
+      <w:pPr>
+        <w:ind w:left="2160" w:hanging="180"/>
+      </w:pPr>
+    </w:lvl>
+    <w:lvl w:ilvl="3" w:tplc="0409000F" w:tentative="1">
+      <w:start w:val="1"/>
+      <w:numFmt w:val="decimal"/>
+      <w:lvlText w:val="%4."/>
+      <w:lvlJc w:val="left"/>
+      <w:pPr>
+        <w:ind w:left="2880" w:hanging="360"/>
+      </w:pPr>
+    </w:lvl>
+    <w:lvl w:ilvl="4" w:tplc="04090019" w:tentative="1">
+      <w:start w:val="1"/>
+      <w:numFmt w:val="lowerLetter"/>
+      <w:lvlText w:val="%5."/>
+      <w:lvlJc w:val="left"/>
+      <w:pPr>
+        <w:ind w:left="3600" w:hanging="360"/>
+      </w:pPr>
+    </w:lvl>
+    <w:lvl w:ilvl="5" w:tplc="0409001B" w:tentative="1">
+      <w:start w:val="1"/>
+      <w:numFmt w:val="lowerRoman"/>
+      <w:lvlText w:val="%6."/>
+      <w:lvlJc w:val="right"/>
+      <w:pPr>
+        <w:ind w:left="4320" w:hanging="180"/>
+      </w:pPr>
+    </w:lvl>
+    <w:lvl w:ilvl="6" w:tplc="0409000F" w:tentative="1">
+      <w:start w:val="1"/>
+      <w:numFmt w:val="decimal"/>
+      <w:lvlText w:val="%7."/>
+      <w:lvlJc w:val="left"/>
+      <w:pPr>
+        <w:ind w:left="5040" w:hanging="360"/>
+      </w:pPr>
+    </w:lvl>
+    <w:lvl w:ilvl="7" w:tplc="04090019" w:tentative="1">
+      <w:start w:val="1"/>
+      <w:numFmt w:val="lowerLetter"/>
+      <w:lvlText w:val="%8."/>
+      <w:lvlJc w:val="left"/>
+      <w:pPr>
+        <w:ind w:left="5760" w:hanging="360"/>
+      </w:pPr>
+    </w:lvl>
+    <w:lvl w:ilvl="8" w:tplc="0409001B" w:tentative="1">
+      <w:start w:val="1"/>
+      <w:numFmt w:val="lowerRoman"/>
+      <w:lvlText w:val="%9."/>
+      <w:lvlJc w:val="right"/>
+      <w:pPr>
+        <w:ind w:left="6480" w:hanging="180"/>
+      </w:pPr>
+    </w:lvl>
+  </w:abstractNum>
+  <w:abstractNum w:abstractNumId="9">
+    <w:nsid w:val="2CAE576E"/>
+    <w:multiLevelType w:val="hybridMultilevel"/>
+    <w:tmpl w:val="7C7E86BA"/>
+    <w:lvl w:ilvl="0" w:tplc="0409000F">
+      <w:start w:val="1"/>
+      <w:numFmt w:val="decimal"/>
+      <w:lvlText w:val="%1."/>
+      <w:lvlJc w:val="left"/>
+      <w:pPr>
+        <w:ind w:left="720" w:hanging="360"/>
+      </w:pPr>
+      <w:rPr>
+        <w:rFonts w:hint="default"/>
+      </w:rPr>
+    </w:lvl>
+    <w:lvl w:ilvl="1" w:tplc="04090019" w:tentative="1">
+      <w:start w:val="1"/>
+      <w:numFmt w:val="lowerLetter"/>
+      <w:lvlText w:val="%2."/>
+      <w:lvlJc w:val="left"/>
+      <w:pPr>
+        <w:ind w:left="1440" w:hanging="360"/>
+      </w:pPr>
+    </w:lvl>
+    <w:lvl w:ilvl="2" w:tplc="0409001B" w:tentative="1">
+      <w:start w:val="1"/>
+      <w:numFmt w:val="lowerRoman"/>
+      <w:lvlText w:val="%3."/>
+      <w:lvlJc w:val="right"/>
+      <w:pPr>
+        <w:ind w:left="2160" w:hanging="180"/>
+      </w:pPr>
+    </w:lvl>
+    <w:lvl w:ilvl="3" w:tplc="0409000F" w:tentative="1">
+      <w:start w:val="1"/>
+      <w:numFmt w:val="decimal"/>
+      <w:lvlText w:val="%4."/>
+      <w:lvlJc w:val="left"/>
+      <w:pPr>
+        <w:ind w:left="2880" w:hanging="360"/>
+      </w:pPr>
+    </w:lvl>
+    <w:lvl w:ilvl="4" w:tplc="04090019" w:tentative="1">
+      <w:start w:val="1"/>
+      <w:numFmt w:val="lowerLetter"/>
+      <w:lvlText w:val="%5."/>
+      <w:lvlJc w:val="left"/>
+      <w:pPr>
+        <w:ind w:left="3600" w:hanging="360"/>
+      </w:pPr>
+    </w:lvl>
+    <w:lvl w:ilvl="5" w:tplc="0409001B" w:tentative="1">
+      <w:start w:val="1"/>
+      <w:numFmt w:val="lowerRoman"/>
+      <w:lvlText w:val="%6."/>
+      <w:lvlJc w:val="right"/>
+      <w:pPr>
+        <w:ind w:left="4320" w:hanging="180"/>
+      </w:pPr>
+    </w:lvl>
+    <w:lvl w:ilvl="6" w:tplc="0409000F" w:tentative="1">
+      <w:start w:val="1"/>
+      <w:numFmt w:val="decimal"/>
+      <w:lvlText w:val="%7."/>
+      <w:lvlJc w:val="left"/>
+      <w:pPr>
+        <w:ind w:left="5040" w:hanging="360"/>
+      </w:pPr>
+    </w:lvl>
+    <w:lvl w:ilvl="7" w:tplc="04090019" w:tentative="1">
+      <w:start w:val="1"/>
+      <w:numFmt w:val="lowerLetter"/>
+      <w:lvlText w:val="%8."/>
+      <w:lvlJc w:val="left"/>
+      <w:pPr>
+        <w:ind w:left="5760" w:hanging="360"/>
+      </w:pPr>
+    </w:lvl>
+    <w:lvl w:ilvl="8" w:tplc="0409001B" w:tentative="1">
+      <w:start w:val="1"/>
+      <w:numFmt w:val="lowerRoman"/>
+      <w:lvlText w:val="%9."/>
+      <w:lvlJc w:val="right"/>
+      <w:pPr>
+        <w:ind w:left="6480" w:hanging="180"/>
+      </w:pPr>
+    </w:lvl>
+  </w:abstractNum>
+  <w:abstractNum w:abstractNumId="10">
     <w:nsid w:val="368F38C1"/>
     <w:multiLevelType w:val="hybridMultilevel"/>
     <w:tmpl w:val="12EA0280"/>
@@ -2164,7 +6625,7 @@
       </w:pPr>
     </w:lvl>
   </w:abstractNum>
-  <w:abstractNum w:abstractNumId="5">
+  <w:abstractNum w:abstractNumId="11">
     <w:nsid w:val="36E24403"/>
     <w:multiLevelType w:val="hybridMultilevel"/>
     <w:tmpl w:val="DB12FA74"/>
@@ -2277,7 +6738,589 @@
       </w:rPr>
     </w:lvl>
   </w:abstractNum>
-  <w:abstractNum w:abstractNumId="6">
+  <w:abstractNum w:abstractNumId="12">
+    <w:nsid w:val="3811140E"/>
+    <w:multiLevelType w:val="hybridMultilevel"/>
+    <w:tmpl w:val="41FCF402"/>
+    <w:lvl w:ilvl="0" w:tplc="0409000F">
+      <w:start w:val="1"/>
+      <w:numFmt w:val="decimal"/>
+      <w:lvlText w:val="%1."/>
+      <w:lvlJc w:val="left"/>
+      <w:pPr>
+        <w:ind w:left="720" w:hanging="360"/>
+      </w:pPr>
+      <w:rPr>
+        <w:rFonts w:hint="default"/>
+      </w:rPr>
+    </w:lvl>
+    <w:lvl w:ilvl="1" w:tplc="04090019" w:tentative="1">
+      <w:start w:val="1"/>
+      <w:numFmt w:val="lowerLetter"/>
+      <w:lvlText w:val="%2."/>
+      <w:lvlJc w:val="left"/>
+      <w:pPr>
+        <w:ind w:left="1440" w:hanging="360"/>
+      </w:pPr>
+    </w:lvl>
+    <w:lvl w:ilvl="2" w:tplc="0409001B" w:tentative="1">
+      <w:start w:val="1"/>
+      <w:numFmt w:val="lowerRoman"/>
+      <w:lvlText w:val="%3."/>
+      <w:lvlJc w:val="right"/>
+      <w:pPr>
+        <w:ind w:left="2160" w:hanging="180"/>
+      </w:pPr>
+    </w:lvl>
+    <w:lvl w:ilvl="3" w:tplc="0409000F" w:tentative="1">
+      <w:start w:val="1"/>
+      <w:numFmt w:val="decimal"/>
+      <w:lvlText w:val="%4."/>
+      <w:lvlJc w:val="left"/>
+      <w:pPr>
+        <w:ind w:left="2880" w:hanging="360"/>
+      </w:pPr>
+    </w:lvl>
+    <w:lvl w:ilvl="4" w:tplc="04090019" w:tentative="1">
+      <w:start w:val="1"/>
+      <w:numFmt w:val="lowerLetter"/>
+      <w:lvlText w:val="%5."/>
+      <w:lvlJc w:val="left"/>
+      <w:pPr>
+        <w:ind w:left="3600" w:hanging="360"/>
+      </w:pPr>
+    </w:lvl>
+    <w:lvl w:ilvl="5" w:tplc="0409001B" w:tentative="1">
+      <w:start w:val="1"/>
+      <w:numFmt w:val="lowerRoman"/>
+      <w:lvlText w:val="%6."/>
+      <w:lvlJc w:val="right"/>
+      <w:pPr>
+        <w:ind w:left="4320" w:hanging="180"/>
+      </w:pPr>
+    </w:lvl>
+    <w:lvl w:ilvl="6" w:tplc="0409000F" w:tentative="1">
+      <w:start w:val="1"/>
+      <w:numFmt w:val="decimal"/>
+      <w:lvlText w:val="%7."/>
+      <w:lvlJc w:val="left"/>
+      <w:pPr>
+        <w:ind w:left="5040" w:hanging="360"/>
+      </w:pPr>
+    </w:lvl>
+    <w:lvl w:ilvl="7" w:tplc="04090019" w:tentative="1">
+      <w:start w:val="1"/>
+      <w:numFmt w:val="lowerLetter"/>
+      <w:lvlText w:val="%8."/>
+      <w:lvlJc w:val="left"/>
+      <w:pPr>
+        <w:ind w:left="5760" w:hanging="360"/>
+      </w:pPr>
+    </w:lvl>
+    <w:lvl w:ilvl="8" w:tplc="0409001B" w:tentative="1">
+      <w:start w:val="1"/>
+      <w:numFmt w:val="lowerRoman"/>
+      <w:lvlText w:val="%9."/>
+      <w:lvlJc w:val="right"/>
+      <w:pPr>
+        <w:ind w:left="6480" w:hanging="180"/>
+      </w:pPr>
+    </w:lvl>
+  </w:abstractNum>
+  <w:abstractNum w:abstractNumId="13">
+    <w:nsid w:val="3BC835D0"/>
+    <w:multiLevelType w:val="hybridMultilevel"/>
+    <w:tmpl w:val="234430DE"/>
+    <w:lvl w:ilvl="0" w:tplc="0409000F">
+      <w:start w:val="1"/>
+      <w:numFmt w:val="decimal"/>
+      <w:lvlText w:val="%1."/>
+      <w:lvlJc w:val="left"/>
+      <w:pPr>
+        <w:ind w:left="720" w:hanging="360"/>
+      </w:pPr>
+      <w:rPr>
+        <w:rFonts w:hint="default"/>
+      </w:rPr>
+    </w:lvl>
+    <w:lvl w:ilvl="1" w:tplc="04090019" w:tentative="1">
+      <w:start w:val="1"/>
+      <w:numFmt w:val="lowerLetter"/>
+      <w:lvlText w:val="%2."/>
+      <w:lvlJc w:val="left"/>
+      <w:pPr>
+        <w:ind w:left="1440" w:hanging="360"/>
+      </w:pPr>
+    </w:lvl>
+    <w:lvl w:ilvl="2" w:tplc="0409001B" w:tentative="1">
+      <w:start w:val="1"/>
+      <w:numFmt w:val="lowerRoman"/>
+      <w:lvlText w:val="%3."/>
+      <w:lvlJc w:val="right"/>
+      <w:pPr>
+        <w:ind w:left="2160" w:hanging="180"/>
+      </w:pPr>
+    </w:lvl>
+    <w:lvl w:ilvl="3" w:tplc="0409000F" w:tentative="1">
+      <w:start w:val="1"/>
+      <w:numFmt w:val="decimal"/>
+      <w:lvlText w:val="%4."/>
+      <w:lvlJc w:val="left"/>
+      <w:pPr>
+        <w:ind w:left="2880" w:hanging="360"/>
+      </w:pPr>
+    </w:lvl>
+    <w:lvl w:ilvl="4" w:tplc="04090019" w:tentative="1">
+      <w:start w:val="1"/>
+      <w:numFmt w:val="lowerLetter"/>
+      <w:lvlText w:val="%5."/>
+      <w:lvlJc w:val="left"/>
+      <w:pPr>
+        <w:ind w:left="3600" w:hanging="360"/>
+      </w:pPr>
+    </w:lvl>
+    <w:lvl w:ilvl="5" w:tplc="0409001B" w:tentative="1">
+      <w:start w:val="1"/>
+      <w:numFmt w:val="lowerRoman"/>
+      <w:lvlText w:val="%6."/>
+      <w:lvlJc w:val="right"/>
+      <w:pPr>
+        <w:ind w:left="4320" w:hanging="180"/>
+      </w:pPr>
+    </w:lvl>
+    <w:lvl w:ilvl="6" w:tplc="0409000F" w:tentative="1">
+      <w:start w:val="1"/>
+      <w:numFmt w:val="decimal"/>
+      <w:lvlText w:val="%7."/>
+      <w:lvlJc w:val="left"/>
+      <w:pPr>
+        <w:ind w:left="5040" w:hanging="360"/>
+      </w:pPr>
+    </w:lvl>
+    <w:lvl w:ilvl="7" w:tplc="04090019" w:tentative="1">
+      <w:start w:val="1"/>
+      <w:numFmt w:val="lowerLetter"/>
+      <w:lvlText w:val="%8."/>
+      <w:lvlJc w:val="left"/>
+      <w:pPr>
+        <w:ind w:left="5760" w:hanging="360"/>
+      </w:pPr>
+    </w:lvl>
+    <w:lvl w:ilvl="8" w:tplc="0409001B" w:tentative="1">
+      <w:start w:val="1"/>
+      <w:numFmt w:val="lowerRoman"/>
+      <w:lvlText w:val="%9."/>
+      <w:lvlJc w:val="right"/>
+      <w:pPr>
+        <w:ind w:left="6480" w:hanging="180"/>
+      </w:pPr>
+    </w:lvl>
+  </w:abstractNum>
+  <w:abstractNum w:abstractNumId="14">
+    <w:nsid w:val="3E29619D"/>
+    <w:multiLevelType w:val="hybridMultilevel"/>
+    <w:tmpl w:val="3B6AE352"/>
+    <w:lvl w:ilvl="0" w:tplc="04090001">
+      <w:start w:val="1"/>
+      <w:numFmt w:val="bullet"/>
+      <w:lvlText w:val=""/>
+      <w:lvlJc w:val="left"/>
+      <w:pPr>
+        <w:ind w:left="720" w:hanging="360"/>
+      </w:pPr>
+      <w:rPr>
+        <w:rFonts w:ascii="Symbol" w:hAnsi="Symbol" w:hint="default"/>
+      </w:rPr>
+    </w:lvl>
+    <w:lvl w:ilvl="1" w:tplc="04090003" w:tentative="1">
+      <w:start w:val="1"/>
+      <w:numFmt w:val="bullet"/>
+      <w:lvlText w:val="o"/>
+      <w:lvlJc w:val="left"/>
+      <w:pPr>
+        <w:ind w:left="1440" w:hanging="360"/>
+      </w:pPr>
+      <w:rPr>
+        <w:rFonts w:ascii="Courier New" w:hAnsi="Courier New" w:cs="Courier New" w:hint="default"/>
+      </w:rPr>
+    </w:lvl>
+    <w:lvl w:ilvl="2" w:tplc="04090005" w:tentative="1">
+      <w:start w:val="1"/>
+      <w:numFmt w:val="bullet"/>
+      <w:lvlText w:val=""/>
+      <w:lvlJc w:val="left"/>
+      <w:pPr>
+        <w:ind w:left="2160" w:hanging="360"/>
+      </w:pPr>
+      <w:rPr>
+        <w:rFonts w:ascii="Wingdings" w:hAnsi="Wingdings" w:hint="default"/>
+      </w:rPr>
+    </w:lvl>
+    <w:lvl w:ilvl="3" w:tplc="04090001" w:tentative="1">
+      <w:start w:val="1"/>
+      <w:numFmt w:val="bullet"/>
+      <w:lvlText w:val=""/>
+      <w:lvlJc w:val="left"/>
+      <w:pPr>
+        <w:ind w:left="2880" w:hanging="360"/>
+      </w:pPr>
+      <w:rPr>
+        <w:rFonts w:ascii="Symbol" w:hAnsi="Symbol" w:hint="default"/>
+      </w:rPr>
+    </w:lvl>
+    <w:lvl w:ilvl="4" w:tplc="04090003" w:tentative="1">
+      <w:start w:val="1"/>
+      <w:numFmt w:val="bullet"/>
+      <w:lvlText w:val="o"/>
+      <w:lvlJc w:val="left"/>
+      <w:pPr>
+        <w:ind w:left="3600" w:hanging="360"/>
+      </w:pPr>
+      <w:rPr>
+        <w:rFonts w:ascii="Courier New" w:hAnsi="Courier New" w:cs="Courier New" w:hint="default"/>
+      </w:rPr>
+    </w:lvl>
+    <w:lvl w:ilvl="5" w:tplc="04090005" w:tentative="1">
+      <w:start w:val="1"/>
+      <w:numFmt w:val="bullet"/>
+      <w:lvlText w:val=""/>
+      <w:lvlJc w:val="left"/>
+      <w:pPr>
+        <w:ind w:left="4320" w:hanging="360"/>
+      </w:pPr>
+      <w:rPr>
+        <w:rFonts w:ascii="Wingdings" w:hAnsi="Wingdings" w:hint="default"/>
+      </w:rPr>
+    </w:lvl>
+    <w:lvl w:ilvl="6" w:tplc="04090001" w:tentative="1">
+      <w:start w:val="1"/>
+      <w:numFmt w:val="bullet"/>
+      <w:lvlText w:val=""/>
+      <w:lvlJc w:val="left"/>
+      <w:pPr>
+        <w:ind w:left="5040" w:hanging="360"/>
+      </w:pPr>
+      <w:rPr>
+        <w:rFonts w:ascii="Symbol" w:hAnsi="Symbol" w:hint="default"/>
+      </w:rPr>
+    </w:lvl>
+    <w:lvl w:ilvl="7" w:tplc="04090003" w:tentative="1">
+      <w:start w:val="1"/>
+      <w:numFmt w:val="bullet"/>
+      <w:lvlText w:val="o"/>
+      <w:lvlJc w:val="left"/>
+      <w:pPr>
+        <w:ind w:left="5760" w:hanging="360"/>
+      </w:pPr>
+      <w:rPr>
+        <w:rFonts w:ascii="Courier New" w:hAnsi="Courier New" w:cs="Courier New" w:hint="default"/>
+      </w:rPr>
+    </w:lvl>
+    <w:lvl w:ilvl="8" w:tplc="04090005" w:tentative="1">
+      <w:start w:val="1"/>
+      <w:numFmt w:val="bullet"/>
+      <w:lvlText w:val=""/>
+      <w:lvlJc w:val="left"/>
+      <w:pPr>
+        <w:ind w:left="6480" w:hanging="360"/>
+      </w:pPr>
+      <w:rPr>
+        <w:rFonts w:ascii="Wingdings" w:hAnsi="Wingdings" w:hint="default"/>
+      </w:rPr>
+    </w:lvl>
+  </w:abstractNum>
+  <w:abstractNum w:abstractNumId="15">
+    <w:nsid w:val="42EA45D6"/>
+    <w:multiLevelType w:val="hybridMultilevel"/>
+    <w:tmpl w:val="AB80B862"/>
+    <w:lvl w:ilvl="0" w:tplc="04090001">
+      <w:start w:val="1"/>
+      <w:numFmt w:val="bullet"/>
+      <w:lvlText w:val=""/>
+      <w:lvlJc w:val="left"/>
+      <w:pPr>
+        <w:ind w:left="720" w:hanging="360"/>
+      </w:pPr>
+      <w:rPr>
+        <w:rFonts w:ascii="Symbol" w:hAnsi="Symbol" w:hint="default"/>
+      </w:rPr>
+    </w:lvl>
+    <w:lvl w:ilvl="1" w:tplc="04090003" w:tentative="1">
+      <w:start w:val="1"/>
+      <w:numFmt w:val="bullet"/>
+      <w:lvlText w:val="o"/>
+      <w:lvlJc w:val="left"/>
+      <w:pPr>
+        <w:ind w:left="1440" w:hanging="360"/>
+      </w:pPr>
+      <w:rPr>
+        <w:rFonts w:ascii="Courier New" w:hAnsi="Courier New" w:cs="Courier New" w:hint="default"/>
+      </w:rPr>
+    </w:lvl>
+    <w:lvl w:ilvl="2" w:tplc="04090005" w:tentative="1">
+      <w:start w:val="1"/>
+      <w:numFmt w:val="bullet"/>
+      <w:lvlText w:val=""/>
+      <w:lvlJc w:val="left"/>
+      <w:pPr>
+        <w:ind w:left="2160" w:hanging="360"/>
+      </w:pPr>
+      <w:rPr>
+        <w:rFonts w:ascii="Wingdings" w:hAnsi="Wingdings" w:hint="default"/>
+      </w:rPr>
+    </w:lvl>
+    <w:lvl w:ilvl="3" w:tplc="04090001" w:tentative="1">
+      <w:start w:val="1"/>
+      <w:numFmt w:val="bullet"/>
+      <w:lvlText w:val=""/>
+      <w:lvlJc w:val="left"/>
+      <w:pPr>
+        <w:ind w:left="2880" w:hanging="360"/>
+      </w:pPr>
+      <w:rPr>
+        <w:rFonts w:ascii="Symbol" w:hAnsi="Symbol" w:hint="default"/>
+      </w:rPr>
+    </w:lvl>
+    <w:lvl w:ilvl="4" w:tplc="04090003" w:tentative="1">
+      <w:start w:val="1"/>
+      <w:numFmt w:val="bullet"/>
+      <w:lvlText w:val="o"/>
+      <w:lvlJc w:val="left"/>
+      <w:pPr>
+        <w:ind w:left="3600" w:hanging="360"/>
+      </w:pPr>
+      <w:rPr>
+        <w:rFonts w:ascii="Courier New" w:hAnsi="Courier New" w:cs="Courier New" w:hint="default"/>
+      </w:rPr>
+    </w:lvl>
+    <w:lvl w:ilvl="5" w:tplc="04090005" w:tentative="1">
+      <w:start w:val="1"/>
+      <w:numFmt w:val="bullet"/>
+      <w:lvlText w:val=""/>
+      <w:lvlJc w:val="left"/>
+      <w:pPr>
+        <w:ind w:left="4320" w:hanging="360"/>
+      </w:pPr>
+      <w:rPr>
+        <w:rFonts w:ascii="Wingdings" w:hAnsi="Wingdings" w:hint="default"/>
+      </w:rPr>
+    </w:lvl>
+    <w:lvl w:ilvl="6" w:tplc="04090001" w:tentative="1">
+      <w:start w:val="1"/>
+      <w:numFmt w:val="bullet"/>
+      <w:lvlText w:val=""/>
+      <w:lvlJc w:val="left"/>
+      <w:pPr>
+        <w:ind w:left="5040" w:hanging="360"/>
+      </w:pPr>
+      <w:rPr>
+        <w:rFonts w:ascii="Symbol" w:hAnsi="Symbol" w:hint="default"/>
+      </w:rPr>
+    </w:lvl>
+    <w:lvl w:ilvl="7" w:tplc="04090003" w:tentative="1">
+      <w:start w:val="1"/>
+      <w:numFmt w:val="bullet"/>
+      <w:lvlText w:val="o"/>
+      <w:lvlJc w:val="left"/>
+      <w:pPr>
+        <w:ind w:left="5760" w:hanging="360"/>
+      </w:pPr>
+      <w:rPr>
+        <w:rFonts w:ascii="Courier New" w:hAnsi="Courier New" w:cs="Courier New" w:hint="default"/>
+      </w:rPr>
+    </w:lvl>
+    <w:lvl w:ilvl="8" w:tplc="04090005" w:tentative="1">
+      <w:start w:val="1"/>
+      <w:numFmt w:val="bullet"/>
+      <w:lvlText w:val=""/>
+      <w:lvlJc w:val="left"/>
+      <w:pPr>
+        <w:ind w:left="6480" w:hanging="360"/>
+      </w:pPr>
+      <w:rPr>
+        <w:rFonts w:ascii="Wingdings" w:hAnsi="Wingdings" w:hint="default"/>
+      </w:rPr>
+    </w:lvl>
+  </w:abstractNum>
+  <w:abstractNum w:abstractNumId="16">
+    <w:nsid w:val="4627121C"/>
+    <w:multiLevelType w:val="hybridMultilevel"/>
+    <w:tmpl w:val="4EDE016E"/>
+    <w:lvl w:ilvl="0" w:tplc="0409000F">
+      <w:start w:val="1"/>
+      <w:numFmt w:val="decimal"/>
+      <w:lvlText w:val="%1."/>
+      <w:lvlJc w:val="left"/>
+      <w:pPr>
+        <w:ind w:left="720" w:hanging="360"/>
+      </w:pPr>
+      <w:rPr>
+        <w:rFonts w:hint="default"/>
+      </w:rPr>
+    </w:lvl>
+    <w:lvl w:ilvl="1" w:tplc="04090019" w:tentative="1">
+      <w:start w:val="1"/>
+      <w:numFmt w:val="lowerLetter"/>
+      <w:lvlText w:val="%2."/>
+      <w:lvlJc w:val="left"/>
+      <w:pPr>
+        <w:ind w:left="1440" w:hanging="360"/>
+      </w:pPr>
+    </w:lvl>
+    <w:lvl w:ilvl="2" w:tplc="0409001B" w:tentative="1">
+      <w:start w:val="1"/>
+      <w:numFmt w:val="lowerRoman"/>
+      <w:lvlText w:val="%3."/>
+      <w:lvlJc w:val="right"/>
+      <w:pPr>
+        <w:ind w:left="2160" w:hanging="180"/>
+      </w:pPr>
+    </w:lvl>
+    <w:lvl w:ilvl="3" w:tplc="0409000F" w:tentative="1">
+      <w:start w:val="1"/>
+      <w:numFmt w:val="decimal"/>
+      <w:lvlText w:val="%4."/>
+      <w:lvlJc w:val="left"/>
+      <w:pPr>
+        <w:ind w:left="2880" w:hanging="360"/>
+      </w:pPr>
+    </w:lvl>
+    <w:lvl w:ilvl="4" w:tplc="04090019" w:tentative="1">
+      <w:start w:val="1"/>
+      <w:numFmt w:val="lowerLetter"/>
+      <w:lvlText w:val="%5."/>
+      <w:lvlJc w:val="left"/>
+      <w:pPr>
+        <w:ind w:left="3600" w:hanging="360"/>
+      </w:pPr>
+    </w:lvl>
+    <w:lvl w:ilvl="5" w:tplc="0409001B" w:tentative="1">
+      <w:start w:val="1"/>
+      <w:numFmt w:val="lowerRoman"/>
+      <w:lvlText w:val="%6."/>
+      <w:lvlJc w:val="right"/>
+      <w:pPr>
+        <w:ind w:left="4320" w:hanging="180"/>
+      </w:pPr>
+    </w:lvl>
+    <w:lvl w:ilvl="6" w:tplc="0409000F" w:tentative="1">
+      <w:start w:val="1"/>
+      <w:numFmt w:val="decimal"/>
+      <w:lvlText w:val="%7."/>
+      <w:lvlJc w:val="left"/>
+      <w:pPr>
+        <w:ind w:left="5040" w:hanging="360"/>
+      </w:pPr>
+    </w:lvl>
+    <w:lvl w:ilvl="7" w:tplc="04090019" w:tentative="1">
+      <w:start w:val="1"/>
+      <w:numFmt w:val="lowerLetter"/>
+      <w:lvlText w:val="%8."/>
+      <w:lvlJc w:val="left"/>
+      <w:pPr>
+        <w:ind w:left="5760" w:hanging="360"/>
+      </w:pPr>
+    </w:lvl>
+    <w:lvl w:ilvl="8" w:tplc="0409001B" w:tentative="1">
+      <w:start w:val="1"/>
+      <w:numFmt w:val="lowerRoman"/>
+      <w:lvlText w:val="%9."/>
+      <w:lvlJc w:val="right"/>
+      <w:pPr>
+        <w:ind w:left="6480" w:hanging="180"/>
+      </w:pPr>
+    </w:lvl>
+  </w:abstractNum>
+  <w:abstractNum w:abstractNumId="17">
+    <w:nsid w:val="5DAD1311"/>
+    <w:multiLevelType w:val="hybridMultilevel"/>
+    <w:tmpl w:val="717071A4"/>
+    <w:lvl w:ilvl="0" w:tplc="0409000F">
+      <w:start w:val="1"/>
+      <w:numFmt w:val="decimal"/>
+      <w:lvlText w:val="%1."/>
+      <w:lvlJc w:val="left"/>
+      <w:pPr>
+        <w:ind w:left="720" w:hanging="360"/>
+      </w:pPr>
+      <w:rPr>
+        <w:rFonts w:hint="default"/>
+      </w:rPr>
+    </w:lvl>
+    <w:lvl w:ilvl="1" w:tplc="04090019" w:tentative="1">
+      <w:start w:val="1"/>
+      <w:numFmt w:val="lowerLetter"/>
+      <w:lvlText w:val="%2."/>
+      <w:lvlJc w:val="left"/>
+      <w:pPr>
+        <w:ind w:left="1440" w:hanging="360"/>
+      </w:pPr>
+    </w:lvl>
+    <w:lvl w:ilvl="2" w:tplc="0409001B" w:tentative="1">
+      <w:start w:val="1"/>
+      <w:numFmt w:val="lowerRoman"/>
+      <w:lvlText w:val="%3."/>
+      <w:lvlJc w:val="right"/>
+      <w:pPr>
+        <w:ind w:left="2160" w:hanging="180"/>
+      </w:pPr>
+    </w:lvl>
+    <w:lvl w:ilvl="3" w:tplc="0409000F" w:tentative="1">
+      <w:start w:val="1"/>
+      <w:numFmt w:val="decimal"/>
+      <w:lvlText w:val="%4."/>
+      <w:lvlJc w:val="left"/>
+      <w:pPr>
+        <w:ind w:left="2880" w:hanging="360"/>
+      </w:pPr>
+    </w:lvl>
+    <w:lvl w:ilvl="4" w:tplc="04090019" w:tentative="1">
+      <w:start w:val="1"/>
+      <w:numFmt w:val="lowerLetter"/>
+      <w:lvlText w:val="%5."/>
+      <w:lvlJc w:val="left"/>
+      <w:pPr>
+        <w:ind w:left="3600" w:hanging="360"/>
+      </w:pPr>
+    </w:lvl>
+    <w:lvl w:ilvl="5" w:tplc="0409001B" w:tentative="1">
+      <w:start w:val="1"/>
+      <w:numFmt w:val="lowerRoman"/>
+      <w:lvlText w:val="%6."/>
+      <w:lvlJc w:val="right"/>
+      <w:pPr>
+        <w:ind w:left="4320" w:hanging="180"/>
+      </w:pPr>
+    </w:lvl>
+    <w:lvl w:ilvl="6" w:tplc="0409000F" w:tentative="1">
+      <w:start w:val="1"/>
+      <w:numFmt w:val="decimal"/>
+      <w:lvlText w:val="%7."/>
+      <w:lvlJc w:val="left"/>
+      <w:pPr>
+        <w:ind w:left="5040" w:hanging="360"/>
+      </w:pPr>
+    </w:lvl>
+    <w:lvl w:ilvl="7" w:tplc="04090019" w:tentative="1">
+      <w:start w:val="1"/>
+      <w:numFmt w:val="lowerLetter"/>
+      <w:lvlText w:val="%8."/>
+      <w:lvlJc w:val="left"/>
+      <w:pPr>
+        <w:ind w:left="5760" w:hanging="360"/>
+      </w:pPr>
+    </w:lvl>
+    <w:lvl w:ilvl="8" w:tplc="0409001B" w:tentative="1">
+      <w:start w:val="1"/>
+      <w:numFmt w:val="lowerRoman"/>
+      <w:lvlText w:val="%9."/>
+      <w:lvlJc w:val="right"/>
+      <w:pPr>
+        <w:ind w:left="6480" w:hanging="180"/>
+      </w:pPr>
+    </w:lvl>
+  </w:abstractNum>
+  <w:abstractNum w:abstractNumId="18">
     <w:nsid w:val="6A3D6377"/>
     <w:multiLevelType w:val="hybridMultilevel"/>
     <w:tmpl w:val="2C64418C"/>
@@ -2363,26 +7406,430 @@
       </w:pPr>
     </w:lvl>
   </w:abstractNum>
+  <w:abstractNum w:abstractNumId="19">
+    <w:nsid w:val="73472D67"/>
+    <w:multiLevelType w:val="hybridMultilevel"/>
+    <w:tmpl w:val="37FC24DE"/>
+    <w:lvl w:ilvl="0" w:tplc="0409000F">
+      <w:start w:val="1"/>
+      <w:numFmt w:val="decimal"/>
+      <w:lvlText w:val="%1."/>
+      <w:lvlJc w:val="left"/>
+      <w:pPr>
+        <w:ind w:left="720" w:hanging="360"/>
+      </w:pPr>
+      <w:rPr>
+        <w:rFonts w:hint="default"/>
+      </w:rPr>
+    </w:lvl>
+    <w:lvl w:ilvl="1" w:tplc="04090019" w:tentative="1">
+      <w:start w:val="1"/>
+      <w:numFmt w:val="lowerLetter"/>
+      <w:lvlText w:val="%2."/>
+      <w:lvlJc w:val="left"/>
+      <w:pPr>
+        <w:ind w:left="1440" w:hanging="360"/>
+      </w:pPr>
+    </w:lvl>
+    <w:lvl w:ilvl="2" w:tplc="0409001B" w:tentative="1">
+      <w:start w:val="1"/>
+      <w:numFmt w:val="lowerRoman"/>
+      <w:lvlText w:val="%3."/>
+      <w:lvlJc w:val="right"/>
+      <w:pPr>
+        <w:ind w:left="2160" w:hanging="180"/>
+      </w:pPr>
+    </w:lvl>
+    <w:lvl w:ilvl="3" w:tplc="0409000F" w:tentative="1">
+      <w:start w:val="1"/>
+      <w:numFmt w:val="decimal"/>
+      <w:lvlText w:val="%4."/>
+      <w:lvlJc w:val="left"/>
+      <w:pPr>
+        <w:ind w:left="2880" w:hanging="360"/>
+      </w:pPr>
+    </w:lvl>
+    <w:lvl w:ilvl="4" w:tplc="04090019" w:tentative="1">
+      <w:start w:val="1"/>
+      <w:numFmt w:val="lowerLetter"/>
+      <w:lvlText w:val="%5."/>
+      <w:lvlJc w:val="left"/>
+      <w:pPr>
+        <w:ind w:left="3600" w:hanging="360"/>
+      </w:pPr>
+    </w:lvl>
+    <w:lvl w:ilvl="5" w:tplc="0409001B" w:tentative="1">
+      <w:start w:val="1"/>
+      <w:numFmt w:val="lowerRoman"/>
+      <w:lvlText w:val="%6."/>
+      <w:lvlJc w:val="right"/>
+      <w:pPr>
+        <w:ind w:left="4320" w:hanging="180"/>
+      </w:pPr>
+    </w:lvl>
+    <w:lvl w:ilvl="6" w:tplc="0409000F" w:tentative="1">
+      <w:start w:val="1"/>
+      <w:numFmt w:val="decimal"/>
+      <w:lvlText w:val="%7."/>
+      <w:lvlJc w:val="left"/>
+      <w:pPr>
+        <w:ind w:left="5040" w:hanging="360"/>
+      </w:pPr>
+    </w:lvl>
+    <w:lvl w:ilvl="7" w:tplc="04090019" w:tentative="1">
+      <w:start w:val="1"/>
+      <w:numFmt w:val="lowerLetter"/>
+      <w:lvlText w:val="%8."/>
+      <w:lvlJc w:val="left"/>
+      <w:pPr>
+        <w:ind w:left="5760" w:hanging="360"/>
+      </w:pPr>
+    </w:lvl>
+    <w:lvl w:ilvl="8" w:tplc="0409001B" w:tentative="1">
+      <w:start w:val="1"/>
+      <w:numFmt w:val="lowerRoman"/>
+      <w:lvlText w:val="%9."/>
+      <w:lvlJc w:val="right"/>
+      <w:pPr>
+        <w:ind w:left="6480" w:hanging="180"/>
+      </w:pPr>
+    </w:lvl>
+  </w:abstractNum>
+  <w:abstractNum w:abstractNumId="20">
+    <w:nsid w:val="74BF0A47"/>
+    <w:multiLevelType w:val="hybridMultilevel"/>
+    <w:tmpl w:val="E65E68DE"/>
+    <w:lvl w:ilvl="0" w:tplc="0409000F">
+      <w:start w:val="1"/>
+      <w:numFmt w:val="decimal"/>
+      <w:lvlText w:val="%1."/>
+      <w:lvlJc w:val="left"/>
+      <w:pPr>
+        <w:ind w:left="720" w:hanging="360"/>
+      </w:pPr>
+      <w:rPr>
+        <w:rFonts w:hint="default"/>
+      </w:rPr>
+    </w:lvl>
+    <w:lvl w:ilvl="1" w:tplc="04090019" w:tentative="1">
+      <w:start w:val="1"/>
+      <w:numFmt w:val="lowerLetter"/>
+      <w:lvlText w:val="%2."/>
+      <w:lvlJc w:val="left"/>
+      <w:pPr>
+        <w:ind w:left="1440" w:hanging="360"/>
+      </w:pPr>
+    </w:lvl>
+    <w:lvl w:ilvl="2" w:tplc="0409001B" w:tentative="1">
+      <w:start w:val="1"/>
+      <w:numFmt w:val="lowerRoman"/>
+      <w:lvlText w:val="%3."/>
+      <w:lvlJc w:val="right"/>
+      <w:pPr>
+        <w:ind w:left="2160" w:hanging="180"/>
+      </w:pPr>
+    </w:lvl>
+    <w:lvl w:ilvl="3" w:tplc="0409000F" w:tentative="1">
+      <w:start w:val="1"/>
+      <w:numFmt w:val="decimal"/>
+      <w:lvlText w:val="%4."/>
+      <w:lvlJc w:val="left"/>
+      <w:pPr>
+        <w:ind w:left="2880" w:hanging="360"/>
+      </w:pPr>
+    </w:lvl>
+    <w:lvl w:ilvl="4" w:tplc="04090019" w:tentative="1">
+      <w:start w:val="1"/>
+      <w:numFmt w:val="lowerLetter"/>
+      <w:lvlText w:val="%5."/>
+      <w:lvlJc w:val="left"/>
+      <w:pPr>
+        <w:ind w:left="3600" w:hanging="360"/>
+      </w:pPr>
+    </w:lvl>
+    <w:lvl w:ilvl="5" w:tplc="0409001B" w:tentative="1">
+      <w:start w:val="1"/>
+      <w:numFmt w:val="lowerRoman"/>
+      <w:lvlText w:val="%6."/>
+      <w:lvlJc w:val="right"/>
+      <w:pPr>
+        <w:ind w:left="4320" w:hanging="180"/>
+      </w:pPr>
+    </w:lvl>
+    <w:lvl w:ilvl="6" w:tplc="0409000F" w:tentative="1">
+      <w:start w:val="1"/>
+      <w:numFmt w:val="decimal"/>
+      <w:lvlText w:val="%7."/>
+      <w:lvlJc w:val="left"/>
+      <w:pPr>
+        <w:ind w:left="5040" w:hanging="360"/>
+      </w:pPr>
+    </w:lvl>
+    <w:lvl w:ilvl="7" w:tplc="04090019" w:tentative="1">
+      <w:start w:val="1"/>
+      <w:numFmt w:val="lowerLetter"/>
+      <w:lvlText w:val="%8."/>
+      <w:lvlJc w:val="left"/>
+      <w:pPr>
+        <w:ind w:left="5760" w:hanging="360"/>
+      </w:pPr>
+    </w:lvl>
+    <w:lvl w:ilvl="8" w:tplc="0409001B" w:tentative="1">
+      <w:start w:val="1"/>
+      <w:numFmt w:val="lowerRoman"/>
+      <w:lvlText w:val="%9."/>
+      <w:lvlJc w:val="right"/>
+      <w:pPr>
+        <w:ind w:left="6480" w:hanging="180"/>
+      </w:pPr>
+    </w:lvl>
+  </w:abstractNum>
+  <w:abstractNum w:abstractNumId="21">
+    <w:nsid w:val="76D46429"/>
+    <w:multiLevelType w:val="hybridMultilevel"/>
+    <w:tmpl w:val="97FAC970"/>
+    <w:lvl w:ilvl="0" w:tplc="0409000F">
+      <w:start w:val="1"/>
+      <w:numFmt w:val="decimal"/>
+      <w:lvlText w:val="%1."/>
+      <w:lvlJc w:val="left"/>
+      <w:pPr>
+        <w:ind w:left="720" w:hanging="360"/>
+      </w:pPr>
+      <w:rPr>
+        <w:rFonts w:hint="default"/>
+      </w:rPr>
+    </w:lvl>
+    <w:lvl w:ilvl="1" w:tplc="04090019" w:tentative="1">
+      <w:start w:val="1"/>
+      <w:numFmt w:val="lowerLetter"/>
+      <w:lvlText w:val="%2."/>
+      <w:lvlJc w:val="left"/>
+      <w:pPr>
+        <w:ind w:left="1440" w:hanging="360"/>
+      </w:pPr>
+    </w:lvl>
+    <w:lvl w:ilvl="2" w:tplc="0409001B" w:tentative="1">
+      <w:start w:val="1"/>
+      <w:numFmt w:val="lowerRoman"/>
+      <w:lvlText w:val="%3."/>
+      <w:lvlJc w:val="right"/>
+      <w:pPr>
+        <w:ind w:left="2160" w:hanging="180"/>
+      </w:pPr>
+    </w:lvl>
+    <w:lvl w:ilvl="3" w:tplc="0409000F" w:tentative="1">
+      <w:start w:val="1"/>
+      <w:numFmt w:val="decimal"/>
+      <w:lvlText w:val="%4."/>
+      <w:lvlJc w:val="left"/>
+      <w:pPr>
+        <w:ind w:left="2880" w:hanging="360"/>
+      </w:pPr>
+    </w:lvl>
+    <w:lvl w:ilvl="4" w:tplc="04090019" w:tentative="1">
+      <w:start w:val="1"/>
+      <w:numFmt w:val="lowerLetter"/>
+      <w:lvlText w:val="%5."/>
+      <w:lvlJc w:val="left"/>
+      <w:pPr>
+        <w:ind w:left="3600" w:hanging="360"/>
+      </w:pPr>
+    </w:lvl>
+    <w:lvl w:ilvl="5" w:tplc="0409001B" w:tentative="1">
+      <w:start w:val="1"/>
+      <w:numFmt w:val="lowerRoman"/>
+      <w:lvlText w:val="%6."/>
+      <w:lvlJc w:val="right"/>
+      <w:pPr>
+        <w:ind w:left="4320" w:hanging="180"/>
+      </w:pPr>
+    </w:lvl>
+    <w:lvl w:ilvl="6" w:tplc="0409000F" w:tentative="1">
+      <w:start w:val="1"/>
+      <w:numFmt w:val="decimal"/>
+      <w:lvlText w:val="%7."/>
+      <w:lvlJc w:val="left"/>
+      <w:pPr>
+        <w:ind w:left="5040" w:hanging="360"/>
+      </w:pPr>
+    </w:lvl>
+    <w:lvl w:ilvl="7" w:tplc="04090019" w:tentative="1">
+      <w:start w:val="1"/>
+      <w:numFmt w:val="lowerLetter"/>
+      <w:lvlText w:val="%8."/>
+      <w:lvlJc w:val="left"/>
+      <w:pPr>
+        <w:ind w:left="5760" w:hanging="360"/>
+      </w:pPr>
+    </w:lvl>
+    <w:lvl w:ilvl="8" w:tplc="0409001B" w:tentative="1">
+      <w:start w:val="1"/>
+      <w:numFmt w:val="lowerRoman"/>
+      <w:lvlText w:val="%9."/>
+      <w:lvlJc w:val="right"/>
+      <w:pPr>
+        <w:ind w:left="6480" w:hanging="180"/>
+      </w:pPr>
+    </w:lvl>
+  </w:abstractNum>
+  <w:abstractNum w:abstractNumId="22">
+    <w:nsid w:val="7E9C769C"/>
+    <w:multiLevelType w:val="hybridMultilevel"/>
+    <w:tmpl w:val="8D7E87D2"/>
+    <w:lvl w:ilvl="0" w:tplc="0409000F">
+      <w:start w:val="1"/>
+      <w:numFmt w:val="decimal"/>
+      <w:lvlText w:val="%1."/>
+      <w:lvlJc w:val="left"/>
+      <w:pPr>
+        <w:ind w:left="720" w:hanging="360"/>
+      </w:pPr>
+      <w:rPr>
+        <w:rFonts w:hint="default"/>
+      </w:rPr>
+    </w:lvl>
+    <w:lvl w:ilvl="1" w:tplc="04090019" w:tentative="1">
+      <w:start w:val="1"/>
+      <w:numFmt w:val="lowerLetter"/>
+      <w:lvlText w:val="%2."/>
+      <w:lvlJc w:val="left"/>
+      <w:pPr>
+        <w:ind w:left="1440" w:hanging="360"/>
+      </w:pPr>
+    </w:lvl>
+    <w:lvl w:ilvl="2" w:tplc="0409001B" w:tentative="1">
+      <w:start w:val="1"/>
+      <w:numFmt w:val="lowerRoman"/>
+      <w:lvlText w:val="%3."/>
+      <w:lvlJc w:val="right"/>
+      <w:pPr>
+        <w:ind w:left="2160" w:hanging="180"/>
+      </w:pPr>
+    </w:lvl>
+    <w:lvl w:ilvl="3" w:tplc="0409000F" w:tentative="1">
+      <w:start w:val="1"/>
+      <w:numFmt w:val="decimal"/>
+      <w:lvlText w:val="%4."/>
+      <w:lvlJc w:val="left"/>
+      <w:pPr>
+        <w:ind w:left="2880" w:hanging="360"/>
+      </w:pPr>
+    </w:lvl>
+    <w:lvl w:ilvl="4" w:tplc="04090019" w:tentative="1">
+      <w:start w:val="1"/>
+      <w:numFmt w:val="lowerLetter"/>
+      <w:lvlText w:val="%5."/>
+      <w:lvlJc w:val="left"/>
+      <w:pPr>
+        <w:ind w:left="3600" w:hanging="360"/>
+      </w:pPr>
+    </w:lvl>
+    <w:lvl w:ilvl="5" w:tplc="0409001B" w:tentative="1">
+      <w:start w:val="1"/>
+      <w:numFmt w:val="lowerRoman"/>
+      <w:lvlText w:val="%6."/>
+      <w:lvlJc w:val="right"/>
+      <w:pPr>
+        <w:ind w:left="4320" w:hanging="180"/>
+      </w:pPr>
+    </w:lvl>
+    <w:lvl w:ilvl="6" w:tplc="0409000F" w:tentative="1">
+      <w:start w:val="1"/>
+      <w:numFmt w:val="decimal"/>
+      <w:lvlText w:val="%7."/>
+      <w:lvlJc w:val="left"/>
+      <w:pPr>
+        <w:ind w:left="5040" w:hanging="360"/>
+      </w:pPr>
+    </w:lvl>
+    <w:lvl w:ilvl="7" w:tplc="04090019" w:tentative="1">
+      <w:start w:val="1"/>
+      <w:numFmt w:val="lowerLetter"/>
+      <w:lvlText w:val="%8."/>
+      <w:lvlJc w:val="left"/>
+      <w:pPr>
+        <w:ind w:left="5760" w:hanging="360"/>
+      </w:pPr>
+    </w:lvl>
+    <w:lvl w:ilvl="8" w:tplc="0409001B" w:tentative="1">
+      <w:start w:val="1"/>
+      <w:numFmt w:val="lowerRoman"/>
+      <w:lvlText w:val="%9."/>
+      <w:lvlJc w:val="right"/>
+      <w:pPr>
+        <w:ind w:left="6480" w:hanging="180"/>
+      </w:pPr>
+    </w:lvl>
+  </w:abstractNum>
   <w:num w:numId="1">
+    <w:abstractNumId w:val="10"/>
+  </w:num>
+  <w:num w:numId="2">
+    <w:abstractNumId w:val="11"/>
+  </w:num>
+  <w:num w:numId="3">
+    <w:abstractNumId w:val="18"/>
+  </w:num>
+  <w:num w:numId="4">
+    <w:abstractNumId w:val="6"/>
+  </w:num>
+  <w:num w:numId="5">
+    <w:abstractNumId w:val="1"/>
+  </w:num>
+  <w:num w:numId="6">
+    <w:abstractNumId w:val="3"/>
+  </w:num>
+  <w:num w:numId="7">
+    <w:abstractNumId w:val="7"/>
+  </w:num>
+  <w:num w:numId="8">
+    <w:abstractNumId w:val="5"/>
+  </w:num>
+  <w:num w:numId="9">
+    <w:abstractNumId w:val="8"/>
+  </w:num>
+  <w:num w:numId="10">
+    <w:abstractNumId w:val="21"/>
+  </w:num>
+  <w:num w:numId="11">
+    <w:abstractNumId w:val="19"/>
+  </w:num>
+  <w:num w:numId="12">
+    <w:abstractNumId w:val="15"/>
+  </w:num>
+  <w:num w:numId="13">
+    <w:abstractNumId w:val="13"/>
+  </w:num>
+  <w:num w:numId="14">
+    <w:abstractNumId w:val="9"/>
+  </w:num>
+  <w:num w:numId="15">
     <w:abstractNumId w:val="4"/>
   </w:num>
-  <w:num w:numId="2">
-    <w:abstractNumId w:val="5"/>
+  <w:num w:numId="16">
+    <w:abstractNumId w:val="22"/>
   </w:num>
-  <w:num w:numId="3">
-    <w:abstractNumId w:val="6"/>
+  <w:num w:numId="17">
+    <w:abstractNumId w:val="12"/>
   </w:num>
-  <w:num w:numId="4">
+  <w:num w:numId="18">
+    <w:abstractNumId w:val="20"/>
+  </w:num>
+  <w:num w:numId="19">
+    <w:abstractNumId w:val="17"/>
+  </w:num>
+  <w:num w:numId="20">
+    <w:abstractNumId w:val="0"/>
+  </w:num>
+  <w:num w:numId="21">
+    <w:abstractNumId w:val="16"/>
+  </w:num>
+  <w:num w:numId="22">
     <w:abstractNumId w:val="2"/>
   </w:num>
-  <w:num w:numId="5">
-    <w:abstractNumId w:val="0"/>
-  </w:num>
-  <w:num w:numId="6">
-    <w:abstractNumId w:val="1"/>
-  </w:num>
-  <w:num w:numId="7">
-    <w:abstractNumId w:val="3"/>
+  <w:num w:numId="23">
+    <w:abstractNumId w:val="14"/>
   </w:num>
 </w:numbering>
 </file>
